--- a/media/R4444/temp/第二轮回归测试说明.docx
+++ b/media/R4444/temp/第二轮回归测试说明.docx
@@ -56,7 +56,7 @@
           <w:sz w:val="32"/>
           <w:szCs w:val="32"/>
         </w:rPr>
-        <w:t xml:space="preserve">   </w:t>
+        <w:t xml:space="preserve">  </w:t>
       </w:r>
       <w:r>
         <w:rPr>
@@ -65,7 +65,7 @@
           <w:sz w:val="32"/>
           <w:szCs w:val="32"/>
         </w:rPr>
-        <w:t xml:space="preserve">   </w:t>
+        <w:t xml:space="preserve">  </w:t>
       </w:r>
       <w:r>
         <w:rPr>
@@ -801,7 +801,6 @@
         <w:jc w:val="center"/>
         <w:textAlignment w:val="bottom"/>
         <w:rPr>
-          <w:rFonts w:hint="eastAsia"/>
           <w:b/>
           <w:sz w:val="44"/>
           <w:szCs w:val="44"/>
@@ -996,7 +995,6 @@
         <w:jc w:val="center"/>
         <w:textAlignment w:val="bottom"/>
         <w:rPr>
-          <w:rFonts w:hint="eastAsia"/>
           <w:b/>
           <w:sz w:val="44"/>
           <w:szCs w:val="44"/>
@@ -1191,7 +1189,6 @@
         <w:jc w:val="center"/>
         <w:textAlignment w:val="bottom"/>
         <w:rPr>
-          <w:rFonts w:hint="eastAsia"/>
           <w:b/>
           <w:sz w:val="44"/>
           <w:szCs w:val="44"/>
@@ -1413,7 +1410,6 @@
         <w:jc w:val="center"/>
         <w:textAlignment w:val="bottom"/>
         <w:rPr>
-          <w:rFonts w:hint="eastAsia"/>
           <w:b/>
           <w:sz w:val="44"/>
           <w:szCs w:val="44"/>
@@ -1967,7 +1963,6 @@
             <w:pPr>
               <w:jc w:val="center"/>
               <w:rPr>
-                <w:rFonts w:hint="eastAsia"/>
                 <w:szCs w:val="21"/>
               </w:rPr>
             </w:pPr>
@@ -2107,7 +2102,6 @@
             <w:pPr>
               <w:jc w:val="center"/>
               <w:rPr>
-                <w:rFonts w:hint="eastAsia"/>
                 <w:szCs w:val="21"/>
               </w:rPr>
             </w:pPr>
@@ -4746,8 +4740,8 @@
       <w:bookmarkEnd w:id="21"/>
       <w:bookmarkEnd w:id="22"/>
     </w:p>
-    <w:bookmarkStart w:id="23" w:name="_Toc33103815" w:displacedByCustomXml="next"/>
-    <w:bookmarkStart w:id="24" w:name="_Toc514226810" w:displacedByCustomXml="next"/>
+    <w:bookmarkStart w:id="23" w:name="_Toc514226810" w:displacedByCustomXml="next"/>
+    <w:bookmarkStart w:id="24" w:name="_Toc33103815" w:displacedByCustomXml="next"/>
     <w:sdt>
       <w:sdtPr>
         <w:rPr>
@@ -5613,272 +5607,55 @@
               </w:tcPr>
               <w:p>
                 <w:pPr>
-                  <w:jc w:val="left"/>
-                  <w:rPr>
+                  <w:rPr>
+                    <w:noProof/>
                     <w:szCs w:val="21"/>
                   </w:rPr>
                 </w:pPr>
                 <w:r>
                   <w:rPr>
                     <w:rFonts w:hint="eastAsia"/>
-                    <w:szCs w:val="21"/>
-                  </w:rPr>
-                  <w:t xml:space="preserve">图片如下:</w:t>
-                </w:r>
-              </w:p>
-              <w:p>
-                <w:pPr>
-                  <w:jc w:val="left"/>
-                  <w:rPr>
-                    <w:szCs w:val="21"/>
-                  </w:rPr>
-                </w:pPr>
-                <w:r>
-                  <w:rPr>
-                    <w:rFonts w:hint="eastAsia"/>
-                    <w:szCs w:val="21"/>
-                  </w:rPr>
-                  <w:t xml:space="preserve">表格如下:</w:t>
-                </w:r>
-              </w:p>
-              <w:p>
-                <w:pPr>
-                  <w:jc w:val="left"/>
-                  <w:rPr>
-                    <w:szCs w:val="21"/>
-                  </w:rPr>
-                </w:pPr>
-                <w:r>
-                  <w:rPr>
-                    <w:rFonts w:hint="eastAsia"/>
-                    <w:szCs w:val="21"/>
-                  </w:rPr>
-                  <w:t xml:space="preserve">星表参数</w:t>
-                </w:r>
-              </w:p>
-              <w:p>
-                <w:pPr>
-                  <w:jc w:val="left"/>
-                  <w:rPr>
-                    <w:szCs w:val="21"/>
-                  </w:rPr>
-                </w:pPr>
-                <w:r>
-                  <w:rPr>
-                    <w:rFonts w:hint="eastAsia"/>
-                    <w:szCs w:val="21"/>
-                  </w:rPr>
-                  <w:t xml:space="preserve">已知星表</w:t>
-                </w:r>
-              </w:p>
-              <w:p>
-                <w:pPr>
-                  <w:jc w:val="left"/>
-                  <w:rPr>
-                    <w:szCs w:val="21"/>
-                  </w:rPr>
-                </w:pPr>
-                <w:r>
-                  <w:rPr>
-                    <w:rFonts w:hint="eastAsia"/>
-                    <w:szCs w:val="21"/>
-                  </w:rPr>
-                  <w:t xml:space="preserve">星表注入</w:t>
-                </w:r>
-              </w:p>
-              <w:p>
-                <w:pPr>
-                  <w:jc w:val="left"/>
-                  <w:rPr>
-                    <w:szCs w:val="21"/>
-                  </w:rPr>
-                </w:pPr>
-                <w:r>
-                  <w:rPr>
-                    <w:rFonts w:hint="eastAsia"/>
-                    <w:szCs w:val="21"/>
-                  </w:rPr>
-                  <w:t xml:space="preserve">0xbc100000</w:t>
-                </w:r>
-              </w:p>
-              <w:p>
-                <w:pPr>
-                  <w:jc w:val="left"/>
-                  <w:rPr>
-                    <w:szCs w:val="21"/>
-                  </w:rPr>
-                </w:pPr>
-                <w:r>
-                  <w:rPr>
-                    <w:rFonts w:hint="eastAsia"/>
-                    <w:szCs w:val="21"/>
-                  </w:rPr>
-                  <w:t xml:space="preserve">临时星表</w:t>
-                </w:r>
-              </w:p>
-              <w:p>
-                <w:pPr>
-                  <w:jc w:val="left"/>
-                  <w:rPr>
-                    <w:szCs w:val="21"/>
-                  </w:rPr>
-                </w:pPr>
-                <w:r>
-                  <w:rPr>
-                    <w:rFonts w:hint="eastAsia"/>
-                    <w:szCs w:val="21"/>
-                  </w:rPr>
-                  <w:t xml:space="preserve">星表注入</w:t>
-                </w:r>
-              </w:p>
-              <w:p>
-                <w:pPr>
-                  <w:jc w:val="left"/>
-                  <w:rPr>
-                    <w:szCs w:val="21"/>
-                  </w:rPr>
-                </w:pPr>
-                <w:r>
-                  <w:rPr>
-                    <w:rFonts w:hint="eastAsia"/>
-                    <w:szCs w:val="21"/>
-                  </w:rPr>
-                  <w:t xml:space="preserve">0xbc160000</w:t>
-                </w:r>
-              </w:p>
-              <w:p>
-                <w:pPr>
-                  <w:jc w:val="left"/>
-                  <w:rPr>
-                    <w:szCs w:val="21"/>
-                  </w:rPr>
-                </w:pPr>
-                <w:r>
-                  <w:rPr>
-                    <w:rFonts w:hint="eastAsia"/>
-                    <w:szCs w:val="21"/>
-                  </w:rPr>
-                  <w:t xml:space="preserve">超亮点源</w:t>
-                </w:r>
-              </w:p>
-              <w:p>
-                <w:pPr>
-                  <w:jc w:val="left"/>
-                  <w:rPr>
-                    <w:szCs w:val="21"/>
-                  </w:rPr>
-                </w:pPr>
-                <w:r>
-                  <w:rPr>
-                    <w:rFonts w:hint="eastAsia"/>
-                    <w:szCs w:val="21"/>
-                  </w:rPr>
-                  <w:t xml:space="preserve">星表注入</w:t>
-                </w:r>
-              </w:p>
-              <w:p>
-                <w:pPr>
-                  <w:jc w:val="left"/>
-                  <w:rPr>
-                    <w:szCs w:val="21"/>
-                  </w:rPr>
-                </w:pPr>
-                <w:r>
-                  <w:rPr>
-                    <w:rFonts w:hint="eastAsia"/>
-                    <w:szCs w:val="21"/>
-                  </w:rPr>
-                  <w:t xml:space="preserve">0xbc1c0000</w:t>
-                </w:r>
-              </w:p>
-              <w:p>
-                <w:pPr>
-                  <w:jc w:val="left"/>
-                  <w:rPr>
-                    <w:szCs w:val="21"/>
-                  </w:rPr>
-                </w:pPr>
-                <w:r>
-                  <w:rPr>
-                    <w:rFonts w:hint="eastAsia"/>
-                    <w:szCs w:val="21"/>
-                  </w:rPr>
-                  <w:t xml:space="preserve">主控软件目标文件</w:t>
-                </w:r>
-              </w:p>
-              <w:p>
-                <w:pPr>
-                  <w:jc w:val="left"/>
-                  <w:rPr>
-                    <w:szCs w:val="21"/>
-                  </w:rPr>
-                </w:pPr>
-                <w:r>
-                  <w:rPr>
-                    <w:rFonts w:hint="eastAsia"/>
-                    <w:szCs w:val="21"/>
-                  </w:rPr>
-                  <w:t xml:space="preserve">软件代码重构</w:t>
-                </w:r>
-              </w:p>
-              <w:p>
-                <w:pPr>
-                  <w:jc w:val="left"/>
-                  <w:rPr>
-                    <w:szCs w:val="21"/>
-                  </w:rPr>
-                </w:pPr>
-                <w:r>
-                  <w:rPr>
-                    <w:rFonts w:hint="eastAsia"/>
-                    <w:szCs w:val="21"/>
-                  </w:rPr>
-                  <w:t xml:space="preserve">0xbc000000</w:t>
-                </w:r>
-              </w:p>
-              <w:p>
-                <w:pPr>
-                  <w:jc w:val="left"/>
-                  <w:rPr>
-                    <w:szCs w:val="21"/>
-                  </w:rPr>
-                </w:pPr>
-                <w:r>
-                  <w:rPr>
-                    <w:rFonts w:hint="eastAsia"/>
-                    <w:szCs w:val="21"/>
-                  </w:rPr>
-                  <w:t xml:space="preserve">FPGA代码目标文件</w:t>
-                </w:r>
-              </w:p>
-              <w:p>
-                <w:pPr>
-                  <w:jc w:val="left"/>
-                  <w:rPr>
-                    <w:szCs w:val="21"/>
-                  </w:rPr>
-                </w:pPr>
-                <w:r>
-                  <w:rPr>
-                    <w:rFonts w:hint="eastAsia"/>
-                    <w:szCs w:val="21"/>
-                  </w:rPr>
-                  <w:t xml:space="preserve">FPGA重构</w:t>
-                </w:r>
-              </w:p>
-              <w:p>
-                <w:pPr>
-                  <w:jc w:val="left"/>
-                  <w:rPr>
-                    <w:szCs w:val="21"/>
-                  </w:rPr>
-                </w:pPr>
-                <w:r>
-                  <w:rPr>
-                    <w:rFonts w:hint="eastAsia"/>
-                    <w:szCs w:val="21"/>
-                  </w:rPr>
-                  <w:t xml:space="preserve">存储在FPGA的NORFLASH芯片上</w:t>
+                    <w:noProof/>
+                    <w:szCs w:val="21"/>
+                  </w:rPr>
+                  <w:t xml:space="preserve"/>
+                </w:r>
+                <w:r>
+                  <w:drawing>
+                    <wp:inline xmlns:a="http://schemas.openxmlformats.org/drawingml/2006/main" xmlns:pic="http://schemas.openxmlformats.org/drawingml/2006/picture">
+                      <wp:extent cx="4320000" cy="2197370"/>
+                      <wp:docPr id="1002" name="Picture 1002"/>
+                      <wp:cNvGraphicFramePr>
+                        <a:graphicFrameLocks noChangeAspect="1"/>
+                      </wp:cNvGraphicFramePr>
+                      <a:graphic>
+                        <a:graphicData uri="http://schemas.openxmlformats.org/drawingml/2006/picture">
+                          <pic:pic>
+                            <pic:nvPicPr>
+                              <pic:cNvPr id="0" name="image.png"/>
+                              <pic:cNvPicPr/>
+                            </pic:nvPicPr>
+                            <pic:blipFill>
+                              <a:blip r:embed="rId21"/>
+                              <a:stretch>
+                                <a:fillRect/>
+                              </a:stretch>
+                            </pic:blipFill>
+                            <pic:spPr>
+                              <a:xfrm>
+                                <a:off x="0" y="0"/>
+                                <a:ext cx="4320000" cy="2197370"/>
+                              </a:xfrm>
+                              <a:prstGeom prst="rect"/>
+                            </pic:spPr>
+                          </pic:pic>
+                        </a:graphicData>
+                      </a:graphic>
+                    </wp:inline>
+                  </w:drawing>
+                </w:r>
+                <w:r>
+                  <w:t xml:space="preserve"/>
                 </w:r>
               </w:p>
             </w:tc>
@@ -5944,7 +5721,7 @@
                     <w:rFonts w:hint="eastAsia"/>
                     <w:szCs w:val="21"/>
                   </w:rPr>
-                  <w:t xml:space="preserve">设计需求2号</w:t>
+                  <w:t xml:space="preserve">一个设计需求内容</w:t>
                 </w:r>
               </w:p>
             </w:tc>
@@ -5955,6 +5732,53 @@
               </w:tcPr>
               <w:p>
                 <w:pPr>
+                  <w:rPr>
+                    <w:noProof/>
+                    <w:szCs w:val="21"/>
+                  </w:rPr>
+                </w:pPr>
+                <w:r>
+                  <w:rPr>
+                    <w:rFonts w:hint="eastAsia"/>
+                    <w:noProof/>
+                    <w:szCs w:val="21"/>
+                  </w:rPr>
+                  <w:t xml:space="preserve"/>
+                </w:r>
+              </w:p>
+            </w:tc>
+          </w:tr>
+          <w:tr>
+            <w:trPr>
+              <w:trHeight w:val="480"/>
+            </w:trPr>
+            <w:tc>
+              <w:tcPr>
+                <w:tcW w:w="216" w:type="pct"/>
+                <w:noWrap/>
+                <w:hideMark/>
+              </w:tcPr>
+              <w:p>
+                <w:pPr>
+                  <w:numPr>
+                    <w:ilvl w:val="0"/>
+                    <w:numId w:val="2"/>
+                  </w:numPr>
+                  <w:ind w:right="57"/>
+                  <w:rPr>
+                    <w:color w:val="000000"/>
+                    <w:szCs w:val="21"/>
+                  </w:rPr>
+                </w:pPr>
+              </w:p>
+            </w:tc>
+            <w:tc>
+              <w:tcPr>
+                <w:tcW w:w="560" w:type="pct"/>
+                <w:vMerge w:val="continue"/>
+              </w:tcPr>
+              <w:p>
+                <w:pPr>
                   <w:jc w:val="left"/>
                   <w:rPr>
                     <w:szCs w:val="21"/>
@@ -5962,10 +5786,52 @@
                 </w:pPr>
                 <w:r>
                   <w:rPr>
+                    <w:szCs w:val="21"/>
+                  </w:rPr>
+                  <w:t xml:space="preserve"/>
+                </w:r>
+              </w:p>
+            </w:tc>
+            <w:tc>
+              <w:tcPr>
+                <w:tcW w:w="706" w:type="pct"/>
+                <w:noWrap/>
+              </w:tcPr>
+              <w:p>
+                <w:pPr>
+                  <w:jc w:val="left"/>
+                  <w:rPr>
+                    <w:szCs w:val="21"/>
+                  </w:rPr>
+                </w:pPr>
+                <w:r>
+                  <w:rPr>
                     <w:rFonts w:hint="eastAsia"/>
                     <w:szCs w:val="21"/>
                   </w:rPr>
-                  <w:t xml:space="preserve">123</w:t>
+                  <w:t xml:space="preserve">设计需求1号文</w:t>
+                </w:r>
+              </w:p>
+            </w:tc>
+            <w:tc>
+              <w:tcPr>
+                <w:tcW w:w="3518" w:type="pct"/>
+                <w:noWrap/>
+              </w:tcPr>
+              <w:p>
+                <w:pPr>
+                  <w:rPr>
+                    <w:noProof/>
+                    <w:szCs w:val="21"/>
+                  </w:rPr>
+                </w:pPr>
+                <w:r>
+                  <w:rPr>
+                    <w:rFonts w:hint="eastAsia"/>
+                    <w:noProof/>
+                    <w:szCs w:val="21"/>
+                  </w:rPr>
+                  <w:t xml:space="preserve">123123</w:t>
                 </w:r>
               </w:p>
             </w:tc>
@@ -6085,10 +5951,6 @@
             <w:spacing w:line="360" w:lineRule="auto"/>
             <w:jc w:val="center"/>
           </w:pPr>
-          <w:bookmarkStart w:id="0" w:name="_Ref488752622"/>
-          <w:bookmarkStart w:id="1" w:name="_Toc489690272"/>
-          <w:bookmarkStart w:id="2" w:name="_Toc87975200"/>
-          <w:bookmarkStart w:id="3" w:name="_Toc93929502"/>
           <w:r>
             <w:rPr>
               <w:noProof/>
@@ -6381,14 +6243,13 @@
             <w:tblLook w:val="0000" w:firstRow="0" w:lastRow="0" w:firstColumn="0" w:lastColumn="0" w:noHBand="0" w:noVBand="0"/>
           </w:tblPr>
           <w:tblGrid>
-            <w:gridCol w:w="437"/>
-            <w:gridCol w:w="1500"/>
-            <w:gridCol w:w="1502"/>
-            <w:gridCol w:w="1955"/>
-            <w:gridCol w:w="1042"/>
-            <w:gridCol w:w="1042"/>
-            <w:gridCol w:w="741"/>
-            <w:gridCol w:w="821"/>
+            <w:gridCol w:w="419"/>
+            <w:gridCol w:w="1452"/>
+            <w:gridCol w:w="1418"/>
+            <w:gridCol w:w="1541"/>
+            <w:gridCol w:w="1172"/>
+            <w:gridCol w:w="1362"/>
+            <w:gridCol w:w="1676"/>
           </w:tblGrid>
           <w:tr>
             <w:trPr>
@@ -6396,7 +6257,7 @@
             </w:trPr>
             <w:tc>
               <w:tcPr>
-                <w:tcW w:w="252" w:type="pct"/>
+                <w:tcW w:w="227" w:type="pct"/>
               </w:tcPr>
               <w:p>
                 <w:pPr>
@@ -6418,11 +6279,12 @@
             </w:tc>
             <w:tc>
               <w:tcPr>
-                <w:tcW w:w="757" w:type="pct"/>
+                <w:tcW w:w="783" w:type="pct"/>
               </w:tcPr>
               <w:p>
                 <w:pPr>
                   <w:adjustRightInd w:val="0"/>
+                  <w:jc w:val="center"/>
                   <w:textAlignment w:val="center"/>
                   <w:rPr>
                     <w:rFonts w:eastAsia="黑体"/>
@@ -6440,11 +6302,12 @@
             </w:tc>
             <w:tc>
               <w:tcPr>
-                <w:tcW w:w="841" w:type="pct"/>
+                <w:tcW w:w="765" w:type="pct"/>
               </w:tcPr>
               <w:p>
                 <w:pPr>
                   <w:adjustRightInd w:val="0"/>
+                  <w:jc w:val="center"/>
                   <w:textAlignment w:val="center"/>
                   <w:rPr>
                     <w:rFonts w:eastAsia="黑体"/>
@@ -6462,33 +6325,81 @@
             </w:tc>
             <w:tc>
               <w:tcPr>
-                <w:tcW w:w="1092" w:type="pct"/>
+                <w:tcW w:w="831" w:type="pct"/>
               </w:tcPr>
               <w:p>
                 <w:pPr>
                   <w:adjustRightInd w:val="0"/>
+                  <w:jc w:val="center"/>
                   <w:textAlignment w:val="center"/>
                   <w:rPr>
+                    <w:rFonts w:eastAsia="黑体" w:hint="eastAsia"/>
+                    <w:szCs w:val="21"/>
+                  </w:rPr>
+                </w:pPr>
+                <w:r>
+                  <w:rPr>
+                    <w:rFonts w:eastAsia="黑体" w:hint="eastAsia"/>
+                    <w:szCs w:val="21"/>
+                  </w:rPr>
+                  <w:t>发送方</w:t>
+                </w:r>
+              </w:p>
+            </w:tc>
+            <w:tc>
+              <w:tcPr>
+                <w:tcW w:w="633" w:type="pct"/>
+              </w:tcPr>
+              <w:p>
+                <w:pPr>
+                  <w:adjustRightInd w:val="0"/>
+                  <w:jc w:val="center"/>
+                  <w:textAlignment w:val="center"/>
+                  <w:rPr>
                     <w:rFonts w:eastAsia="黑体"/>
                     <w:szCs w:val="21"/>
                   </w:rPr>
                 </w:pPr>
                 <w:r>
                   <w:rPr>
+                    <w:rFonts w:eastAsia="黑体" w:hint="eastAsia"/>
+                    <w:szCs w:val="21"/>
+                  </w:rPr>
+                  <w:t>接收方</w:t>
+                </w:r>
+              </w:p>
+            </w:tc>
+            <w:tc>
+              <w:tcPr>
+                <w:tcW w:w="735" w:type="pct"/>
+              </w:tcPr>
+              <w:p>
+                <w:pPr>
+                  <w:adjustRightInd w:val="0"/>
+                  <w:jc w:val="center"/>
+                  <w:textAlignment w:val="center"/>
+                  <w:rPr>
                     <w:rFonts w:eastAsia="黑体"/>
                     <w:szCs w:val="21"/>
                   </w:rPr>
-                  <w:t>接口描述</w:t>
-                </w:r>
-              </w:p>
-            </w:tc>
-            <w:tc>
-              <w:tcPr>
-                <w:tcW w:w="587" w:type="pct"/>
+                </w:pPr>
+                <w:r>
+                  <w:rPr>
+                    <w:rFonts w:eastAsia="黑体"/>
+                    <w:szCs w:val="21"/>
+                  </w:rPr>
+                  <w:t>接口类型</w:t>
+                </w:r>
+              </w:p>
+            </w:tc>
+            <w:tc>
+              <w:tcPr>
+                <w:tcW w:w="1026" w:type="pct"/>
               </w:tcPr>
               <w:p>
                 <w:pPr>
                   <w:adjustRightInd w:val="0"/>
+                  <w:jc w:val="center"/>
                   <w:textAlignment w:val="center"/>
                   <w:rPr>
                     <w:rFonts w:eastAsia="黑体"/>
@@ -6497,88 +6408,16 @@
                 </w:pPr>
                 <w:r>
                   <w:rPr>
-                    <w:rFonts w:eastAsia="黑体"/>
-                    <w:szCs w:val="21"/>
-                  </w:rPr>
-                  <w:t>来源</w:t>
-                </w:r>
-              </w:p>
-            </w:tc>
-            <w:tc>
-              <w:tcPr>
-                <w:tcW w:w="587" w:type="pct"/>
-              </w:tcPr>
-              <w:p>
-                <w:pPr>
-                  <w:adjustRightInd w:val="0"/>
-                  <w:textAlignment w:val="center"/>
-                  <w:rPr>
-                    <w:rFonts w:eastAsia="黑体"/>
-                    <w:szCs w:val="21"/>
-                  </w:rPr>
-                </w:pPr>
-                <w:r>
-                  <w:rPr>
-                    <w:rFonts w:eastAsia="黑体"/>
-                    <w:szCs w:val="21"/>
-                  </w:rPr>
-                  <w:t>目的地</w:t>
-                </w:r>
-              </w:p>
-            </w:tc>
-            <w:tc>
-              <w:tcPr>
-                <w:tcW w:w="420" w:type="pct"/>
-              </w:tcPr>
-              <w:p>
-                <w:pPr>
-                  <w:adjustRightInd w:val="0"/>
-                  <w:textAlignment w:val="center"/>
-                  <w:rPr>
-                    <w:rFonts w:eastAsia="黑体"/>
-                    <w:szCs w:val="21"/>
-                  </w:rPr>
-                </w:pPr>
-                <w:r>
-                  <w:rPr>
-                    <w:rFonts w:eastAsia="黑体"/>
-                    <w:szCs w:val="21"/>
-                  </w:rPr>
-                  <w:t>接口类型</w:t>
-                </w:r>
-              </w:p>
-            </w:tc>
-            <w:tc>
-              <w:tcPr>
-                <w:tcW w:w="465" w:type="pct"/>
-              </w:tcPr>
-              <w:p>
-                <w:pPr>
-                  <w:adjustRightInd w:val="0"/>
-                  <w:textAlignment w:val="center"/>
-                  <w:rPr>
-                    <w:rFonts w:eastAsia="黑体"/>
-                    <w:szCs w:val="21"/>
-                  </w:rPr>
-                </w:pPr>
-                <w:r>
-                  <w:rPr>
-                    <w:rFonts w:eastAsia="黑体"/>
-                    <w:szCs w:val="21"/>
-                  </w:rPr>
-                  <w:t>接口协议</w:t>
+                    <w:rFonts w:eastAsia="黑体" w:hint="eastAsia"/>
+                    <w:szCs w:val="21"/>
+                  </w:rPr>
+                  <w:t>数据内容</w:t>
                 </w:r>
               </w:p>
             </w:tc>
           </w:tr>
         </w:tbl>
-        <w:p>
-          <w:pPr>
-            <w:rPr>
-              <w:rFonts w:hint="eastAsia"/>
-            </w:rPr>
-          </w:pPr>
-        </w:p>
+        <w:p/>
       </w:sdtContent>
     </w:sdt>
     <w:p>
@@ -7353,7 +7192,7 @@
                     <w:rFonts w:hint="eastAsia"/>
                     <w:szCs w:val="21"/>
                   </w:rPr>
-                  <w:t xml:space="preserve">新研</w:t>
+                  <w:t xml:space="preserve">沿用</w:t>
                 </w:r>
               </w:p>
             </w:tc>
@@ -7399,7 +7238,7 @@
                     <w:rFonts w:hint="eastAsia"/>
                     <w:szCs w:val="21"/>
                   </w:rPr>
-                  <w:t xml:space="preserve">gcc</w:t>
+                  <w:t xml:space="preserve"/>
                 </w:r>
               </w:p>
             </w:tc>
@@ -7422,7 +7261,7 @@
                     <w:rFonts w:hint="eastAsia"/>
                     <w:szCs w:val="21"/>
                   </w:rPr>
-                  <w:t xml:space="preserve">Linux</w:t>
+                  <w:t xml:space="preserve"/>
                 </w:r>
               </w:p>
             </w:tc>
@@ -7490,7 +7329,7 @@
                     <w:rFonts w:hint="eastAsia"/>
                     <w:szCs w:val="21"/>
                   </w:rPr>
-                  <w:t xml:space="preserve">17777</w:t>
+                  <w:t xml:space="preserve">8888</w:t>
                 </w:r>
               </w:p>
             </w:tc>
@@ -7513,7 +7352,7 @@
                     <w:rFonts w:hint="eastAsia"/>
                     <w:szCs w:val="21"/>
                   </w:rPr>
-                  <w:t xml:space="preserve">2024-06-15</w:t>
+                  <w:t xml:space="preserve">2024-06-12</w:t>
                 </w:r>
               </w:p>
             </w:tc>
@@ -7755,7 +7594,7 @@
                     <w:rFonts w:hint="eastAsia"/>
                     <w:szCs w:val="21"/>
                   </w:rPr>
-                  <w:t xml:space="preserve">1.2</w:t>
+                  <w:t xml:space="preserve">1.23</w:t>
                 </w:r>
               </w:p>
             </w:tc>
@@ -7777,7 +7616,7 @@
                     <w:rFonts w:hint="eastAsia"/>
                     <w:szCs w:val="21"/>
                   </w:rPr>
-                  <w:t xml:space="preserve">3888</w:t>
+                  <w:t xml:space="preserve">17777</w:t>
                 </w:r>
               </w:p>
             </w:tc>
@@ -7947,7 +7786,7 @@
               <w:sz w:val="24"/>
               <w:szCs w:val="24"/>
             </w:rPr>
-            <w:t xml:space="preserve">1.2</w:t>
+            <w:t xml:space="preserve">1.23</w:t>
           </w:r>
           <w:r>
             <w:rPr>
@@ -8071,10 +7910,10 @@
       <w:bookmarkEnd w:id="57"/>
       <w:bookmarkEnd w:id="58"/>
     </w:p>
-    <w:bookmarkStart w:id="59" w:name="_Toc273252833" w:displacedByCustomXml="next"/>
-    <w:bookmarkStart w:id="60" w:name="_Toc400808143" w:displacedByCustomXml="next"/>
-    <w:bookmarkStart w:id="61" w:name="_Toc400525953" w:displacedByCustomXml="next"/>
-    <w:bookmarkStart w:id="62" w:name="_Toc371582730" w:displacedByCustomXml="next"/>
+    <w:bookmarkStart w:id="59" w:name="_Toc371582730" w:displacedByCustomXml="next"/>
+    <w:bookmarkStart w:id="60" w:name="_Toc400525953" w:displacedByCustomXml="next"/>
+    <w:bookmarkStart w:id="61" w:name="_Toc400808143" w:displacedByCustomXml="next"/>
+    <w:bookmarkStart w:id="62" w:name="_Toc273252833" w:displacedByCustomXml="next"/>
     <w:sdt>
       <w:sdtPr>
         <w:rPr>
@@ -9089,10 +8928,10 @@
         </w:rPr>
       </w:pPr>
     </w:p>
-    <w:bookmarkStart w:id="63" w:name="_Hlk162958094" w:displacedByCustomXml="next"/>
-    <w:bookmarkStart w:id="64" w:name="_Toc103602124" w:displacedByCustomXml="next"/>
-    <w:bookmarkStart w:id="65" w:name="_Toc103361017" w:displacedByCustomXml="next"/>
-    <w:bookmarkStart w:id="66" w:name="_Toc162968957" w:displacedByCustomXml="next"/>
+    <w:bookmarkStart w:id="63" w:name="_Toc162968957" w:displacedByCustomXml="next"/>
+    <w:bookmarkStart w:id="64" w:name="_Toc103361017" w:displacedByCustomXml="next"/>
+    <w:bookmarkStart w:id="65" w:name="_Toc103602124" w:displacedByCustomXml="next"/>
+    <w:bookmarkStart w:id="66" w:name="_Hlk162958094" w:displacedByCustomXml="next"/>
     <w:sdt>
       <w:sdtPr>
         <w:rPr>
@@ -9494,7 +9333,7 @@
                     <w:rFonts w:hint="eastAsia"/>
                     <w:szCs w:val="21"/>
                   </w:rPr>
-                  <w:t xml:space="preserve">需求规格说明</w:t>
+                  <w:t xml:space="preserve">需求规格说明1.1</w:t>
                 </w:r>
               </w:p>
             </w:tc>
@@ -9517,7 +9356,7 @@
                     <w:rFonts w:hint="eastAsia"/>
                     <w:szCs w:val="21"/>
                   </w:rPr>
-                  <w:t xml:space="preserve">SRS01-1.00</w:t>
+                  <w:t xml:space="preserve">SRS01-1.20</w:t>
                 </w:r>
               </w:p>
             </w:tc>
@@ -9722,7 +9561,7 @@
                     <w:rFonts w:hint="eastAsia"/>
                     <w:szCs w:val="21"/>
                   </w:rPr>
-                  <w:t xml:space="preserve">需求规格说明-回归</w:t>
+                  <w:t xml:space="preserve">需求规格说明1.1</w:t>
                 </w:r>
               </w:p>
             </w:tc>
@@ -9745,7 +9584,7 @@
                     <w:rFonts w:hint="eastAsia"/>
                     <w:szCs w:val="21"/>
                   </w:rPr>
-                  <w:t xml:space="preserve">SRSD-1.5</w:t>
+                  <w:t xml:space="preserve">SRS01-1.20</w:t>
                 </w:r>
               </w:p>
             </w:tc>
@@ -9768,7 +9607,7 @@
                     <w:rFonts w:hint="eastAsia"/>
                     <w:szCs w:val="21"/>
                   </w:rPr>
-                  <w:t xml:space="preserve">2024-05-31</w:t>
+                  <w:t xml:space="preserve">2024-07-29</w:t>
                 </w:r>
               </w:p>
             </w:tc>
@@ -9882,7 +9721,7 @@
                     <w:rFonts w:hint="eastAsia"/>
                     <w:szCs w:val="21"/>
                   </w:rPr>
-                  <w:t xml:space="preserve">2024-03-17</w:t>
+                  <w:t xml:space="preserve">2024-06-19</w:t>
                 </w:r>
               </w:p>
             </w:tc>
@@ -9996,7 +9835,7 @@
                     <w:rFonts w:hint="eastAsia"/>
                     <w:szCs w:val="21"/>
                   </w:rPr>
-                  <w:t xml:space="preserve">2024-03-22</w:t>
+                  <w:t xml:space="preserve">2024-06-25</w:t>
                 </w:r>
               </w:p>
             </w:tc>
@@ -10110,7 +9949,7 @@
                     <w:rFonts w:hint="eastAsia"/>
                     <w:szCs w:val="21"/>
                   </w:rPr>
-                  <w:t xml:space="preserve">2024-03-28</w:t>
+                  <w:t xml:space="preserve">2024-07-09</w:t>
                 </w:r>
               </w:p>
             </w:tc>
@@ -15882,14 +15721,14 @@
               <w:rFonts w:hint="eastAsia"/>
               <w:sz w:val="24"/>
             </w:rPr>
-            <w:t xml:space="preserve">被测软件代码1.2版本和1.1版本</w:t>
+            <w:t xml:space="preserve">被测软件代码1.23版本和1.1版本</w:t>
           </w:r>
           <w:r>
             <w:rPr>
               <w:rFonts w:hint="eastAsia"/>
               <w:sz w:val="24"/>
             </w:rPr>
-            <w:t xml:space="preserve">，以及软件需求规格说明1.5版本和1.00版本</w:t>
+            <w:t xml:space="preserve">，以及软件需求规格说明1.20版本和1.20版本</w:t>
           </w:r>
           <w:r>
             <w:rPr>
@@ -16705,10 +16544,10 @@
       </w:r>
       <w:bookmarkEnd w:id="77"/>
     </w:p>
-    <w:bookmarkStart w:id="78" w:name="_Toc465944541" w:displacedByCustomXml="next"/>
-    <w:bookmarkStart w:id="79" w:name="_Toc444862842" w:displacedByCustomXml="next"/>
-    <w:bookmarkStart w:id="80" w:name="_Toc323381023" w:displacedByCustomXml="next"/>
-    <w:bookmarkStart w:id="81" w:name="_Toc162968961" w:displacedByCustomXml="next"/>
+    <w:bookmarkStart w:id="78" w:name="_Toc162968961" w:displacedByCustomXml="next"/>
+    <w:bookmarkStart w:id="79" w:name="_Toc323381023" w:displacedByCustomXml="next"/>
+    <w:bookmarkStart w:id="80" w:name="_Toc444862842" w:displacedByCustomXml="next"/>
+    <w:bookmarkStart w:id="81" w:name="_Toc465944541" w:displacedByCustomXml="next"/>
     <w:sdt>
       <w:sdtPr>
         <w:rPr>
@@ -16732,6 +16571,2596 @@
         </w:rPr>
       </w:sdtEndPr>
       <w:sdtContent>
+        <w:p>
+          <w:pPr>
+            <w:pStyle w:val="30"/>
+            <w:rPr>
+              <w:sz w:val="24"/>
+              <w:szCs w:val="24"/>
+            </w:rPr>
+          </w:pPr>
+          <w:r>
+            <w:rPr>
+              <w:sz w:val="24"/>
+              <w:szCs w:val="24"/>
+            </w:rPr>
+            <w:t xml:space="preserve">文档审查</w:t>
+          </w:r>
+        </w:p>
+        <w:p>
+          <w:pPr>
+            <w:pStyle w:val="4"/>
+            <w:rPr>
+              <w:sz w:val="24"/>
+              <w:szCs w:val="24"/>
+            </w:rPr>
+          </w:pPr>
+          <w:r>
+            <w:rPr>
+              <w:sz w:val="24"/>
+              <w:szCs w:val="24"/>
+            </w:rPr>
+            <w:t xml:space="preserve">文档审查</w:t>
+          </w:r>
+        </w:p>
+        <w:tbl>
+          <w:tblPr>
+            <w:tblW w:w="0" w:type="auto"/>
+            <w:tblBorders>
+              <w:top w:val="single" w:sz="12" w:space="0" w:color="auto"/>
+              <w:left w:val="single" w:sz="12" w:space="0" w:color="auto"/>
+              <w:bottom w:val="single" w:sz="12" w:space="0" w:color="auto"/>
+              <w:right w:val="single" w:sz="12" w:space="0" w:color="auto"/>
+              <w:insideH w:val="single" w:sz="6" w:space="0" w:color="auto"/>
+              <w:insideV w:val="single" w:sz="6" w:space="0" w:color="auto"/>
+            </w:tblBorders>
+            <w:tblLayout w:type="fixed"/>
+            <w:tblCellMar>
+              <w:top w:w="85" w:type="dxa"/>
+              <w:bottom w:w="85" w:type="dxa"/>
+            </w:tblCellMar>
+            <w:tblLook w:val="0000" w:firstRow="0" w:lastRow="0" w:firstColumn="0" w:lastColumn="0" w:noHBand="0" w:noVBand="0"/>
+          </w:tblPr>
+          <w:tblGrid>
+            <w:gridCol w:w="1594"/>
+            <w:gridCol w:w="2644"/>
+            <w:gridCol w:w="1417"/>
+            <w:gridCol w:w="1560"/>
+            <w:gridCol w:w="992"/>
+            <w:gridCol w:w="833"/>
+          </w:tblGrid>
+          <w:tr>
+            <w:tc>
+              <w:tcPr>
+                <w:tcW w:w="1594" w:type="dxa"/>
+                <w:vAlign w:val="center"/>
+              </w:tcPr>
+              <w:p>
+                <w:pPr>
+                  <w:spacing w:before="100" w:beforeAutospacing="1" w:after="100" w:afterAutospacing="1"/>
+                  <w:jc w:val="center"/>
+                  <w:rPr>
+                    <w:rFonts w:ascii="黑体" w:eastAsia="黑体" w:hAnsi="黑体"/>
+                    <w:snapToGrid w:val="0"/>
+                    <w:spacing w:val="2"/>
+                    <w:szCs w:val="21"/>
+                  </w:rPr>
+                </w:pPr>
+                <w:r>
+                  <w:rPr>
+                    <w:rFonts w:ascii="黑体" w:eastAsia="黑体" w:hAnsi="黑体"/>
+                    <w:snapToGrid w:val="0"/>
+                    <w:spacing w:val="2"/>
+                    <w:szCs w:val="21"/>
+                  </w:rPr>
+                  <w:t>测试项名称</w:t>
+                </w:r>
+              </w:p>
+            </w:tc>
+            <w:tc>
+              <w:tcPr>
+                <w:tcW w:w="2644" w:type="dxa"/>
+                <w:vAlign w:val="center"/>
+              </w:tcPr>
+              <w:p>
+                <w:pPr>
+                  <w:rPr>
+                    <w:snapToGrid w:val="0"/>
+                    <w:spacing w:val="2"/>
+                    <w:szCs w:val="21"/>
+                  </w:rPr>
+                </w:pPr>
+                <w:r>
+                  <w:rPr>
+                    <w:szCs w:val="21"/>
+                  </w:rPr>
+                  <w:t xml:space="preserve">文档审查</w:t>
+                </w:r>
+              </w:p>
+            </w:tc>
+            <w:tc>
+              <w:tcPr>
+                <w:tcW w:w="1417" w:type="dxa"/>
+                <w:vAlign w:val="center"/>
+              </w:tcPr>
+              <w:p>
+                <w:pPr>
+                  <w:jc w:val="center"/>
+                  <w:rPr>
+                    <w:rFonts w:ascii="黑体" w:eastAsia="黑体" w:hAnsi="黑体"/>
+                    <w:snapToGrid w:val="0"/>
+                    <w:szCs w:val="21"/>
+                  </w:rPr>
+                </w:pPr>
+                <w:r>
+                  <w:rPr>
+                    <w:rFonts w:ascii="黑体" w:eastAsia="黑体" w:hAnsi="黑体"/>
+                    <w:snapToGrid w:val="0"/>
+                    <w:szCs w:val="21"/>
+                  </w:rPr>
+                  <w:t>测试项标识</w:t>
+                </w:r>
+              </w:p>
+            </w:tc>
+            <w:tc>
+              <w:tcPr>
+                <w:tcW w:w="1560" w:type="dxa"/>
+                <w:vAlign w:val="center"/>
+              </w:tcPr>
+              <w:p>
+                <w:pPr>
+                  <w:jc w:val="center"/>
+                  <w:rPr>
+                    <w:snapToGrid w:val="0"/>
+                    <w:szCs w:val="21"/>
+                  </w:rPr>
+                </w:pPr>
+                <w:r>
+                  <w:rPr>
+                    <w:szCs w:val="21"/>
+                  </w:rPr>
+                  <w:t xml:space="preserve">XQ_DC_WDSC</w:t>
+                </w:r>
+              </w:p>
+            </w:tc>
+            <w:tc>
+              <w:tcPr>
+                <w:tcW w:w="992" w:type="dxa"/>
+                <w:vAlign w:val="center"/>
+              </w:tcPr>
+              <w:p>
+                <w:pPr>
+                  <w:jc w:val="center"/>
+                  <w:rPr>
+                    <w:rFonts w:ascii="黑体" w:eastAsia="黑体" w:hAnsi="黑体"/>
+                    <w:snapToGrid w:val="0"/>
+                    <w:szCs w:val="21"/>
+                  </w:rPr>
+                </w:pPr>
+                <w:r>
+                  <w:rPr>
+                    <w:rFonts w:ascii="黑体" w:eastAsia="黑体" w:hAnsi="黑体"/>
+                    <w:snapToGrid w:val="0"/>
+                    <w:szCs w:val="21"/>
+                  </w:rPr>
+                  <w:t>优先级</w:t>
+                </w:r>
+              </w:p>
+            </w:tc>
+            <w:tc>
+              <w:tcPr>
+                <w:tcW w:w="833" w:type="dxa"/>
+                <w:vAlign w:val="center"/>
+              </w:tcPr>
+              <w:p>
+                <w:pPr>
+                  <w:jc w:val="center"/>
+                  <w:rPr>
+                    <w:snapToGrid w:val="0"/>
+                    <w:szCs w:val="21"/>
+                  </w:rPr>
+                </w:pPr>
+                <w:r>
+                  <w:rPr>
+                    <w:szCs w:val="21"/>
+                  </w:rPr>
+                  <w:t xml:space="preserve">高</w:t>
+                </w:r>
+              </w:p>
+            </w:tc>
+          </w:tr>
+          <w:tr>
+            <w:tc>
+              <w:tcPr>
+                <w:tcW w:w="1594" w:type="dxa"/>
+                <w:vAlign w:val="center"/>
+              </w:tcPr>
+              <w:p>
+                <w:pPr>
+                  <w:spacing w:before="100" w:beforeAutospacing="1" w:after="100" w:afterAutospacing="1"/>
+                  <w:jc w:val="center"/>
+                  <w:rPr>
+                    <w:rFonts w:ascii="黑体" w:eastAsia="黑体" w:hAnsi="黑体"/>
+                    <w:snapToGrid w:val="0"/>
+                    <w:spacing w:val="2"/>
+                    <w:szCs w:val="21"/>
+                  </w:rPr>
+                </w:pPr>
+                <w:r>
+                  <w:rPr>
+                    <w:rFonts w:ascii="黑体" w:eastAsia="黑体" w:hAnsi="黑体"/>
+                    <w:snapToGrid w:val="0"/>
+                    <w:spacing w:val="2"/>
+                    <w:szCs w:val="21"/>
+                  </w:rPr>
+                  <w:t>追踪关系</w:t>
+                </w:r>
+              </w:p>
+            </w:tc>
+            <w:tc>
+              <w:tcPr>
+                <w:tcW w:w="7446" w:type="dxa"/>
+                <w:gridSpan w:val="5"/>
+                <w:vAlign w:val="center"/>
+              </w:tcPr>
+              <w:p>
+                <w:pPr>
+                  <w:wordWrap w:val="0"/>
+                  <w:adjustRightInd w:val="0"/>
+                  <w:rPr>
+                    <w:szCs w:val="21"/>
+                  </w:rPr>
+                </w:pPr>
+                <w:r>
+                  <w:rPr>
+                    <w:szCs w:val="21"/>
+                  </w:rPr>
+                  <w:t>《</w:t>
+                </w:r>
+                <w:r>
+                  <w:rPr>
+                    <w:szCs w:val="21"/>
+                  </w:rPr>
+                  <w:t xml:space="preserve">软件源代码</w:t>
+                </w:r>
+                <w:r>
+                  <w:rPr>
+                    <w:szCs w:val="21"/>
+                  </w:rPr>
+                  <w:t>》</w:t>
+                </w:r>
+                <w:r>
+                  <w:rPr>
+                    <w:szCs w:val="21"/>
+                  </w:rPr>
+                  <w:t xml:space="preserve">-/-文档审查</w:t>
+                </w:r>
+              </w:p>
+            </w:tc>
+          </w:tr>
+          <w:tr>
+            <w:tc>
+              <w:tcPr>
+                <w:tcW w:w="1594" w:type="dxa"/>
+                <w:vAlign w:val="center"/>
+              </w:tcPr>
+              <w:p>
+                <w:pPr>
+                  <w:spacing w:before="100" w:beforeAutospacing="1" w:after="100" w:afterAutospacing="1"/>
+                  <w:jc w:val="center"/>
+                  <w:rPr>
+                    <w:rFonts w:ascii="黑体" w:eastAsia="黑体" w:hAnsi="黑体"/>
+                    <w:snapToGrid w:val="0"/>
+                    <w:spacing w:val="2"/>
+                    <w:szCs w:val="21"/>
+                  </w:rPr>
+                </w:pPr>
+                <w:r>
+                  <w:rPr>
+                    <w:rFonts w:ascii="黑体" w:eastAsia="黑体" w:hAnsi="黑体"/>
+                    <w:snapToGrid w:val="0"/>
+                    <w:spacing w:val="2"/>
+                    <w:szCs w:val="21"/>
+                  </w:rPr>
+                  <w:t>需求描述</w:t>
+                </w:r>
+              </w:p>
+            </w:tc>
+            <w:tc>
+              <w:tcPr>
+                <w:tcW w:w="7446" w:type="dxa"/>
+                <w:gridSpan w:val="5"/>
+                <w:vAlign w:val="center"/>
+              </w:tcPr>
+              <w:p>
+                <w:pPr>
+                  <w:wordWrap w:val="0"/>
+                  <w:adjustRightInd w:val="0"/>
+                  <w:rPr>
+                    <w:szCs w:val="21"/>
+                  </w:rPr>
+                </w:pPr>
+                <w:r>
+                  <w:rPr>
+                    <w:szCs w:val="21"/>
+                  </w:rPr>
+                  <w:t xml:space="preserve">依据相关要求，逐项检查被测文档的完整性、一致性和准确性是否满足要求</w:t>
+                </w:r>
+              </w:p>
+            </w:tc>
+          </w:tr>
+          <w:tr>
+            <w:tc>
+              <w:tcPr>
+                <w:tcW w:w="1594" w:type="dxa"/>
+                <w:vAlign w:val="center"/>
+              </w:tcPr>
+              <w:p>
+                <w:pPr>
+                  <w:spacing w:before="100" w:beforeAutospacing="1" w:after="100" w:afterAutospacing="1"/>
+                  <w:jc w:val="center"/>
+                  <w:rPr>
+                    <w:rFonts w:ascii="黑体" w:eastAsia="黑体" w:hAnsi="黑体"/>
+                    <w:snapToGrid w:val="0"/>
+                    <w:spacing w:val="2"/>
+                    <w:szCs w:val="21"/>
+                  </w:rPr>
+                </w:pPr>
+                <w:r>
+                  <w:rPr>
+                    <w:rFonts w:ascii="黑体" w:eastAsia="黑体" w:hAnsi="黑体" w:hint="eastAsia"/>
+                    <w:snapToGrid w:val="0"/>
+                    <w:spacing w:val="2"/>
+                    <w:szCs w:val="21"/>
+                  </w:rPr>
+                  <w:t>测试手段</w:t>
+                </w:r>
+              </w:p>
+            </w:tc>
+            <w:tc>
+              <w:tcPr>
+                <w:tcW w:w="7446" w:type="dxa"/>
+                <w:gridSpan w:val="5"/>
+                <w:vAlign w:val="center"/>
+              </w:tcPr>
+              <w:p>
+                <w:pPr>
+                  <w:wordWrap w:val="0"/>
+                  <w:adjustRightInd w:val="0"/>
+                  <w:rPr>
+                    <w:szCs w:val="21"/>
+                  </w:rPr>
+                </w:pPr>
+                <w:r>
+                  <w:rPr>
+                    <w:szCs w:val="21"/>
+                  </w:rPr>
+                  <w:t xml:space="preserve">静态测试 </w:t>
+                </w:r>
+              </w:p>
+            </w:tc>
+          </w:tr>
+          <w:tr>
+            <w:tc>
+              <w:tcPr>
+                <w:tcW w:w="1594" w:type="dxa"/>
+                <w:vAlign w:val="center"/>
+              </w:tcPr>
+              <w:p>
+                <w:pPr>
+                  <w:spacing w:before="100" w:beforeAutospacing="1" w:after="100" w:afterAutospacing="1"/>
+                  <w:jc w:val="center"/>
+                  <w:rPr>
+                    <w:rFonts w:ascii="黑体" w:eastAsia="黑体" w:hAnsi="黑体"/>
+                    <w:snapToGrid w:val="0"/>
+                    <w:spacing w:val="2"/>
+                    <w:szCs w:val="21"/>
+                  </w:rPr>
+                </w:pPr>
+                <w:r>
+                  <w:rPr>
+                    <w:rFonts w:ascii="黑体" w:eastAsia="黑体" w:hAnsi="黑体"/>
+                    <w:snapToGrid w:val="0"/>
+                    <w:spacing w:val="2"/>
+                    <w:szCs w:val="21"/>
+                  </w:rPr>
+                  <w:t>测试项描述</w:t>
+                </w:r>
+              </w:p>
+            </w:tc>
+            <w:tc>
+              <w:tcPr>
+                <w:tcW w:w="7446" w:type="dxa"/>
+                <w:gridSpan w:val="5"/>
+                <w:vAlign w:val="center"/>
+              </w:tcPr>
+              <w:p>
+                <w:pPr>
+                  <w:wordWrap w:val="0"/>
+                  <w:adjustRightInd w:val="0"/>
+                  <w:spacing w:afterLines="50" w:after="156"/>
+                  <w:rPr>
+                    <w:b/>
+                    <w:bCs/>
+                    <w:szCs w:val="21"/>
+                  </w:rPr>
+                </w:pPr>
+                <w:r>
+                  <w:rPr>
+                    <w:b/>
+                    <w:bCs/>
+                    <w:szCs w:val="21"/>
+                  </w:rPr>
+                  <w:t xml:space="preserve">1.文档审查</w:t>
+                </w:r>
+                <w:r>
+                  <w:rPr>
+                    <w:rFonts w:hint="eastAsia"/>
+                    <w:b/>
+                    <w:bCs/>
+                    <w:szCs w:val="21"/>
+                  </w:rPr>
+                  <w:t>（</w:t>
+                </w:r>
+                <w:r>
+                  <w:rPr>
+                    <w:rFonts w:hint="eastAsia"/>
+                    <w:b/>
+                    <w:bCs/>
+                    <w:szCs w:val="21"/>
+                  </w:rPr>
+                  <w:t xml:space="preserve">XQ_DC_WDSC_SU01</w:t>
+                </w:r>
+                <w:r>
+                  <w:rPr>
+                    <w:rFonts w:hint="eastAsia"/>
+                    <w:b/>
+                    <w:bCs/>
+                    <w:szCs w:val="21"/>
+                  </w:rPr>
+                  <w:t>）</w:t>
+                </w:r>
+              </w:p>
+              <w:p>
+                <w:pPr>
+                  <w:wordWrap w:val="0"/>
+                  <w:adjustRightInd w:val="0"/>
+                  <w:spacing w:afterLines="50" w:after="156"/>
+                  <w:rPr>
+                    <w:szCs w:val="21"/>
+                  </w:rPr>
+                </w:pPr>
+                <w:r>
+                  <w:rPr>
+                    <w:rFonts w:hint="eastAsia"/>
+                    <w:szCs w:val="21"/>
+                  </w:rPr>
+                  <w:t xml:space="preserve">本软件文档审查包括内容如下：</w:t>
+                </w:r>
+              </w:p>
+              <w:p>
+                <w:pPr>
+                  <w:wordWrap w:val="0"/>
+                  <w:adjustRightInd w:val="0"/>
+                  <w:spacing w:afterLines="50" w:after="156"/>
+                  <w:rPr>
+                    <w:szCs w:val="21"/>
+                  </w:rPr>
+                </w:pPr>
+                <w:r>
+                  <w:rPr>
+                    <w:rFonts w:hint="eastAsia"/>
+                    <w:szCs w:val="21"/>
+                  </w:rPr>
+                  <w:t xml:space="preserve">1）软件需求规格说明</w:t>
+                </w:r>
+              </w:p>
+              <w:p>
+                <w:pPr>
+                  <w:wordWrap w:val="0"/>
+                  <w:adjustRightInd w:val="0"/>
+                  <w:spacing w:afterLines="50" w:after="156"/>
+                  <w:rPr>
+                    <w:szCs w:val="21"/>
+                  </w:rPr>
+                </w:pPr>
+                <w:r>
+                  <w:rPr>
+                    <w:rFonts w:hint="eastAsia"/>
+                    <w:szCs w:val="21"/>
+                  </w:rPr>
+                  <w:t xml:space="preserve">2）软件设计文档</w:t>
+                </w:r>
+              </w:p>
+              <w:p>
+                <w:pPr>
+                  <w:wordWrap w:val="0"/>
+                  <w:adjustRightInd w:val="0"/>
+                  <w:spacing w:afterLines="50" w:after="156"/>
+                  <w:rPr>
+                    <w:szCs w:val="21"/>
+                  </w:rPr>
+                </w:pPr>
+                <w:r>
+                  <w:rPr>
+                    <w:rFonts w:hint="eastAsia"/>
+                    <w:szCs w:val="21"/>
+                  </w:rPr>
+                  <w:t xml:space="preserve">3）软件接口需求规格说明</w:t>
+                </w:r>
+              </w:p>
+              <w:p>
+                <w:pPr>
+                  <w:wordWrap w:val="0"/>
+                  <w:adjustRightInd w:val="0"/>
+                  <w:spacing w:afterLines="50" w:after="156"/>
+                  <w:rPr>
+                    <w:szCs w:val="21"/>
+                  </w:rPr>
+                </w:pPr>
+                <w:r>
+                  <w:rPr>
+                    <w:rFonts w:hint="eastAsia"/>
+                    <w:szCs w:val="21"/>
+                  </w:rPr>
+                  <w:t xml:space="preserve">4）软件接口设计说明</w:t>
+                </w:r>
+              </w:p>
+              <w:p>
+                <w:pPr>
+                  <w:wordWrap w:val="0"/>
+                  <w:adjustRightInd w:val="0"/>
+                  <w:spacing w:afterLines="50" w:after="156"/>
+                  <w:rPr>
+                    <w:szCs w:val="21"/>
+                  </w:rPr>
+                </w:pPr>
+                <w:r>
+                  <w:rPr>
+                    <w:rFonts w:hint="eastAsia"/>
+                    <w:szCs w:val="21"/>
+                  </w:rPr>
+                  <w:t xml:space="preserve">5）软件用户手册</w:t>
+                </w:r>
+              </w:p>
+            </w:tc>
+          </w:tr>
+          <w:tr>
+            <w:tc>
+              <w:tcPr>
+                <w:tcW w:w="1594" w:type="dxa"/>
+                <w:vAlign w:val="center"/>
+              </w:tcPr>
+              <w:p>
+                <w:pPr>
+                  <w:spacing w:before="100" w:beforeAutospacing="1" w:after="100" w:afterAutospacing="1"/>
+                  <w:jc w:val="center"/>
+                  <w:rPr>
+                    <w:rFonts w:ascii="黑体" w:eastAsia="黑体" w:hAnsi="黑体"/>
+                    <w:snapToGrid w:val="0"/>
+                    <w:spacing w:val="2"/>
+                    <w:szCs w:val="21"/>
+                  </w:rPr>
+                </w:pPr>
+                <w:r>
+                  <w:rPr>
+                    <w:rFonts w:ascii="黑体" w:eastAsia="黑体" w:hAnsi="黑体"/>
+                    <w:snapToGrid w:val="0"/>
+                    <w:spacing w:val="2"/>
+                    <w:szCs w:val="21"/>
+                  </w:rPr>
+                  <w:t>测试方法</w:t>
+                </w:r>
+              </w:p>
+            </w:tc>
+            <w:tc>
+              <w:tcPr>
+                <w:tcW w:w="7446" w:type="dxa"/>
+                <w:gridSpan w:val="5"/>
+                <w:shd w:val="clear" w:color="auto" w:fill="auto"/>
+              </w:tcPr>
+              <w:p>
+                <w:pPr>
+                  <w:wordWrap w:val="0"/>
+                  <w:adjustRightInd w:val="0"/>
+                  <w:spacing w:afterLines="50" w:after="156"/>
+                  <w:rPr>
+                    <w:b/>
+                    <w:bCs/>
+                    <w:szCs w:val="21"/>
+                  </w:rPr>
+                </w:pPr>
+                <w:r>
+                  <w:rPr>
+                    <w:b/>
+                    <w:bCs/>
+                    <w:szCs w:val="21"/>
+                  </w:rPr>
+                  <w:t xml:space="preserve">1.文档审查</w:t>
+                </w:r>
+                <w:r>
+                  <w:rPr>
+                    <w:rFonts w:hint="eastAsia"/>
+                    <w:b/>
+                    <w:bCs/>
+                    <w:szCs w:val="21"/>
+                  </w:rPr>
+                  <w:t>（</w:t>
+                </w:r>
+                <w:r>
+                  <w:rPr>
+                    <w:rFonts w:hint="eastAsia"/>
+                    <w:b/>
+                    <w:bCs/>
+                    <w:szCs w:val="21"/>
+                  </w:rPr>
+                  <w:t xml:space="preserve">XQ_DC_WDSC_SU01</w:t>
+                </w:r>
+                <w:r>
+                  <w:rPr>
+                    <w:rFonts w:hint="eastAsia"/>
+                    <w:b/>
+                    <w:bCs/>
+                    <w:szCs w:val="21"/>
+                  </w:rPr>
+                  <w:t>）</w:t>
+                </w:r>
+              </w:p>
+              <w:p>
+                <w:pPr>
+                  <w:wordWrap w:val="0"/>
+                  <w:adjustRightInd w:val="0"/>
+                  <w:spacing w:afterLines="50" w:after="156"/>
+                  <w:rPr>
+                    <w:szCs w:val="21"/>
+                  </w:rPr>
+                </w:pPr>
+                <w:r>
+                  <w:rPr>
+                    <w:rFonts w:hint="eastAsia"/>
+                    <w:szCs w:val="21"/>
+                  </w:rPr>
+                  <w:t>在</w:t>
+                </w:r>
+                <w:r>
+                  <w:rPr>
+                    <w:rFonts w:hint="eastAsia"/>
+                    <w:szCs w:val="21"/>
+                  </w:rPr>
+                  <w:t xml:space="preserve"/>
+                </w:r>
+                <w:r>
+                  <w:rPr>
+                    <w:rFonts w:hint="eastAsia"/>
+                    <w:szCs w:val="21"/>
+                  </w:rPr>
+                  <w:t>下，通过</w:t>
+                </w:r>
+                <w:r>
+                  <w:rPr>
+                    <w:rFonts w:hint="eastAsia"/>
+                    <w:szCs w:val="21"/>
+                  </w:rPr>
+                  <w:t xml:space="preserve">测试人员人工阅读文档，依据文档检查单对软件文档进行审查，文档审查工作内容包括：</w:t>
+                </w:r>
+              </w:p>
+              <w:p>
+                <w:pPr>
+                  <w:wordWrap w:val="0"/>
+                  <w:adjustRightInd w:val="0"/>
+                  <w:spacing w:afterLines="50" w:after="156"/>
+                  <w:rPr>
+                    <w:szCs w:val="21"/>
+                  </w:rPr>
+                </w:pPr>
+                <w:r>
+                  <w:rPr>
+                    <w:rFonts w:hint="eastAsia"/>
+                    <w:szCs w:val="21"/>
+                  </w:rPr>
+                  <w:t xml:space="preserve">1）审查软件文档内容是否完整；</w:t>
+                </w:r>
+              </w:p>
+              <w:p>
+                <w:pPr>
+                  <w:wordWrap w:val="0"/>
+                  <w:adjustRightInd w:val="0"/>
+                  <w:spacing w:afterLines="50" w:after="156"/>
+                  <w:rPr>
+                    <w:szCs w:val="21"/>
+                  </w:rPr>
+                </w:pPr>
+                <w:r>
+                  <w:rPr>
+                    <w:rFonts w:hint="eastAsia"/>
+                    <w:szCs w:val="21"/>
+                  </w:rPr>
+                  <w:t xml:space="preserve">2）审查软件文档描述是否正确；</w:t>
+                </w:r>
+              </w:p>
+              <w:p>
+                <w:pPr>
+                  <w:wordWrap w:val="0"/>
+                  <w:adjustRightInd w:val="0"/>
+                  <w:spacing w:afterLines="50" w:after="156"/>
+                  <w:rPr>
+                    <w:szCs w:val="21"/>
+                  </w:rPr>
+                </w:pPr>
+                <w:r>
+                  <w:rPr>
+                    <w:rFonts w:hint="eastAsia"/>
+                    <w:szCs w:val="21"/>
+                  </w:rPr>
+                  <w:t xml:space="preserve">3）审查软件文档格式是否规范；</w:t>
+                </w:r>
+              </w:p>
+              <w:p>
+                <w:pPr>
+                  <w:wordWrap w:val="0"/>
+                  <w:adjustRightInd w:val="0"/>
+                  <w:spacing w:afterLines="50" w:after="156"/>
+                  <w:rPr>
+                    <w:szCs w:val="21"/>
+                  </w:rPr>
+                </w:pPr>
+                <w:r>
+                  <w:rPr>
+                    <w:rFonts w:hint="eastAsia"/>
+                    <w:szCs w:val="21"/>
+                  </w:rPr>
+                  <w:t xml:space="preserve">4）审查软件文档是否文文一致</w:t>
+                </w:r>
+              </w:p>
+              <w:p>
+                <w:pPr>
+                  <w:wordWrap w:val="0"/>
+                  <w:adjustRightInd w:val="0"/>
+                  <w:spacing w:afterLines="50" w:after="156"/>
+                  <w:rPr>
+                    <w:szCs w:val="21"/>
+                  </w:rPr>
+                </w:pPr>
+                <w:r>
+                  <w:rPr>
+                    <w:rFonts w:hint="eastAsia"/>
+                    <w:szCs w:val="21"/>
+                  </w:rPr>
+                  <w:t xml:space="preserve">按照附录的需求规格说明审查单，对被测软件的需求规格说明进行审查；</w:t>
+                </w:r>
+              </w:p>
+              <w:p>
+                <w:pPr>
+                  <w:wordWrap w:val="0"/>
+                  <w:adjustRightInd w:val="0"/>
+                  <w:spacing w:afterLines="50" w:after="156"/>
+                  <w:rPr>
+                    <w:szCs w:val="21"/>
+                  </w:rPr>
+                </w:pPr>
+                <w:r>
+                  <w:rPr>
+                    <w:rFonts w:hint="eastAsia"/>
+                    <w:szCs w:val="21"/>
+                  </w:rPr>
+                  <w:t xml:space="preserve">按照附录的软件设计文档审查单，对被测软件的设计说明文档进行审查；</w:t>
+                </w:r>
+              </w:p>
+              <w:p>
+                <w:pPr>
+                  <w:wordWrap w:val="0"/>
+                  <w:adjustRightInd w:val="0"/>
+                  <w:spacing w:afterLines="50" w:after="156"/>
+                  <w:rPr>
+                    <w:szCs w:val="21"/>
+                  </w:rPr>
+                </w:pPr>
+                <w:r>
+                  <w:rPr>
+                    <w:rFonts w:hint="eastAsia"/>
+                    <w:szCs w:val="21"/>
+                  </w:rPr>
+                  <w:t xml:space="preserve">按照附录的用户手册审查单，对被测软件的用户手册进行审查</w:t>
+                </w:r>
+                <w:r>
+                  <w:rPr>
+                    <w:rFonts w:hint="eastAsia"/>
+                    <w:szCs w:val="21"/>
+                  </w:rPr>
+                  <w:t>，查看</w:t>
+                </w:r>
+                <w:r>
+                  <w:rPr>
+                    <w:rFonts w:hint="eastAsia"/>
+                    <w:szCs w:val="21"/>
+                  </w:rPr>
+                  <w:t xml:space="preserve">None</w:t>
+                </w:r>
+                <w:r>
+                  <w:rPr>
+                    <w:rFonts w:hint="eastAsia"/>
+                    <w:szCs w:val="21"/>
+                  </w:rPr>
+                  <w:t>，</w:t>
+                </w:r>
+                <w:r>
+                  <w:rPr>
+                    <w:rFonts w:hint="eastAsia"/>
+                    <w:szCs w:val="21"/>
+                  </w:rPr>
+                  <w:t xml:space="preserve">None</w:t>
+                </w:r>
+              </w:p>
+            </w:tc>
+          </w:tr>
+          <w:tr>
+            <w:tc>
+              <w:tcPr>
+                <w:tcW w:w="1594" w:type="dxa"/>
+                <w:vAlign w:val="center"/>
+              </w:tcPr>
+              <w:p>
+                <w:pPr>
+                  <w:spacing w:before="100" w:beforeAutospacing="1" w:after="100" w:afterAutospacing="1"/>
+                  <w:jc w:val="center"/>
+                  <w:rPr>
+                    <w:rFonts w:ascii="黑体" w:eastAsia="黑体" w:hAnsi="黑体"/>
+                    <w:snapToGrid w:val="0"/>
+                    <w:spacing w:val="2"/>
+                    <w:szCs w:val="21"/>
+                  </w:rPr>
+                </w:pPr>
+                <w:r>
+                  <w:rPr>
+                    <w:rFonts w:ascii="黑体" w:eastAsia="黑体" w:hAnsi="黑体"/>
+                    <w:snapToGrid w:val="0"/>
+                    <w:spacing w:val="2"/>
+                    <w:szCs w:val="21"/>
+                  </w:rPr>
+                  <w:t>充分性要求</w:t>
+                </w:r>
+              </w:p>
+            </w:tc>
+            <w:tc>
+              <w:tcPr>
+                <w:tcW w:w="7446" w:type="dxa"/>
+                <w:gridSpan w:val="5"/>
+                <w:vAlign w:val="center"/>
+              </w:tcPr>
+              <w:p>
+                <w:pPr>
+                  <w:jc w:val="left"/>
+                  <w:textAlignment w:val="center"/>
+                  <w:rPr>
+                    <w:snapToGrid w:val="0"/>
+                    <w:szCs w:val="21"/>
+                  </w:rPr>
+                </w:pPr>
+                <w:r>
+                  <w:rPr>
+                    <w:rFonts w:hint="eastAsia"/>
+                    <w:snapToGrid w:val="0"/>
+                    <w:szCs w:val="21"/>
+                  </w:rPr>
+                  <w:t xml:space="preserve">对所有被测软件文档按照文档检查单逐项进行审查</w:t>
+                </w:r>
+              </w:p>
+            </w:tc>
+          </w:tr>
+          <w:tr>
+            <w:tc>
+              <w:tcPr>
+                <w:tcW w:w="1594" w:type="dxa"/>
+                <w:vAlign w:val="center"/>
+              </w:tcPr>
+              <w:p>
+                <w:pPr>
+                  <w:spacing w:before="100" w:beforeAutospacing="1" w:after="100" w:afterAutospacing="1"/>
+                  <w:jc w:val="center"/>
+                  <w:rPr>
+                    <w:rFonts w:ascii="黑体" w:eastAsia="黑体" w:hAnsi="黑体"/>
+                    <w:snapToGrid w:val="0"/>
+                    <w:spacing w:val="2"/>
+                    <w:szCs w:val="21"/>
+                  </w:rPr>
+                </w:pPr>
+                <w:r>
+                  <w:rPr>
+                    <w:rFonts w:ascii="黑体" w:eastAsia="黑体" w:hAnsi="黑体"/>
+                    <w:snapToGrid w:val="0"/>
+                    <w:spacing w:val="2"/>
+                    <w:szCs w:val="21"/>
+                  </w:rPr>
+                  <w:t>通过准则</w:t>
+                </w:r>
+              </w:p>
+            </w:tc>
+            <w:tc>
+              <w:tcPr>
+                <w:tcW w:w="7446" w:type="dxa"/>
+                <w:gridSpan w:val="5"/>
+                <w:vAlign w:val="center"/>
+              </w:tcPr>
+              <w:p>
+                <w:pPr>
+                  <w:spacing w:before="100" w:beforeAutospacing="1" w:after="100" w:afterAutospacing="1"/>
+                  <w:jc w:val="left"/>
+                  <w:textAlignment w:val="center"/>
+                  <w:rPr>
+                    <w:snapToGrid w:val="0"/>
+                    <w:szCs w:val="21"/>
+                  </w:rPr>
+                </w:pPr>
+                <w:r>
+                  <w:rPr>
+                    <w:snapToGrid w:val="0"/>
+                    <w:szCs w:val="21"/>
+                  </w:rPr>
+                  <w:t>各测试步骤、测试用例执行结果与预期一致，功能实现正确。</w:t>
+                </w:r>
+              </w:p>
+            </w:tc>
+          </w:tr>
+        </w:tbl>
+        <w:p>
+          <w:pPr>
+            <w:rPr>
+              <w:rFonts w:hint="eastAsia"/>
+            </w:rPr>
+          </w:pPr>
+        </w:p>
+        <w:p>
+          <w:pPr>
+            <w:pStyle w:val="30"/>
+            <w:rPr>
+              <w:sz w:val="24"/>
+              <w:szCs w:val="24"/>
+            </w:rPr>
+          </w:pPr>
+          <w:r>
+            <w:rPr>
+              <w:sz w:val="24"/>
+              <w:szCs w:val="24"/>
+            </w:rPr>
+            <w:t xml:space="preserve">静态分析</w:t>
+          </w:r>
+        </w:p>
+        <w:p>
+          <w:pPr>
+            <w:pStyle w:val="4"/>
+            <w:rPr>
+              <w:sz w:val="24"/>
+              <w:szCs w:val="24"/>
+            </w:rPr>
+          </w:pPr>
+          <w:r>
+            <w:rPr>
+              <w:sz w:val="24"/>
+              <w:szCs w:val="24"/>
+            </w:rPr>
+            <w:t xml:space="preserve">静态分析</w:t>
+          </w:r>
+        </w:p>
+        <w:tbl>
+          <w:tblPr>
+            <w:tblW w:w="0" w:type="auto"/>
+            <w:tblBorders>
+              <w:top w:val="single" w:sz="12" w:space="0" w:color="auto"/>
+              <w:left w:val="single" w:sz="12" w:space="0" w:color="auto"/>
+              <w:bottom w:val="single" w:sz="12" w:space="0" w:color="auto"/>
+              <w:right w:val="single" w:sz="12" w:space="0" w:color="auto"/>
+              <w:insideH w:val="single" w:sz="6" w:space="0" w:color="auto"/>
+              <w:insideV w:val="single" w:sz="6" w:space="0" w:color="auto"/>
+            </w:tblBorders>
+            <w:tblLayout w:type="fixed"/>
+            <w:tblCellMar>
+              <w:top w:w="85" w:type="dxa"/>
+              <w:bottom w:w="85" w:type="dxa"/>
+            </w:tblCellMar>
+            <w:tblLook w:val="0000" w:firstRow="0" w:lastRow="0" w:firstColumn="0" w:lastColumn="0" w:noHBand="0" w:noVBand="0"/>
+          </w:tblPr>
+          <w:tblGrid>
+            <w:gridCol w:w="1594"/>
+            <w:gridCol w:w="2644"/>
+            <w:gridCol w:w="1417"/>
+            <w:gridCol w:w="1560"/>
+            <w:gridCol w:w="992"/>
+            <w:gridCol w:w="833"/>
+          </w:tblGrid>
+          <w:tr>
+            <w:tc>
+              <w:tcPr>
+                <w:tcW w:w="1594" w:type="dxa"/>
+                <w:vAlign w:val="center"/>
+              </w:tcPr>
+              <w:p>
+                <w:pPr>
+                  <w:spacing w:before="100" w:beforeAutospacing="1" w:after="100" w:afterAutospacing="1"/>
+                  <w:jc w:val="center"/>
+                  <w:rPr>
+                    <w:rFonts w:ascii="黑体" w:eastAsia="黑体" w:hAnsi="黑体"/>
+                    <w:snapToGrid w:val="0"/>
+                    <w:spacing w:val="2"/>
+                    <w:szCs w:val="21"/>
+                  </w:rPr>
+                </w:pPr>
+                <w:r>
+                  <w:rPr>
+                    <w:rFonts w:ascii="黑体" w:eastAsia="黑体" w:hAnsi="黑体"/>
+                    <w:snapToGrid w:val="0"/>
+                    <w:spacing w:val="2"/>
+                    <w:szCs w:val="21"/>
+                  </w:rPr>
+                  <w:t>测试项名称</w:t>
+                </w:r>
+              </w:p>
+            </w:tc>
+            <w:tc>
+              <w:tcPr>
+                <w:tcW w:w="2644" w:type="dxa"/>
+                <w:vAlign w:val="center"/>
+              </w:tcPr>
+              <w:p>
+                <w:pPr>
+                  <w:rPr>
+                    <w:snapToGrid w:val="0"/>
+                    <w:spacing w:val="2"/>
+                    <w:szCs w:val="21"/>
+                  </w:rPr>
+                </w:pPr>
+                <w:r>
+                  <w:rPr>
+                    <w:szCs w:val="21"/>
+                  </w:rPr>
+                  <w:t xml:space="preserve">静态分析</w:t>
+                </w:r>
+              </w:p>
+            </w:tc>
+            <w:tc>
+              <w:tcPr>
+                <w:tcW w:w="1417" w:type="dxa"/>
+                <w:vAlign w:val="center"/>
+              </w:tcPr>
+              <w:p>
+                <w:pPr>
+                  <w:jc w:val="center"/>
+                  <w:rPr>
+                    <w:rFonts w:ascii="黑体" w:eastAsia="黑体" w:hAnsi="黑体"/>
+                    <w:snapToGrid w:val="0"/>
+                    <w:szCs w:val="21"/>
+                  </w:rPr>
+                </w:pPr>
+                <w:r>
+                  <w:rPr>
+                    <w:rFonts w:ascii="黑体" w:eastAsia="黑体" w:hAnsi="黑体"/>
+                    <w:snapToGrid w:val="0"/>
+                    <w:szCs w:val="21"/>
+                  </w:rPr>
+                  <w:t>测试项标识</w:t>
+                </w:r>
+              </w:p>
+            </w:tc>
+            <w:tc>
+              <w:tcPr>
+                <w:tcW w:w="1560" w:type="dxa"/>
+                <w:vAlign w:val="center"/>
+              </w:tcPr>
+              <w:p>
+                <w:pPr>
+                  <w:jc w:val="center"/>
+                  <w:rPr>
+                    <w:snapToGrid w:val="0"/>
+                    <w:szCs w:val="21"/>
+                  </w:rPr>
+                </w:pPr>
+                <w:r>
+                  <w:rPr>
+                    <w:szCs w:val="21"/>
+                  </w:rPr>
+                  <w:t xml:space="preserve">XQ_SA_JTFX</w:t>
+                </w:r>
+              </w:p>
+            </w:tc>
+            <w:tc>
+              <w:tcPr>
+                <w:tcW w:w="992" w:type="dxa"/>
+                <w:vAlign w:val="center"/>
+              </w:tcPr>
+              <w:p>
+                <w:pPr>
+                  <w:jc w:val="center"/>
+                  <w:rPr>
+                    <w:rFonts w:ascii="黑体" w:eastAsia="黑体" w:hAnsi="黑体"/>
+                    <w:snapToGrid w:val="0"/>
+                    <w:szCs w:val="21"/>
+                  </w:rPr>
+                </w:pPr>
+                <w:r>
+                  <w:rPr>
+                    <w:rFonts w:ascii="黑体" w:eastAsia="黑体" w:hAnsi="黑体"/>
+                    <w:snapToGrid w:val="0"/>
+                    <w:szCs w:val="21"/>
+                  </w:rPr>
+                  <w:t>优先级</w:t>
+                </w:r>
+              </w:p>
+            </w:tc>
+            <w:tc>
+              <w:tcPr>
+                <w:tcW w:w="833" w:type="dxa"/>
+                <w:vAlign w:val="center"/>
+              </w:tcPr>
+              <w:p>
+                <w:pPr>
+                  <w:jc w:val="center"/>
+                  <w:rPr>
+                    <w:snapToGrid w:val="0"/>
+                    <w:szCs w:val="21"/>
+                  </w:rPr>
+                </w:pPr>
+                <w:r>
+                  <w:rPr>
+                    <w:szCs w:val="21"/>
+                  </w:rPr>
+                  <w:t xml:space="preserve">中</w:t>
+                </w:r>
+              </w:p>
+            </w:tc>
+          </w:tr>
+          <w:tr>
+            <w:tc>
+              <w:tcPr>
+                <w:tcW w:w="1594" w:type="dxa"/>
+                <w:vAlign w:val="center"/>
+              </w:tcPr>
+              <w:p>
+                <w:pPr>
+                  <w:spacing w:before="100" w:beforeAutospacing="1" w:after="100" w:afterAutospacing="1"/>
+                  <w:jc w:val="center"/>
+                  <w:rPr>
+                    <w:rFonts w:ascii="黑体" w:eastAsia="黑体" w:hAnsi="黑体"/>
+                    <w:snapToGrid w:val="0"/>
+                    <w:spacing w:val="2"/>
+                    <w:szCs w:val="21"/>
+                  </w:rPr>
+                </w:pPr>
+                <w:r>
+                  <w:rPr>
+                    <w:rFonts w:ascii="黑体" w:eastAsia="黑体" w:hAnsi="黑体"/>
+                    <w:snapToGrid w:val="0"/>
+                    <w:spacing w:val="2"/>
+                    <w:szCs w:val="21"/>
+                  </w:rPr>
+                  <w:t>追踪关系</w:t>
+                </w:r>
+              </w:p>
+            </w:tc>
+            <w:tc>
+              <w:tcPr>
+                <w:tcW w:w="7446" w:type="dxa"/>
+                <w:gridSpan w:val="5"/>
+                <w:vAlign w:val="center"/>
+              </w:tcPr>
+              <w:p>
+                <w:pPr>
+                  <w:wordWrap w:val="0"/>
+                  <w:adjustRightInd w:val="0"/>
+                  <w:rPr>
+                    <w:szCs w:val="21"/>
+                  </w:rPr>
+                </w:pPr>
+                <w:r>
+                  <w:rPr>
+                    <w:szCs w:val="21"/>
+                  </w:rPr>
+                  <w:t>《</w:t>
+                </w:r>
+                <w:r>
+                  <w:rPr>
+                    <w:szCs w:val="21"/>
+                  </w:rPr>
+                  <w:t xml:space="preserve">软件源代码</w:t>
+                </w:r>
+                <w:r>
+                  <w:rPr>
+                    <w:szCs w:val="21"/>
+                  </w:rPr>
+                  <w:t>》</w:t>
+                </w:r>
+                <w:r>
+                  <w:rPr>
+                    <w:szCs w:val="21"/>
+                  </w:rPr>
+                  <w:t xml:space="preserve">-/-静态分析</w:t>
+                </w:r>
+              </w:p>
+            </w:tc>
+          </w:tr>
+          <w:tr>
+            <w:tc>
+              <w:tcPr>
+                <w:tcW w:w="1594" w:type="dxa"/>
+                <w:vAlign w:val="center"/>
+              </w:tcPr>
+              <w:p>
+                <w:pPr>
+                  <w:spacing w:before="100" w:beforeAutospacing="1" w:after="100" w:afterAutospacing="1"/>
+                  <w:jc w:val="center"/>
+                  <w:rPr>
+                    <w:rFonts w:ascii="黑体" w:eastAsia="黑体" w:hAnsi="黑体"/>
+                    <w:snapToGrid w:val="0"/>
+                    <w:spacing w:val="2"/>
+                    <w:szCs w:val="21"/>
+                  </w:rPr>
+                </w:pPr>
+                <w:r>
+                  <w:rPr>
+                    <w:rFonts w:ascii="黑体" w:eastAsia="黑体" w:hAnsi="黑体"/>
+                    <w:snapToGrid w:val="0"/>
+                    <w:spacing w:val="2"/>
+                    <w:szCs w:val="21"/>
+                  </w:rPr>
+                  <w:t>需求描述</w:t>
+                </w:r>
+              </w:p>
+            </w:tc>
+            <w:tc>
+              <w:tcPr>
+                <w:tcW w:w="7446" w:type="dxa"/>
+                <w:gridSpan w:val="5"/>
+                <w:vAlign w:val="center"/>
+              </w:tcPr>
+              <w:p>
+                <w:pPr>
+                  <w:wordWrap w:val="0"/>
+                  <w:adjustRightInd w:val="0"/>
+                  <w:rPr>
+                    <w:szCs w:val="21"/>
+                  </w:rPr>
+                </w:pPr>
+                <w:r>
+                  <w:rPr>
+                    <w:szCs w:val="21"/>
+                  </w:rPr>
+                  <w:t xml:space="preserve">根据相关要求，利用静态分析工具对被测软件全部源程序进行控制流分析、数据流分析进行分析，并统计软件质量度量信息，给出软件源代码检查结果</w:t>
+                </w:r>
+              </w:p>
+            </w:tc>
+          </w:tr>
+          <w:tr>
+            <w:tc>
+              <w:tcPr>
+                <w:tcW w:w="1594" w:type="dxa"/>
+                <w:vAlign w:val="center"/>
+              </w:tcPr>
+              <w:p>
+                <w:pPr>
+                  <w:spacing w:before="100" w:beforeAutospacing="1" w:after="100" w:afterAutospacing="1"/>
+                  <w:jc w:val="center"/>
+                  <w:rPr>
+                    <w:rFonts w:ascii="黑体" w:eastAsia="黑体" w:hAnsi="黑体"/>
+                    <w:snapToGrid w:val="0"/>
+                    <w:spacing w:val="2"/>
+                    <w:szCs w:val="21"/>
+                  </w:rPr>
+                </w:pPr>
+                <w:r>
+                  <w:rPr>
+                    <w:rFonts w:ascii="黑体" w:eastAsia="黑体" w:hAnsi="黑体" w:hint="eastAsia"/>
+                    <w:snapToGrid w:val="0"/>
+                    <w:spacing w:val="2"/>
+                    <w:szCs w:val="21"/>
+                  </w:rPr>
+                  <w:t>测试手段</w:t>
+                </w:r>
+              </w:p>
+            </w:tc>
+            <w:tc>
+              <w:tcPr>
+                <w:tcW w:w="7446" w:type="dxa"/>
+                <w:gridSpan w:val="5"/>
+                <w:vAlign w:val="center"/>
+              </w:tcPr>
+              <w:p>
+                <w:pPr>
+                  <w:wordWrap w:val="0"/>
+                  <w:adjustRightInd w:val="0"/>
+                  <w:rPr>
+                    <w:szCs w:val="21"/>
+                  </w:rPr>
+                </w:pPr>
+                <w:r>
+                  <w:rPr>
+                    <w:szCs w:val="21"/>
+                  </w:rPr>
+                  <w:t xml:space="preserve">静态测试 </w:t>
+                </w:r>
+              </w:p>
+            </w:tc>
+          </w:tr>
+          <w:tr>
+            <w:tc>
+              <w:tcPr>
+                <w:tcW w:w="1594" w:type="dxa"/>
+                <w:vAlign w:val="center"/>
+              </w:tcPr>
+              <w:p>
+                <w:pPr>
+                  <w:spacing w:before="100" w:beforeAutospacing="1" w:after="100" w:afterAutospacing="1"/>
+                  <w:jc w:val="center"/>
+                  <w:rPr>
+                    <w:rFonts w:ascii="黑体" w:eastAsia="黑体" w:hAnsi="黑体"/>
+                    <w:snapToGrid w:val="0"/>
+                    <w:spacing w:val="2"/>
+                    <w:szCs w:val="21"/>
+                  </w:rPr>
+                </w:pPr>
+                <w:r>
+                  <w:rPr>
+                    <w:rFonts w:ascii="黑体" w:eastAsia="黑体" w:hAnsi="黑体"/>
+                    <w:snapToGrid w:val="0"/>
+                    <w:spacing w:val="2"/>
+                    <w:szCs w:val="21"/>
+                  </w:rPr>
+                  <w:t>测试项描述</w:t>
+                </w:r>
+              </w:p>
+            </w:tc>
+            <w:tc>
+              <w:tcPr>
+                <w:tcW w:w="7446" w:type="dxa"/>
+                <w:gridSpan w:val="5"/>
+                <w:vAlign w:val="center"/>
+              </w:tcPr>
+              <w:p>
+                <w:pPr>
+                  <w:wordWrap w:val="0"/>
+                  <w:adjustRightInd w:val="0"/>
+                  <w:spacing w:afterLines="50" w:after="156"/>
+                  <w:rPr>
+                    <w:b/>
+                    <w:bCs/>
+                    <w:szCs w:val="21"/>
+                  </w:rPr>
+                </w:pPr>
+                <w:r>
+                  <w:rPr>
+                    <w:b/>
+                    <w:bCs/>
+                    <w:szCs w:val="21"/>
+                  </w:rPr>
+                  <w:t xml:space="preserve">1.静态分析</w:t>
+                </w:r>
+                <w:r>
+                  <w:rPr>
+                    <w:rFonts w:hint="eastAsia"/>
+                    <w:b/>
+                    <w:bCs/>
+                    <w:szCs w:val="21"/>
+                  </w:rPr>
+                  <w:t>（</w:t>
+                </w:r>
+                <w:r>
+                  <w:rPr>
+                    <w:rFonts w:hint="eastAsia"/>
+                    <w:b/>
+                    <w:bCs/>
+                    <w:szCs w:val="21"/>
+                  </w:rPr>
+                  <w:t xml:space="preserve">XQ_SA_JTFX_SU01</w:t>
+                </w:r>
+                <w:r>
+                  <w:rPr>
+                    <w:rFonts w:hint="eastAsia"/>
+                    <w:b/>
+                    <w:bCs/>
+                    <w:szCs w:val="21"/>
+                  </w:rPr>
+                  <w:t>）</w:t>
+                </w:r>
+              </w:p>
+              <w:p>
+                <w:pPr>
+                  <w:wordWrap w:val="0"/>
+                  <w:adjustRightInd w:val="0"/>
+                  <w:spacing w:afterLines="50" w:after="156"/>
+                  <w:rPr>
+                    <w:szCs w:val="21"/>
+                  </w:rPr>
+                </w:pPr>
+                <w:r>
+                  <w:rPr>
+                    <w:rFonts w:hint="eastAsia"/>
+                    <w:szCs w:val="21"/>
+                  </w:rPr>
+                  <w:t xml:space="preserve">对被测软件全部源程序进行静态分析，对控制流、数据流进行分析，验证软件是否满足控制流和数据流要求，并依据质量特性需求统计质量度量信息</w:t>
+                </w:r>
+              </w:p>
+            </w:tc>
+          </w:tr>
+          <w:tr>
+            <w:tc>
+              <w:tcPr>
+                <w:tcW w:w="1594" w:type="dxa"/>
+                <w:vAlign w:val="center"/>
+              </w:tcPr>
+              <w:p>
+                <w:pPr>
+                  <w:spacing w:before="100" w:beforeAutospacing="1" w:after="100" w:afterAutospacing="1"/>
+                  <w:jc w:val="center"/>
+                  <w:rPr>
+                    <w:rFonts w:ascii="黑体" w:eastAsia="黑体" w:hAnsi="黑体"/>
+                    <w:snapToGrid w:val="0"/>
+                    <w:spacing w:val="2"/>
+                    <w:szCs w:val="21"/>
+                  </w:rPr>
+                </w:pPr>
+                <w:r>
+                  <w:rPr>
+                    <w:rFonts w:ascii="黑体" w:eastAsia="黑体" w:hAnsi="黑体"/>
+                    <w:snapToGrid w:val="0"/>
+                    <w:spacing w:val="2"/>
+                    <w:szCs w:val="21"/>
+                  </w:rPr>
+                  <w:t>测试方法</w:t>
+                </w:r>
+              </w:p>
+            </w:tc>
+            <w:tc>
+              <w:tcPr>
+                <w:tcW w:w="7446" w:type="dxa"/>
+                <w:gridSpan w:val="5"/>
+                <w:shd w:val="clear" w:color="auto" w:fill="auto"/>
+              </w:tcPr>
+              <w:p>
+                <w:pPr>
+                  <w:wordWrap w:val="0"/>
+                  <w:adjustRightInd w:val="0"/>
+                  <w:spacing w:afterLines="50" w:after="156"/>
+                  <w:rPr>
+                    <w:b/>
+                    <w:bCs/>
+                    <w:szCs w:val="21"/>
+                  </w:rPr>
+                </w:pPr>
+                <w:r>
+                  <w:rPr>
+                    <w:b/>
+                    <w:bCs/>
+                    <w:szCs w:val="21"/>
+                  </w:rPr>
+                  <w:t xml:space="preserve">1.静态分析</w:t>
+                </w:r>
+                <w:r>
+                  <w:rPr>
+                    <w:rFonts w:hint="eastAsia"/>
+                    <w:b/>
+                    <w:bCs/>
+                    <w:szCs w:val="21"/>
+                  </w:rPr>
+                  <w:t>（</w:t>
+                </w:r>
+                <w:r>
+                  <w:rPr>
+                    <w:rFonts w:hint="eastAsia"/>
+                    <w:b/>
+                    <w:bCs/>
+                    <w:szCs w:val="21"/>
+                  </w:rPr>
+                  <w:t xml:space="preserve">XQ_SA_JTFX_SU01</w:t>
+                </w:r>
+                <w:r>
+                  <w:rPr>
+                    <w:rFonts w:hint="eastAsia"/>
+                    <w:b/>
+                    <w:bCs/>
+                    <w:szCs w:val="21"/>
+                  </w:rPr>
+                  <w:t>）</w:t>
+                </w:r>
+              </w:p>
+              <w:p>
+                <w:pPr>
+                  <w:wordWrap w:val="0"/>
+                  <w:adjustRightInd w:val="0"/>
+                  <w:spacing w:afterLines="50" w:after="156"/>
+                  <w:rPr>
+                    <w:szCs w:val="21"/>
+                  </w:rPr>
+                </w:pPr>
+                <w:r>
+                  <w:rPr>
+                    <w:rFonts w:hint="eastAsia"/>
+                    <w:szCs w:val="21"/>
+                  </w:rPr>
+                  <w:t>在</w:t>
+                </w:r>
+                <w:r>
+                  <w:rPr>
+                    <w:rFonts w:hint="eastAsia"/>
+                    <w:szCs w:val="21"/>
+                  </w:rPr>
+                  <w:t xml:space="preserve"/>
+                </w:r>
+                <w:r>
+                  <w:rPr>
+                    <w:rFonts w:hint="eastAsia"/>
+                    <w:szCs w:val="21"/>
+                  </w:rPr>
+                  <w:t>下，通过</w:t>
+                </w:r>
+                <w:r>
+                  <w:rPr>
+                    <w:rFonts w:hint="eastAsia"/>
+                    <w:szCs w:val="21"/>
+                  </w:rPr>
+                  <w:t xml:space="preserve">使用LDRA TestBed软件和Klocwork软件工具对被测软件全部源程序进行静态分析，依据附录的审查单对源程序进行检查。</w:t>
+                </w:r>
+              </w:p>
+              <w:p>
+                <w:pPr>
+                  <w:wordWrap w:val="0"/>
+                  <w:adjustRightInd w:val="0"/>
+                  <w:spacing w:afterLines="50" w:after="156"/>
+                  <w:rPr>
+                    <w:szCs w:val="21"/>
+                  </w:rPr>
+                </w:pPr>
+                <w:r>
+                  <w:rPr>
+                    <w:rFonts w:hint="eastAsia"/>
+                    <w:szCs w:val="21"/>
+                  </w:rPr>
+                  <w:t xml:space="preserve">1）使用静态分析工具统计软件质量度量信息，包含：</w:t>
+                </w:r>
+              </w:p>
+              <w:p>
+                <w:pPr>
+                  <w:wordWrap w:val="0"/>
+                  <w:adjustRightInd w:val="0"/>
+                  <w:spacing w:afterLines="50" w:after="156"/>
+                  <w:rPr>
+                    <w:szCs w:val="21"/>
+                  </w:rPr>
+                </w:pPr>
+                <w:r>
+                  <w:rPr>
+                    <w:rFonts w:hint="eastAsia"/>
+                    <w:szCs w:val="21"/>
+                  </w:rPr>
+                  <w:t xml:space="preserve">（1）软件总注释率不小于20%（注释行数/软件规模*100%）；</w:t>
+                </w:r>
+              </w:p>
+              <w:p>
+                <w:pPr>
+                  <w:wordWrap w:val="0"/>
+                  <w:adjustRightInd w:val="0"/>
+                  <w:spacing w:afterLines="50" w:after="156"/>
+                  <w:rPr>
+                    <w:szCs w:val="21"/>
+                  </w:rPr>
+                </w:pPr>
+                <w:r>
+                  <w:rPr>
+                    <w:rFonts w:hint="eastAsia"/>
+                    <w:szCs w:val="21"/>
+                  </w:rPr>
+                  <w:t xml:space="preserve">（2）模块的平均规模不大于200行（模块代码行数之和/模块数）；</w:t>
+                </w:r>
+              </w:p>
+              <w:p>
+                <w:pPr>
+                  <w:wordWrap w:val="0"/>
+                  <w:adjustRightInd w:val="0"/>
+                  <w:spacing w:afterLines="50" w:after="156"/>
+                  <w:rPr>
+                    <w:szCs w:val="21"/>
+                  </w:rPr>
+                </w:pPr>
+                <w:r>
+                  <w:rPr>
+                    <w:rFonts w:hint="eastAsia"/>
+                    <w:szCs w:val="21"/>
+                  </w:rPr>
+                  <w:t xml:space="preserve">（3）模块的平均圈复杂度不大于10（模块圈复杂度之和/模块总数）；</w:t>
+                </w:r>
+              </w:p>
+              <w:p>
+                <w:pPr>
+                  <w:wordWrap w:val="0"/>
+                  <w:adjustRightInd w:val="0"/>
+                  <w:spacing w:afterLines="50" w:after="156"/>
+                  <w:rPr>
+                    <w:szCs w:val="21"/>
+                  </w:rPr>
+                </w:pPr>
+                <w:r>
+                  <w:rPr>
+                    <w:rFonts w:hint="eastAsia"/>
+                    <w:szCs w:val="21"/>
+                  </w:rPr>
+                  <w:t xml:space="preserve">（4）</w:t>
+                </w:r>
+                <w:r>
+                  <w:rPr>
+                    <w:rFonts w:hint="eastAsia"/>
+                    <w:szCs w:val="21"/>
+                  </w:rPr>
+                  <w:tab/>
+                </w:r>
+                <w:r>
+                  <w:rPr>
+                    <w:rFonts w:hint="eastAsia"/>
+                    <w:szCs w:val="21"/>
+                  </w:rPr>
+                  <w:t xml:space="preserve">模块的平均扇出数不大于7（模块扇出数之和/模块总数）。</w:t>
+                </w:r>
+              </w:p>
+              <w:p>
+                <w:pPr>
+                  <w:wordWrap w:val="0"/>
+                  <w:adjustRightInd w:val="0"/>
+                  <w:spacing w:afterLines="50" w:after="156"/>
+                  <w:rPr>
+                    <w:szCs w:val="21"/>
+                  </w:rPr>
+                </w:pPr>
+                <w:r>
+                  <w:rPr>
+                    <w:rFonts w:hint="eastAsia"/>
+                    <w:szCs w:val="21"/>
+                  </w:rPr>
+                  <w:t xml:space="preserve">2）使用静态分析工具结合人工分析对控制流和数据流进行分析，验证软件是否满足控制流和数据流要求。</w:t>
+                </w:r>
+                <w:r>
+                  <w:rPr>
+                    <w:rFonts w:hint="eastAsia"/>
+                    <w:szCs w:val="21"/>
+                  </w:rPr>
+                  <w:t>，查看</w:t>
+                </w:r>
+                <w:r>
+                  <w:rPr>
+                    <w:rFonts w:hint="eastAsia"/>
+                    <w:szCs w:val="21"/>
+                  </w:rPr>
+                  <w:t xml:space="preserve">None</w:t>
+                </w:r>
+                <w:r>
+                  <w:rPr>
+                    <w:rFonts w:hint="eastAsia"/>
+                    <w:szCs w:val="21"/>
+                  </w:rPr>
+                  <w:t>，</w:t>
+                </w:r>
+                <w:r>
+                  <w:rPr>
+                    <w:rFonts w:hint="eastAsia"/>
+                    <w:szCs w:val="21"/>
+                  </w:rPr>
+                  <w:t xml:space="preserve">None</w:t>
+                </w:r>
+              </w:p>
+            </w:tc>
+          </w:tr>
+          <w:tr>
+            <w:tc>
+              <w:tcPr>
+                <w:tcW w:w="1594" w:type="dxa"/>
+                <w:vAlign w:val="center"/>
+              </w:tcPr>
+              <w:p>
+                <w:pPr>
+                  <w:spacing w:before="100" w:beforeAutospacing="1" w:after="100" w:afterAutospacing="1"/>
+                  <w:jc w:val="center"/>
+                  <w:rPr>
+                    <w:rFonts w:ascii="黑体" w:eastAsia="黑体" w:hAnsi="黑体"/>
+                    <w:snapToGrid w:val="0"/>
+                    <w:spacing w:val="2"/>
+                    <w:szCs w:val="21"/>
+                  </w:rPr>
+                </w:pPr>
+                <w:r>
+                  <w:rPr>
+                    <w:rFonts w:ascii="黑体" w:eastAsia="黑体" w:hAnsi="黑体"/>
+                    <w:snapToGrid w:val="0"/>
+                    <w:spacing w:val="2"/>
+                    <w:szCs w:val="21"/>
+                  </w:rPr>
+                  <w:t>充分性要求</w:t>
+                </w:r>
+              </w:p>
+            </w:tc>
+            <w:tc>
+              <w:tcPr>
+                <w:tcW w:w="7446" w:type="dxa"/>
+                <w:gridSpan w:val="5"/>
+                <w:vAlign w:val="center"/>
+              </w:tcPr>
+              <w:p>
+                <w:pPr>
+                  <w:jc w:val="left"/>
+                  <w:textAlignment w:val="center"/>
+                  <w:rPr>
+                    <w:snapToGrid w:val="0"/>
+                    <w:szCs w:val="21"/>
+                  </w:rPr>
+                </w:pPr>
+                <w:r>
+                  <w:rPr>
+                    <w:rFonts w:hint="eastAsia"/>
+                    <w:snapToGrid w:val="0"/>
+                    <w:szCs w:val="21"/>
+                  </w:rPr>
+                  <w:t xml:space="preserve">对软件全部源程序进行进行质量度量、控制流分析、数据流分析的静态统计信息分析</w:t>
+                </w:r>
+              </w:p>
+            </w:tc>
+          </w:tr>
+          <w:tr>
+            <w:tc>
+              <w:tcPr>
+                <w:tcW w:w="1594" w:type="dxa"/>
+                <w:vAlign w:val="center"/>
+              </w:tcPr>
+              <w:p>
+                <w:pPr>
+                  <w:spacing w:before="100" w:beforeAutospacing="1" w:after="100" w:afterAutospacing="1"/>
+                  <w:jc w:val="center"/>
+                  <w:rPr>
+                    <w:rFonts w:ascii="黑体" w:eastAsia="黑体" w:hAnsi="黑体"/>
+                    <w:snapToGrid w:val="0"/>
+                    <w:spacing w:val="2"/>
+                    <w:szCs w:val="21"/>
+                  </w:rPr>
+                </w:pPr>
+                <w:r>
+                  <w:rPr>
+                    <w:rFonts w:ascii="黑体" w:eastAsia="黑体" w:hAnsi="黑体"/>
+                    <w:snapToGrid w:val="0"/>
+                    <w:spacing w:val="2"/>
+                    <w:szCs w:val="21"/>
+                  </w:rPr>
+                  <w:t>通过准则</w:t>
+                </w:r>
+              </w:p>
+            </w:tc>
+            <w:tc>
+              <w:tcPr>
+                <w:tcW w:w="7446" w:type="dxa"/>
+                <w:gridSpan w:val="5"/>
+                <w:vAlign w:val="center"/>
+              </w:tcPr>
+              <w:p>
+                <w:pPr>
+                  <w:spacing w:before="100" w:beforeAutospacing="1" w:after="100" w:afterAutospacing="1"/>
+                  <w:jc w:val="left"/>
+                  <w:textAlignment w:val="center"/>
+                  <w:rPr>
+                    <w:snapToGrid w:val="0"/>
+                    <w:szCs w:val="21"/>
+                  </w:rPr>
+                </w:pPr>
+                <w:r>
+                  <w:rPr>
+                    <w:snapToGrid w:val="0"/>
+                    <w:szCs w:val="21"/>
+                  </w:rPr>
+                  <w:t>各测试步骤、测试用例执行结果与预期一致，功能实现正确。</w:t>
+                </w:r>
+              </w:p>
+            </w:tc>
+          </w:tr>
+        </w:tbl>
+        <w:p>
+          <w:pPr>
+            <w:rPr>
+              <w:rFonts w:hint="eastAsia"/>
+            </w:rPr>
+          </w:pPr>
+        </w:p>
+        <w:p>
+          <w:pPr>
+            <w:pStyle w:val="30"/>
+            <w:rPr>
+              <w:sz w:val="24"/>
+              <w:szCs w:val="24"/>
+            </w:rPr>
+          </w:pPr>
+          <w:r>
+            <w:rPr>
+              <w:sz w:val="24"/>
+              <w:szCs w:val="24"/>
+            </w:rPr>
+            <w:t xml:space="preserve">代码审查</w:t>
+          </w:r>
+        </w:p>
+        <w:p>
+          <w:pPr>
+            <w:pStyle w:val="4"/>
+            <w:rPr>
+              <w:sz w:val="24"/>
+              <w:szCs w:val="24"/>
+            </w:rPr>
+          </w:pPr>
+          <w:r>
+            <w:rPr>
+              <w:sz w:val="24"/>
+              <w:szCs w:val="24"/>
+            </w:rPr>
+            <w:t xml:space="preserve">代码审查</w:t>
+          </w:r>
+        </w:p>
+        <w:tbl>
+          <w:tblPr>
+            <w:tblW w:w="0" w:type="auto"/>
+            <w:tblBorders>
+              <w:top w:val="single" w:sz="12" w:space="0" w:color="auto"/>
+              <w:left w:val="single" w:sz="12" w:space="0" w:color="auto"/>
+              <w:bottom w:val="single" w:sz="12" w:space="0" w:color="auto"/>
+              <w:right w:val="single" w:sz="12" w:space="0" w:color="auto"/>
+              <w:insideH w:val="single" w:sz="6" w:space="0" w:color="auto"/>
+              <w:insideV w:val="single" w:sz="6" w:space="0" w:color="auto"/>
+            </w:tblBorders>
+            <w:tblLayout w:type="fixed"/>
+            <w:tblCellMar>
+              <w:top w:w="85" w:type="dxa"/>
+              <w:bottom w:w="85" w:type="dxa"/>
+            </w:tblCellMar>
+            <w:tblLook w:val="0000" w:firstRow="0" w:lastRow="0" w:firstColumn="0" w:lastColumn="0" w:noHBand="0" w:noVBand="0"/>
+          </w:tblPr>
+          <w:tblGrid>
+            <w:gridCol w:w="1594"/>
+            <w:gridCol w:w="2644"/>
+            <w:gridCol w:w="1417"/>
+            <w:gridCol w:w="1560"/>
+            <w:gridCol w:w="992"/>
+            <w:gridCol w:w="833"/>
+          </w:tblGrid>
+          <w:tr>
+            <w:tc>
+              <w:tcPr>
+                <w:tcW w:w="1594" w:type="dxa"/>
+                <w:vAlign w:val="center"/>
+              </w:tcPr>
+              <w:p>
+                <w:pPr>
+                  <w:spacing w:before="100" w:beforeAutospacing="1" w:after="100" w:afterAutospacing="1"/>
+                  <w:jc w:val="center"/>
+                  <w:rPr>
+                    <w:rFonts w:ascii="黑体" w:eastAsia="黑体" w:hAnsi="黑体"/>
+                    <w:snapToGrid w:val="0"/>
+                    <w:spacing w:val="2"/>
+                    <w:szCs w:val="21"/>
+                  </w:rPr>
+                </w:pPr>
+                <w:r>
+                  <w:rPr>
+                    <w:rFonts w:ascii="黑体" w:eastAsia="黑体" w:hAnsi="黑体"/>
+                    <w:snapToGrid w:val="0"/>
+                    <w:spacing w:val="2"/>
+                    <w:szCs w:val="21"/>
+                  </w:rPr>
+                  <w:t>测试项名称</w:t>
+                </w:r>
+              </w:p>
+            </w:tc>
+            <w:tc>
+              <w:tcPr>
+                <w:tcW w:w="2644" w:type="dxa"/>
+                <w:vAlign w:val="center"/>
+              </w:tcPr>
+              <w:p>
+                <w:pPr>
+                  <w:rPr>
+                    <w:snapToGrid w:val="0"/>
+                    <w:spacing w:val="2"/>
+                    <w:szCs w:val="21"/>
+                  </w:rPr>
+                </w:pPr>
+                <w:r>
+                  <w:rPr>
+                    <w:szCs w:val="21"/>
+                  </w:rPr>
+                  <w:t xml:space="preserve">代码审查</w:t>
+                </w:r>
+              </w:p>
+            </w:tc>
+            <w:tc>
+              <w:tcPr>
+                <w:tcW w:w="1417" w:type="dxa"/>
+                <w:vAlign w:val="center"/>
+              </w:tcPr>
+              <w:p>
+                <w:pPr>
+                  <w:jc w:val="center"/>
+                  <w:rPr>
+                    <w:rFonts w:ascii="黑体" w:eastAsia="黑体" w:hAnsi="黑体"/>
+                    <w:snapToGrid w:val="0"/>
+                    <w:szCs w:val="21"/>
+                  </w:rPr>
+                </w:pPr>
+                <w:r>
+                  <w:rPr>
+                    <w:rFonts w:ascii="黑体" w:eastAsia="黑体" w:hAnsi="黑体"/>
+                    <w:snapToGrid w:val="0"/>
+                    <w:szCs w:val="21"/>
+                  </w:rPr>
+                  <w:t>测试项标识</w:t>
+                </w:r>
+              </w:p>
+            </w:tc>
+            <w:tc>
+              <w:tcPr>
+                <w:tcW w:w="1560" w:type="dxa"/>
+                <w:vAlign w:val="center"/>
+              </w:tcPr>
+              <w:p>
+                <w:pPr>
+                  <w:jc w:val="center"/>
+                  <w:rPr>
+                    <w:snapToGrid w:val="0"/>
+                    <w:szCs w:val="21"/>
+                  </w:rPr>
+                </w:pPr>
+                <w:r>
+                  <w:rPr>
+                    <w:szCs w:val="21"/>
+                  </w:rPr>
+                  <w:t xml:space="preserve">XQ_CR_DMSC</w:t>
+                </w:r>
+              </w:p>
+            </w:tc>
+            <w:tc>
+              <w:tcPr>
+                <w:tcW w:w="992" w:type="dxa"/>
+                <w:vAlign w:val="center"/>
+              </w:tcPr>
+              <w:p>
+                <w:pPr>
+                  <w:jc w:val="center"/>
+                  <w:rPr>
+                    <w:rFonts w:ascii="黑体" w:eastAsia="黑体" w:hAnsi="黑体"/>
+                    <w:snapToGrid w:val="0"/>
+                    <w:szCs w:val="21"/>
+                  </w:rPr>
+                </w:pPr>
+                <w:r>
+                  <w:rPr>
+                    <w:rFonts w:ascii="黑体" w:eastAsia="黑体" w:hAnsi="黑体"/>
+                    <w:snapToGrid w:val="0"/>
+                    <w:szCs w:val="21"/>
+                  </w:rPr>
+                  <w:t>优先级</w:t>
+                </w:r>
+              </w:p>
+            </w:tc>
+            <w:tc>
+              <w:tcPr>
+                <w:tcW w:w="833" w:type="dxa"/>
+                <w:vAlign w:val="center"/>
+              </w:tcPr>
+              <w:p>
+                <w:pPr>
+                  <w:jc w:val="center"/>
+                  <w:rPr>
+                    <w:snapToGrid w:val="0"/>
+                    <w:szCs w:val="21"/>
+                  </w:rPr>
+                </w:pPr>
+                <w:r>
+                  <w:rPr>
+                    <w:szCs w:val="21"/>
+                  </w:rPr>
+                  <w:t xml:space="preserve">中</w:t>
+                </w:r>
+              </w:p>
+            </w:tc>
+          </w:tr>
+          <w:tr>
+            <w:tc>
+              <w:tcPr>
+                <w:tcW w:w="1594" w:type="dxa"/>
+                <w:vAlign w:val="center"/>
+              </w:tcPr>
+              <w:p>
+                <w:pPr>
+                  <w:spacing w:before="100" w:beforeAutospacing="1" w:after="100" w:afterAutospacing="1"/>
+                  <w:jc w:val="center"/>
+                  <w:rPr>
+                    <w:rFonts w:ascii="黑体" w:eastAsia="黑体" w:hAnsi="黑体"/>
+                    <w:snapToGrid w:val="0"/>
+                    <w:spacing w:val="2"/>
+                    <w:szCs w:val="21"/>
+                  </w:rPr>
+                </w:pPr>
+                <w:r>
+                  <w:rPr>
+                    <w:rFonts w:ascii="黑体" w:eastAsia="黑体" w:hAnsi="黑体"/>
+                    <w:snapToGrid w:val="0"/>
+                    <w:spacing w:val="2"/>
+                    <w:szCs w:val="21"/>
+                  </w:rPr>
+                  <w:t>追踪关系</w:t>
+                </w:r>
+              </w:p>
+            </w:tc>
+            <w:tc>
+              <w:tcPr>
+                <w:tcW w:w="7446" w:type="dxa"/>
+                <w:gridSpan w:val="5"/>
+                <w:vAlign w:val="center"/>
+              </w:tcPr>
+              <w:p>
+                <w:pPr>
+                  <w:wordWrap w:val="0"/>
+                  <w:adjustRightInd w:val="0"/>
+                  <w:rPr>
+                    <w:szCs w:val="21"/>
+                  </w:rPr>
+                </w:pPr>
+                <w:r>
+                  <w:rPr>
+                    <w:szCs w:val="21"/>
+                  </w:rPr>
+                  <w:t>《</w:t>
+                </w:r>
+                <w:r>
+                  <w:rPr>
+                    <w:szCs w:val="21"/>
+                  </w:rPr>
+                  <w:t xml:space="preserve">软件源代码</w:t>
+                </w:r>
+                <w:r>
+                  <w:rPr>
+                    <w:szCs w:val="21"/>
+                  </w:rPr>
+                  <w:t>》</w:t>
+                </w:r>
+                <w:r>
+                  <w:rPr>
+                    <w:szCs w:val="21"/>
+                  </w:rPr>
+                  <w:t xml:space="preserve">-/-代码审查</w:t>
+                </w:r>
+              </w:p>
+            </w:tc>
+          </w:tr>
+          <w:tr>
+            <w:tc>
+              <w:tcPr>
+                <w:tcW w:w="1594" w:type="dxa"/>
+                <w:vAlign w:val="center"/>
+              </w:tcPr>
+              <w:p>
+                <w:pPr>
+                  <w:spacing w:before="100" w:beforeAutospacing="1" w:after="100" w:afterAutospacing="1"/>
+                  <w:jc w:val="center"/>
+                  <w:rPr>
+                    <w:rFonts w:ascii="黑体" w:eastAsia="黑体" w:hAnsi="黑体"/>
+                    <w:snapToGrid w:val="0"/>
+                    <w:spacing w:val="2"/>
+                    <w:szCs w:val="21"/>
+                  </w:rPr>
+                </w:pPr>
+                <w:r>
+                  <w:rPr>
+                    <w:rFonts w:ascii="黑体" w:eastAsia="黑体" w:hAnsi="黑体"/>
+                    <w:snapToGrid w:val="0"/>
+                    <w:spacing w:val="2"/>
+                    <w:szCs w:val="21"/>
+                  </w:rPr>
+                  <w:t>需求描述</w:t>
+                </w:r>
+              </w:p>
+            </w:tc>
+            <w:tc>
+              <w:tcPr>
+                <w:tcW w:w="7446" w:type="dxa"/>
+                <w:gridSpan w:val="5"/>
+                <w:vAlign w:val="center"/>
+              </w:tcPr>
+              <w:p>
+                <w:pPr>
+                  <w:wordWrap w:val="0"/>
+                  <w:adjustRightInd w:val="0"/>
+                  <w:rPr>
+                    <w:szCs w:val="21"/>
+                  </w:rPr>
+                </w:pPr>
+                <w:r>
+                  <w:rPr>
+                    <w:szCs w:val="21"/>
+                  </w:rPr>
+                  <w:t xml:space="preserve">根据相关要求及软件文档开展针对软件程序代码的代码审查</w:t>
+                </w:r>
+              </w:p>
+            </w:tc>
+          </w:tr>
+          <w:tr>
+            <w:tc>
+              <w:tcPr>
+                <w:tcW w:w="1594" w:type="dxa"/>
+                <w:vAlign w:val="center"/>
+              </w:tcPr>
+              <w:p>
+                <w:pPr>
+                  <w:spacing w:before="100" w:beforeAutospacing="1" w:after="100" w:afterAutospacing="1"/>
+                  <w:jc w:val="center"/>
+                  <w:rPr>
+                    <w:rFonts w:ascii="黑体" w:eastAsia="黑体" w:hAnsi="黑体"/>
+                    <w:snapToGrid w:val="0"/>
+                    <w:spacing w:val="2"/>
+                    <w:szCs w:val="21"/>
+                  </w:rPr>
+                </w:pPr>
+                <w:r>
+                  <w:rPr>
+                    <w:rFonts w:ascii="黑体" w:eastAsia="黑体" w:hAnsi="黑体" w:hint="eastAsia"/>
+                    <w:snapToGrid w:val="0"/>
+                    <w:spacing w:val="2"/>
+                    <w:szCs w:val="21"/>
+                  </w:rPr>
+                  <w:t>测试手段</w:t>
+                </w:r>
+              </w:p>
+            </w:tc>
+            <w:tc>
+              <w:tcPr>
+                <w:tcW w:w="7446" w:type="dxa"/>
+                <w:gridSpan w:val="5"/>
+                <w:vAlign w:val="center"/>
+              </w:tcPr>
+              <w:p>
+                <w:pPr>
+                  <w:wordWrap w:val="0"/>
+                  <w:adjustRightInd w:val="0"/>
+                  <w:rPr>
+                    <w:szCs w:val="21"/>
+                  </w:rPr>
+                </w:pPr>
+                <w:r>
+                  <w:rPr>
+                    <w:szCs w:val="21"/>
+                  </w:rPr>
+                  <w:t xml:space="preserve">静态测试 </w:t>
+                </w:r>
+              </w:p>
+            </w:tc>
+          </w:tr>
+          <w:tr>
+            <w:tc>
+              <w:tcPr>
+                <w:tcW w:w="1594" w:type="dxa"/>
+                <w:vAlign w:val="center"/>
+              </w:tcPr>
+              <w:p>
+                <w:pPr>
+                  <w:spacing w:before="100" w:beforeAutospacing="1" w:after="100" w:afterAutospacing="1"/>
+                  <w:jc w:val="center"/>
+                  <w:rPr>
+                    <w:rFonts w:ascii="黑体" w:eastAsia="黑体" w:hAnsi="黑体"/>
+                    <w:snapToGrid w:val="0"/>
+                    <w:spacing w:val="2"/>
+                    <w:szCs w:val="21"/>
+                  </w:rPr>
+                </w:pPr>
+                <w:r>
+                  <w:rPr>
+                    <w:rFonts w:ascii="黑体" w:eastAsia="黑体" w:hAnsi="黑体"/>
+                    <w:snapToGrid w:val="0"/>
+                    <w:spacing w:val="2"/>
+                    <w:szCs w:val="21"/>
+                  </w:rPr>
+                  <w:t>测试项描述</w:t>
+                </w:r>
+              </w:p>
+            </w:tc>
+            <w:tc>
+              <w:tcPr>
+                <w:tcW w:w="7446" w:type="dxa"/>
+                <w:gridSpan w:val="5"/>
+                <w:vAlign w:val="center"/>
+              </w:tcPr>
+              <w:p>
+                <w:pPr>
+                  <w:wordWrap w:val="0"/>
+                  <w:adjustRightInd w:val="0"/>
+                  <w:spacing w:afterLines="50" w:after="156"/>
+                  <w:rPr>
+                    <w:b/>
+                    <w:bCs/>
+                    <w:szCs w:val="21"/>
+                  </w:rPr>
+                </w:pPr>
+                <w:r>
+                  <w:rPr>
+                    <w:b/>
+                    <w:bCs/>
+                    <w:szCs w:val="21"/>
+                  </w:rPr>
+                  <w:t xml:space="preserve">1.代码审查</w:t>
+                </w:r>
+                <w:r>
+                  <w:rPr>
+                    <w:rFonts w:hint="eastAsia"/>
+                    <w:b/>
+                    <w:bCs/>
+                    <w:szCs w:val="21"/>
+                  </w:rPr>
+                  <w:t>（</w:t>
+                </w:r>
+                <w:r>
+                  <w:rPr>
+                    <w:rFonts w:hint="eastAsia"/>
+                    <w:b/>
+                    <w:bCs/>
+                    <w:szCs w:val="21"/>
+                  </w:rPr>
+                  <w:t xml:space="preserve">XQ_CR_DMSC_SU01</w:t>
+                </w:r>
+                <w:r>
+                  <w:rPr>
+                    <w:rFonts w:hint="eastAsia"/>
+                    <w:b/>
+                    <w:bCs/>
+                    <w:szCs w:val="21"/>
+                  </w:rPr>
+                  <w:t>）</w:t>
+                </w:r>
+              </w:p>
+              <w:p>
+                <w:pPr>
+                  <w:wordWrap w:val="0"/>
+                  <w:adjustRightInd w:val="0"/>
+                  <w:spacing w:afterLines="50" w:after="156"/>
+                  <w:rPr>
+                    <w:szCs w:val="21"/>
+                  </w:rPr>
+                </w:pPr>
+                <w:r>
+                  <w:rPr>
+                    <w:rFonts w:hint="eastAsia"/>
+                    <w:szCs w:val="21"/>
+                  </w:rPr>
+                  <w:t xml:space="preserve">通过人工审查及借助工具辅助分析的方式开展代码审查，审查代码编程准则的符合性、代码流程实现的正确性、代码结构的合理性以及代码实现需求的正确性；人工审查中发现的问题，审查人员应及时记录</w:t>
+                </w:r>
+              </w:p>
+            </w:tc>
+          </w:tr>
+          <w:tr>
+            <w:tc>
+              <w:tcPr>
+                <w:tcW w:w="1594" w:type="dxa"/>
+                <w:vAlign w:val="center"/>
+              </w:tcPr>
+              <w:p>
+                <w:pPr>
+                  <w:spacing w:before="100" w:beforeAutospacing="1" w:after="100" w:afterAutospacing="1"/>
+                  <w:jc w:val="center"/>
+                  <w:rPr>
+                    <w:rFonts w:ascii="黑体" w:eastAsia="黑体" w:hAnsi="黑体"/>
+                    <w:snapToGrid w:val="0"/>
+                    <w:spacing w:val="2"/>
+                    <w:szCs w:val="21"/>
+                  </w:rPr>
+                </w:pPr>
+                <w:r>
+                  <w:rPr>
+                    <w:rFonts w:ascii="黑体" w:eastAsia="黑体" w:hAnsi="黑体"/>
+                    <w:snapToGrid w:val="0"/>
+                    <w:spacing w:val="2"/>
+                    <w:szCs w:val="21"/>
+                  </w:rPr>
+                  <w:t>测试方法</w:t>
+                </w:r>
+              </w:p>
+            </w:tc>
+            <w:tc>
+              <w:tcPr>
+                <w:tcW w:w="7446" w:type="dxa"/>
+                <w:gridSpan w:val="5"/>
+                <w:shd w:val="clear" w:color="auto" w:fill="auto"/>
+              </w:tcPr>
+              <w:p>
+                <w:pPr>
+                  <w:wordWrap w:val="0"/>
+                  <w:adjustRightInd w:val="0"/>
+                  <w:spacing w:afterLines="50" w:after="156"/>
+                  <w:rPr>
+                    <w:b/>
+                    <w:bCs/>
+                    <w:szCs w:val="21"/>
+                  </w:rPr>
+                </w:pPr>
+                <w:r>
+                  <w:rPr>
+                    <w:b/>
+                    <w:bCs/>
+                    <w:szCs w:val="21"/>
+                  </w:rPr>
+                  <w:t xml:space="preserve">1.代码审查</w:t>
+                </w:r>
+                <w:r>
+                  <w:rPr>
+                    <w:rFonts w:hint="eastAsia"/>
+                    <w:b/>
+                    <w:bCs/>
+                    <w:szCs w:val="21"/>
+                  </w:rPr>
+                  <w:t>（</w:t>
+                </w:r>
+                <w:r>
+                  <w:rPr>
+                    <w:rFonts w:hint="eastAsia"/>
+                    <w:b/>
+                    <w:bCs/>
+                    <w:szCs w:val="21"/>
+                  </w:rPr>
+                  <w:t xml:space="preserve">XQ_CR_DMSC_SU01</w:t>
+                </w:r>
+                <w:r>
+                  <w:rPr>
+                    <w:rFonts w:hint="eastAsia"/>
+                    <w:b/>
+                    <w:bCs/>
+                    <w:szCs w:val="21"/>
+                  </w:rPr>
+                  <w:t>）</w:t>
+                </w:r>
+              </w:p>
+              <w:p>
+                <w:pPr>
+                  <w:wordWrap w:val="0"/>
+                  <w:adjustRightInd w:val="0"/>
+                  <w:spacing w:afterLines="50" w:after="156"/>
+                  <w:rPr>
+                    <w:szCs w:val="21"/>
+                  </w:rPr>
+                </w:pPr>
+                <w:r>
+                  <w:rPr>
+                    <w:rFonts w:hint="eastAsia"/>
+                    <w:szCs w:val="21"/>
+                  </w:rPr>
+                  <w:t>在</w:t>
+                </w:r>
+                <w:r>
+                  <w:rPr>
+                    <w:rFonts w:hint="eastAsia"/>
+                    <w:szCs w:val="21"/>
+                  </w:rPr>
+                  <w:t xml:space="preserve"/>
+                </w:r>
+                <w:r>
+                  <w:rPr>
+                    <w:rFonts w:hint="eastAsia"/>
+                    <w:szCs w:val="21"/>
+                  </w:rPr>
+                  <w:t>下，通过</w:t>
+                </w:r>
+                <w:r>
+                  <w:rPr>
+                    <w:rFonts w:hint="eastAsia"/>
+                    <w:szCs w:val="21"/>
+                  </w:rPr>
+                  <w:t xml:space="preserve">人工审查及借助工具辅助分析的方式</w:t>
+                </w:r>
+                <w:r>
+                  <w:rPr>
+                    <w:rFonts w:hint="eastAsia"/>
+                    <w:szCs w:val="21"/>
+                  </w:rPr>
+                  <w:t>，查看</w:t>
+                </w:r>
+                <w:r>
+                  <w:rPr>
+                    <w:rFonts w:hint="eastAsia"/>
+                    <w:szCs w:val="21"/>
+                  </w:rPr>
+                  <w:t xml:space="preserve">和依据附录代码审查单范围内的源代码开展四个方面的审查：</w:t>
+                </w:r>
+              </w:p>
+              <w:p>
+                <w:pPr>
+                  <w:wordWrap w:val="0"/>
+                  <w:adjustRightInd w:val="0"/>
+                  <w:spacing w:afterLines="50" w:after="156"/>
+                  <w:rPr>
+                    <w:szCs w:val="21"/>
+                  </w:rPr>
+                </w:pPr>
+                <w:r>
+                  <w:rPr>
+                    <w:rFonts w:hint="eastAsia"/>
+                    <w:szCs w:val="21"/>
+                  </w:rPr>
+                  <w:t xml:space="preserve">1）编程准则检查：依据编程准则的要求，对程序的编码与编程准则进行符合性检查；</w:t>
+                </w:r>
+              </w:p>
+              <w:p>
+                <w:pPr>
+                  <w:wordWrap w:val="0"/>
+                  <w:adjustRightInd w:val="0"/>
+                  <w:spacing w:afterLines="50" w:after="156"/>
+                  <w:rPr>
+                    <w:szCs w:val="21"/>
+                  </w:rPr>
+                </w:pPr>
+                <w:r>
+                  <w:rPr>
+                    <w:rFonts w:hint="eastAsia"/>
+                    <w:szCs w:val="21"/>
+                  </w:rPr>
+                  <w:t xml:space="preserve">2）代码流程审查：审查程序代码的条件判别、控制流程、数据处理等满足设计要求；</w:t>
+                </w:r>
+              </w:p>
+              <w:p>
+                <w:pPr>
+                  <w:wordWrap w:val="0"/>
+                  <w:adjustRightInd w:val="0"/>
+                  <w:spacing w:afterLines="50" w:after="156"/>
+                  <w:rPr>
+                    <w:szCs w:val="21"/>
+                  </w:rPr>
+                </w:pPr>
+                <w:r>
+                  <w:rPr>
+                    <w:rFonts w:hint="eastAsia"/>
+                    <w:szCs w:val="21"/>
+                  </w:rPr>
+                  <w:t xml:space="preserve">3）软件结构审查：依据设计文档，审查程序代码的结构设计的合理性，包括程序结构设计和数据结构设计；</w:t>
+                </w:r>
+              </w:p>
+              <w:p>
+                <w:pPr>
+                  <w:wordWrap w:val="0"/>
+                  <w:adjustRightInd w:val="0"/>
+                  <w:spacing w:afterLines="50" w:after="156"/>
+                  <w:rPr>
+                    <w:szCs w:val="21"/>
+                  </w:rPr>
+                </w:pPr>
+                <w:r>
+                  <w:rPr>
+                    <w:rFonts w:hint="eastAsia"/>
+                    <w:szCs w:val="21"/>
+                  </w:rPr>
+                  <w:t xml:space="preserve">4）需求实现审查：依据需求文档及其他相关资料，审查程序代码的需求层的功能实现是否正确</w:t>
+                </w:r>
+                <w:r>
+                  <w:rPr>
+                    <w:rFonts w:hint="eastAsia"/>
+                    <w:szCs w:val="21"/>
+                  </w:rPr>
+                  <w:t>，</w:t>
+                </w:r>
+                <w:r>
+                  <w:rPr>
+                    <w:rFonts w:hint="eastAsia"/>
+                    <w:szCs w:val="21"/>
+                  </w:rPr>
+                  <w:t xml:space="preserve"/>
+                </w:r>
+              </w:p>
+            </w:tc>
+          </w:tr>
+          <w:tr>
+            <w:tc>
+              <w:tcPr>
+                <w:tcW w:w="1594" w:type="dxa"/>
+                <w:vAlign w:val="center"/>
+              </w:tcPr>
+              <w:p>
+                <w:pPr>
+                  <w:spacing w:before="100" w:beforeAutospacing="1" w:after="100" w:afterAutospacing="1"/>
+                  <w:jc w:val="center"/>
+                  <w:rPr>
+                    <w:rFonts w:ascii="黑体" w:eastAsia="黑体" w:hAnsi="黑体"/>
+                    <w:snapToGrid w:val="0"/>
+                    <w:spacing w:val="2"/>
+                    <w:szCs w:val="21"/>
+                  </w:rPr>
+                </w:pPr>
+                <w:r>
+                  <w:rPr>
+                    <w:rFonts w:ascii="黑体" w:eastAsia="黑体" w:hAnsi="黑体"/>
+                    <w:snapToGrid w:val="0"/>
+                    <w:spacing w:val="2"/>
+                    <w:szCs w:val="21"/>
+                  </w:rPr>
+                  <w:t>充分性要求</w:t>
+                </w:r>
+              </w:p>
+            </w:tc>
+            <w:tc>
+              <w:tcPr>
+                <w:tcW w:w="7446" w:type="dxa"/>
+                <w:gridSpan w:val="5"/>
+                <w:vAlign w:val="center"/>
+              </w:tcPr>
+              <w:p>
+                <w:pPr>
+                  <w:jc w:val="left"/>
+                  <w:textAlignment w:val="center"/>
+                  <w:rPr>
+                    <w:snapToGrid w:val="0"/>
+                    <w:szCs w:val="21"/>
+                  </w:rPr>
+                </w:pPr>
+                <w:r>
+                  <w:rPr>
+                    <w:rFonts w:hint="eastAsia"/>
+                    <w:snapToGrid w:val="0"/>
+                    <w:szCs w:val="21"/>
+                  </w:rPr>
+                  <w:t xml:space="preserve">对软件全部源代码/重点模块进行代码审查</w:t>
+                </w:r>
+              </w:p>
+            </w:tc>
+          </w:tr>
+          <w:tr>
+            <w:tc>
+              <w:tcPr>
+                <w:tcW w:w="1594" w:type="dxa"/>
+                <w:vAlign w:val="center"/>
+              </w:tcPr>
+              <w:p>
+                <w:pPr>
+                  <w:spacing w:before="100" w:beforeAutospacing="1" w:after="100" w:afterAutospacing="1"/>
+                  <w:jc w:val="center"/>
+                  <w:rPr>
+                    <w:rFonts w:ascii="黑体" w:eastAsia="黑体" w:hAnsi="黑体"/>
+                    <w:snapToGrid w:val="0"/>
+                    <w:spacing w:val="2"/>
+                    <w:szCs w:val="21"/>
+                  </w:rPr>
+                </w:pPr>
+                <w:r>
+                  <w:rPr>
+                    <w:rFonts w:ascii="黑体" w:eastAsia="黑体" w:hAnsi="黑体"/>
+                    <w:snapToGrid w:val="0"/>
+                    <w:spacing w:val="2"/>
+                    <w:szCs w:val="21"/>
+                  </w:rPr>
+                  <w:t>通过准则</w:t>
+                </w:r>
+              </w:p>
+            </w:tc>
+            <w:tc>
+              <w:tcPr>
+                <w:tcW w:w="7446" w:type="dxa"/>
+                <w:gridSpan w:val="5"/>
+                <w:vAlign w:val="center"/>
+              </w:tcPr>
+              <w:p>
+                <w:pPr>
+                  <w:spacing w:before="100" w:beforeAutospacing="1" w:after="100" w:afterAutospacing="1"/>
+                  <w:jc w:val="left"/>
+                  <w:textAlignment w:val="center"/>
+                  <w:rPr>
+                    <w:snapToGrid w:val="0"/>
+                    <w:szCs w:val="21"/>
+                  </w:rPr>
+                </w:pPr>
+                <w:r>
+                  <w:rPr>
+                    <w:snapToGrid w:val="0"/>
+                    <w:szCs w:val="21"/>
+                  </w:rPr>
+                  <w:t>各测试步骤、测试用例执行结果与预期一致，功能实现正确。</w:t>
+                </w:r>
+              </w:p>
+            </w:tc>
+          </w:tr>
+        </w:tbl>
+        <w:p>
+          <w:pPr>
+            <w:rPr>
+              <w:rFonts w:hint="eastAsia"/>
+            </w:rPr>
+          </w:pPr>
+        </w:p>
         <w:p/>
       </w:sdtContent>
     </w:sdt>
@@ -16894,6 +19323,282 @@
               </w:p>
             </w:tc>
           </w:tr>
+          <w:tr>
+            <w:tc>
+              <w:tcPr>
+                <w:tcW w:w="346" w:type="pct"/>
+                <w:shd w:val="clear" w:color="auto" w:fill="auto"/>
+                <w:vAlign w:val="center"/>
+              </w:tcPr>
+              <w:p>
+                <w:pPr>
+                  <w:pStyle w:val="af7"/>
+                  <w:numPr>
+                    <w:ilvl w:val="0"/>
+                    <w:numId w:val="41"/>
+                  </w:numPr>
+                  <w:ind w:firstLineChars="0"/>
+                  <w:jc w:val="center"/>
+                  <w:rPr>
+                    <w:szCs w:val="21"/>
+                  </w:rPr>
+                </w:pPr>
+              </w:p>
+            </w:tc>
+            <w:tc>
+              <w:tcPr>
+                <w:tcW w:w="1170" w:type="pct"/>
+                <w:shd w:val="clear" w:color="auto" w:fill="auto"/>
+                <w:vAlign w:val="center"/>
+              </w:tcPr>
+              <w:p>
+                <w:pPr>
+                  <w:rPr>
+                    <w:iCs/>
+                    <w:szCs w:val="21"/>
+                  </w:rPr>
+                </w:pPr>
+                <w:r>
+                  <w:rPr>
+                    <w:rFonts w:hint="eastAsia"/>
+                    <w:iCs/>
+                    <w:szCs w:val="21"/>
+                  </w:rPr>
+                  <w:t xml:space="preserve">文档审查</w:t>
+                </w:r>
+              </w:p>
+            </w:tc>
+            <w:tc>
+              <w:tcPr>
+                <w:tcW w:w="1373" w:type="pct"/>
+                <w:shd w:val="clear" w:color="auto" w:fill="auto"/>
+                <w:vAlign w:val="center"/>
+              </w:tcPr>
+              <w:p>
+                <w:pPr>
+                  <w:rPr>
+                    <w:iCs/>
+                    <w:szCs w:val="21"/>
+                  </w:rPr>
+                </w:pPr>
+                <w:r>
+                  <w:rPr>
+                    <w:rFonts w:hint="eastAsia"/>
+                    <w:iCs/>
+                    <w:szCs w:val="21"/>
+                  </w:rPr>
+                  <w:t xml:space="preserve">YL_DC_WDSC_001</w:t>
+                </w:r>
+              </w:p>
+            </w:tc>
+            <w:tc>
+              <w:tcPr>
+                <w:tcW w:w="2111" w:type="pct"/>
+                <w:shd w:val="clear" w:color="auto" w:fill="auto"/>
+                <w:vAlign w:val="center"/>
+              </w:tcPr>
+              <w:p>
+                <w:pPr>
+                  <w:rPr>
+                    <w:iCs/>
+                    <w:szCs w:val="21"/>
+                  </w:rPr>
+                </w:pPr>
+                <w:r>
+                  <w:rPr>
+                    <w:rFonts w:hint="eastAsia"/>
+                    <w:iCs/>
+                    <w:szCs w:val="21"/>
+                  </w:rPr>
+                  <w:t xml:space="preserve">测试人员阅读文档，依据文档检查单对软件文档进行审查，审查文档内容是否完整、文档描述是否准确、文档格式是否规范、文档是否文文一致</w:t>
+                </w:r>
+              </w:p>
+            </w:tc>
+          </w:tr>
+          <w:tr>
+            <w:tc>
+              <w:tcPr>
+                <w:tcW w:w="346" w:type="pct"/>
+                <w:shd w:val="clear" w:color="auto" w:fill="auto"/>
+                <w:vAlign w:val="center"/>
+              </w:tcPr>
+              <w:p>
+                <w:pPr>
+                  <w:pStyle w:val="af7"/>
+                  <w:numPr>
+                    <w:ilvl w:val="0"/>
+                    <w:numId w:val="41"/>
+                  </w:numPr>
+                  <w:ind w:firstLineChars="0"/>
+                  <w:jc w:val="center"/>
+                  <w:rPr>
+                    <w:szCs w:val="21"/>
+                  </w:rPr>
+                </w:pPr>
+              </w:p>
+            </w:tc>
+            <w:tc>
+              <w:tcPr>
+                <w:tcW w:w="1170" w:type="pct"/>
+                <w:shd w:val="clear" w:color="auto" w:fill="auto"/>
+                <w:vAlign w:val="center"/>
+              </w:tcPr>
+              <w:p>
+                <w:pPr>
+                  <w:rPr>
+                    <w:iCs/>
+                    <w:szCs w:val="21"/>
+                  </w:rPr>
+                </w:pPr>
+                <w:r>
+                  <w:rPr>
+                    <w:rFonts w:hint="eastAsia"/>
+                    <w:iCs/>
+                    <w:szCs w:val="21"/>
+                  </w:rPr>
+                  <w:t xml:space="preserve">静态分析</w:t>
+                </w:r>
+              </w:p>
+            </w:tc>
+            <w:tc>
+              <w:tcPr>
+                <w:tcW w:w="1373" w:type="pct"/>
+                <w:shd w:val="clear" w:color="auto" w:fill="auto"/>
+                <w:vAlign w:val="center"/>
+              </w:tcPr>
+              <w:p>
+                <w:pPr>
+                  <w:rPr>
+                    <w:iCs/>
+                    <w:szCs w:val="21"/>
+                  </w:rPr>
+                </w:pPr>
+                <w:r>
+                  <w:rPr>
+                    <w:rFonts w:hint="eastAsia"/>
+                    <w:iCs/>
+                    <w:szCs w:val="21"/>
+                  </w:rPr>
+                  <w:t xml:space="preserve">YL_SA_JTFX_001</w:t>
+                </w:r>
+              </w:p>
+            </w:tc>
+            <w:tc>
+              <w:tcPr>
+                <w:tcW w:w="2111" w:type="pct"/>
+                <w:shd w:val="clear" w:color="auto" w:fill="auto"/>
+                <w:vAlign w:val="center"/>
+              </w:tcPr>
+              <w:p>
+                <w:pPr>
+                  <w:rPr>
+                    <w:iCs/>
+                    <w:szCs w:val="21"/>
+                  </w:rPr>
+                </w:pPr>
+                <w:r>
+                  <w:rPr>
+                    <w:rFonts w:hint="eastAsia"/>
+                    <w:iCs/>
+                    <w:szCs w:val="21"/>
+                  </w:rPr>
+                  <w:t xml:space="preserve">依据委托方的要求进行静态分析，验证软件质量度量和编码规则是否满足军标要求</w:t>
+                </w:r>
+              </w:p>
+            </w:tc>
+          </w:tr>
+          <w:tr>
+            <w:tc>
+              <w:tcPr>
+                <w:tcW w:w="346" w:type="pct"/>
+                <w:shd w:val="clear" w:color="auto" w:fill="auto"/>
+                <w:vAlign w:val="center"/>
+              </w:tcPr>
+              <w:p>
+                <w:pPr>
+                  <w:pStyle w:val="af7"/>
+                  <w:numPr>
+                    <w:ilvl w:val="0"/>
+                    <w:numId w:val="41"/>
+                  </w:numPr>
+                  <w:ind w:firstLineChars="0"/>
+                  <w:jc w:val="center"/>
+                  <w:rPr>
+                    <w:szCs w:val="21"/>
+                  </w:rPr>
+                </w:pPr>
+              </w:p>
+            </w:tc>
+            <w:tc>
+              <w:tcPr>
+                <w:tcW w:w="1170" w:type="pct"/>
+                <w:shd w:val="clear" w:color="auto" w:fill="auto"/>
+                <w:vAlign w:val="center"/>
+              </w:tcPr>
+              <w:p>
+                <w:pPr>
+                  <w:rPr>
+                    <w:iCs/>
+                    <w:szCs w:val="21"/>
+                  </w:rPr>
+                </w:pPr>
+                <w:r>
+                  <w:rPr>
+                    <w:rFonts w:hint="eastAsia"/>
+                    <w:iCs/>
+                    <w:szCs w:val="21"/>
+                  </w:rPr>
+                  <w:t xml:space="preserve">代码审查</w:t>
+                </w:r>
+              </w:p>
+            </w:tc>
+            <w:tc>
+              <w:tcPr>
+                <w:tcW w:w="1373" w:type="pct"/>
+                <w:shd w:val="clear" w:color="auto" w:fill="auto"/>
+                <w:vAlign w:val="center"/>
+              </w:tcPr>
+              <w:p>
+                <w:pPr>
+                  <w:rPr>
+                    <w:iCs/>
+                    <w:szCs w:val="21"/>
+                  </w:rPr>
+                </w:pPr>
+                <w:r>
+                  <w:rPr>
+                    <w:rFonts w:hint="eastAsia"/>
+                    <w:iCs/>
+                    <w:szCs w:val="21"/>
+                  </w:rPr>
+                  <w:t xml:space="preserve">YL_CR_DMSC_001</w:t>
+                </w:r>
+              </w:p>
+            </w:tc>
+            <w:tc>
+              <w:tcPr>
+                <w:tcW w:w="2111" w:type="pct"/>
+                <w:shd w:val="clear" w:color="auto" w:fill="auto"/>
+                <w:vAlign w:val="center"/>
+              </w:tcPr>
+              <w:p>
+                <w:pPr>
+                  <w:rPr>
+                    <w:iCs/>
+                    <w:szCs w:val="21"/>
+                  </w:rPr>
+                </w:pPr>
+                <w:r>
+                  <w:rPr>
+                    <w:rFonts w:hint="eastAsia"/>
+                    <w:iCs/>
+                    <w:szCs w:val="21"/>
+                  </w:rPr>
+                  <w:t xml:space="preserve">通过人工审查及借助工具辅助分析的方式开展代码审查，审查代码编程准则的符合性、代码流程实现的正确性、代码结构的合理性以及代码实现需求的正确性；人工审查中发现的问题，审查人员应及时记录</w:t>
+                </w:r>
+              </w:p>
+            </w:tc>
+          </w:tr>
         </w:tbl>
         <w:p/>
       </w:sdtContent>
@@ -16937,8 +19642,8 @@
       </w:r>
       <w:bookmarkEnd w:id="83"/>
     </w:p>
-    <w:bookmarkStart w:id="84" w:name="_Toc505624898" w:displacedByCustomXml="next"/>
-    <w:bookmarkStart w:id="85" w:name="_Toc162968964" w:displacedByCustomXml="next"/>
+    <w:bookmarkStart w:id="84" w:name="_Toc162968964" w:displacedByCustomXml="next"/>
+    <w:bookmarkStart w:id="85" w:name="_Toc505624898" w:displacedByCustomXml="next"/>
     <w:sdt>
       <w:sdtPr>
         <w:rPr>
@@ -16960,6 +19665,3363 @@
         </w:rPr>
       </w:sdtEndPr>
       <w:sdtContent>
+        <w:p>
+          <w:pPr>
+            <w:pStyle w:val="2"/>
+            <w:tabs>
+              <w:tab w:val="num" w:pos="852"/>
+            </w:tabs>
+            <w:rPr>
+              <w:b/>
+              <w:sz w:val="24"/>
+              <w:szCs w:val="24"/>
+            </w:rPr>
+          </w:pPr>
+          <w:r>
+            <w:rPr>
+              <w:sz w:val="24"/>
+              <w:szCs w:val="24"/>
+            </w:rPr>
+            <w:t xml:space="preserve">文档审查</w:t>
+          </w:r>
+        </w:p>
+        <w:p>
+          <w:pPr>
+            <w:pStyle w:val="30"/>
+            <w:tabs>
+              <w:tab w:val="clear" w:pos="840"/>
+              <w:tab w:val="num" w:pos="852"/>
+            </w:tabs>
+            <w:rPr>
+              <w:sz w:val="24"/>
+              <w:szCs w:val="24"/>
+            </w:rPr>
+          </w:pPr>
+          <w:r>
+            <w:rPr>
+              <w:sz w:val="24"/>
+              <w:szCs w:val="24"/>
+            </w:rPr>
+            <w:t xml:space="preserve">文档审查</w:t>
+          </w:r>
+        </w:p>
+        <w:tbl>
+          <w:tblPr>
+            <w:tblW w:w="0" w:type="auto"/>
+            <w:tblBorders>
+              <w:top w:val="single" w:sz="4" w:space="0" w:color="auto"/>
+              <w:left w:val="single" w:sz="4" w:space="0" w:color="auto"/>
+              <w:bottom w:val="single" w:sz="4" w:space="0" w:color="auto"/>
+              <w:right w:val="single" w:sz="4" w:space="0" w:color="auto"/>
+              <w:insideH w:val="single" w:sz="4" w:space="0" w:color="auto"/>
+              <w:insideV w:val="single" w:sz="4" w:space="0" w:color="auto"/>
+            </w:tblBorders>
+            <w:tblLayout w:type="fixed"/>
+            <w:tblCellMar>
+              <w:top w:w="85" w:type="dxa"/>
+              <w:bottom w:w="85" w:type="dxa"/>
+            </w:tblCellMar>
+            <w:tblLook w:val="04A0" w:firstRow="1" w:lastRow="0" w:firstColumn="1" w:lastColumn="0" w:noHBand="0" w:noVBand="1"/>
+          </w:tblPr>
+          <w:tblGrid>
+            <w:gridCol w:w="767"/>
+            <w:gridCol w:w="994"/>
+            <w:gridCol w:w="3186"/>
+            <w:gridCol w:w="1410"/>
+            <w:gridCol w:w="2683"/>
+          </w:tblGrid>
+          <w:tr>
+            <w:tc>
+              <w:tcPr>
+                <w:tcW w:w="9040" w:type="dxa"/>
+                <w:gridSpan w:val="5"/>
+                <w:tcBorders>
+                  <w:top w:val="single" w:sz="12" w:space="0" w:color="auto"/>
+                  <w:left w:val="single" w:sz="12" w:space="0" w:color="auto"/>
+                  <w:bottom w:val="single" w:sz="12" w:space="0" w:color="auto"/>
+                  <w:right w:val="single" w:sz="12" w:space="0" w:color="auto"/>
+                </w:tcBorders>
+                <w:vAlign w:val="center"/>
+              </w:tcPr>
+              <w:p>
+                <w:pPr>
+                  <w:jc w:val="left"/>
+                  <w:rPr>
+                    <w:b/>
+                    <w:noProof/>
+                    <w:szCs w:val="21"/>
+                  </w:rPr>
+                </w:pPr>
+                <w:r>
+                  <w:rPr>
+                    <w:rFonts w:hint="eastAsia"/>
+                    <w:b/>
+                    <w:noProof/>
+                    <w:szCs w:val="21"/>
+                  </w:rPr>
+                  <w:t>用例</w:t>
+                </w:r>
+                <w:r>
+                  <w:rPr>
+                    <w:b/>
+                    <w:noProof/>
+                    <w:szCs w:val="21"/>
+                  </w:rPr>
+                  <w:fldChar w:fldCharType="begin"/>
+                </w:r>
+                <w:r>
+                  <w:rPr>
+                    <w:b/>
+                    <w:noProof/>
+                    <w:szCs w:val="21"/>
+                  </w:rPr>
+                  <w:instrText xml:space="preserve"> </w:instrText>
+                </w:r>
+                <w:r>
+                  <w:rPr>
+                    <w:rFonts w:hint="eastAsia"/>
+                    <w:b/>
+                    <w:noProof/>
+                    <w:szCs w:val="21"/>
+                  </w:rPr>
+                  <w:instrText>AUTONUM  \* Arabic</w:instrText>
+                </w:r>
+                <w:r>
+                  <w:rPr>
+                    <w:b/>
+                    <w:noProof/>
+                    <w:szCs w:val="21"/>
+                  </w:rPr>
+                  <w:instrText xml:space="preserve"> </w:instrText>
+                </w:r>
+                <w:r>
+                  <w:rPr>
+                    <w:b/>
+                    <w:noProof/>
+                    <w:szCs w:val="21"/>
+                  </w:rPr>
+                  <w:fldChar w:fldCharType="end"/>
+                </w:r>
+              </w:p>
+            </w:tc>
+          </w:tr>
+          <w:tr>
+            <w:tc>
+              <w:tcPr>
+                <w:tcW w:w="1761" w:type="dxa"/>
+                <w:gridSpan w:val="2"/>
+                <w:tcBorders>
+                  <w:top w:val="single" w:sz="12" w:space="0" w:color="auto"/>
+                  <w:left w:val="single" w:sz="12" w:space="0" w:color="auto"/>
+                  <w:bottom w:val="single" w:sz="12" w:space="0" w:color="auto"/>
+                  <w:right w:val="single" w:sz="4" w:space="0" w:color="auto"/>
+                </w:tcBorders>
+                <w:vAlign w:val="center"/>
+                <w:hideMark/>
+              </w:tcPr>
+              <w:p>
+                <w:pPr>
+                  <w:jc w:val="center"/>
+                  <w:rPr>
+                    <w:b/>
+                    <w:szCs w:val="21"/>
+                  </w:rPr>
+                </w:pPr>
+                <w:r>
+                  <w:rPr>
+                    <w:rFonts w:ascii="黑体" w:eastAsia="黑体" w:hAnsi="黑体" w:hint="eastAsia"/>
+                    <w:bCs/>
+                    <w:szCs w:val="21"/>
+                  </w:rPr>
+                  <w:t>测试用例名称</w:t>
+                </w:r>
+              </w:p>
+            </w:tc>
+            <w:tc>
+              <w:tcPr>
+                <w:tcW w:w="3186" w:type="dxa"/>
+                <w:tcBorders>
+                  <w:top w:val="single" w:sz="12" w:space="0" w:color="auto"/>
+                  <w:left w:val="single" w:sz="4" w:space="0" w:color="auto"/>
+                  <w:bottom w:val="single" w:sz="12" w:space="0" w:color="auto"/>
+                  <w:right w:val="single" w:sz="4" w:space="0" w:color="auto"/>
+                </w:tcBorders>
+                <w:vAlign w:val="center"/>
+              </w:tcPr>
+              <w:p>
+                <w:pPr>
+                  <w:jc w:val="center"/>
+                  <w:rPr>
+                    <w:bCs/>
+                    <w:szCs w:val="21"/>
+                  </w:rPr>
+                </w:pPr>
+                <w:r>
+                  <w:rPr>
+                    <w:rFonts w:hint="eastAsia"/>
+                    <w:bCs/>
+                    <w:szCs w:val="21"/>
+                  </w:rPr>
+                  <w:t xml:space="preserve">文档审查</w:t>
+                </w:r>
+              </w:p>
+            </w:tc>
+            <w:tc>
+              <w:tcPr>
+                <w:tcW w:w="1410" w:type="dxa"/>
+                <w:tcBorders>
+                  <w:top w:val="single" w:sz="12" w:space="0" w:color="auto"/>
+                  <w:left w:val="single" w:sz="4" w:space="0" w:color="auto"/>
+                  <w:bottom w:val="single" w:sz="12" w:space="0" w:color="auto"/>
+                  <w:right w:val="single" w:sz="4" w:space="0" w:color="auto"/>
+                </w:tcBorders>
+                <w:vAlign w:val="center"/>
+                <w:hideMark/>
+              </w:tcPr>
+              <w:p>
+                <w:pPr>
+                  <w:jc w:val="center"/>
+                  <w:rPr>
+                    <w:b/>
+                    <w:szCs w:val="21"/>
+                  </w:rPr>
+                </w:pPr>
+                <w:r>
+                  <w:rPr>
+                    <w:rFonts w:ascii="黑体" w:eastAsia="黑体" w:hAnsi="黑体" w:hint="eastAsia"/>
+                    <w:bCs/>
+                    <w:szCs w:val="21"/>
+                  </w:rPr>
+                  <w:t>标</w:t>
+                </w:r>
+                <w:r>
+                  <w:rPr>
+                    <w:rFonts w:ascii="黑体" w:eastAsia="黑体" w:hAnsi="黑体"/>
+                    <w:bCs/>
+                    <w:szCs w:val="21"/>
+                  </w:rPr>
+                  <w:t xml:space="preserve">   识</w:t>
+                </w:r>
+              </w:p>
+            </w:tc>
+            <w:tc>
+              <w:tcPr>
+                <w:tcW w:w="2683" w:type="dxa"/>
+                <w:tcBorders>
+                  <w:top w:val="single" w:sz="12" w:space="0" w:color="auto"/>
+                  <w:left w:val="single" w:sz="4" w:space="0" w:color="auto"/>
+                  <w:bottom w:val="single" w:sz="12" w:space="0" w:color="auto"/>
+                  <w:right w:val="single" w:sz="12" w:space="0" w:color="auto"/>
+                </w:tcBorders>
+                <w:vAlign w:val="center"/>
+              </w:tcPr>
+              <w:p>
+                <w:pPr>
+                  <w:jc w:val="center"/>
+                  <w:rPr>
+                    <w:bCs/>
+                    <w:szCs w:val="21"/>
+                  </w:rPr>
+                </w:pPr>
+                <w:r>
+                  <w:rPr>
+                    <w:rFonts w:hint="eastAsia"/>
+                    <w:bCs/>
+                    <w:szCs w:val="21"/>
+                  </w:rPr>
+                  <w:t xml:space="preserve">YL_DC_WDSC_001</w:t>
+                </w:r>
+              </w:p>
+            </w:tc>
+          </w:tr>
+          <w:tr>
+            <w:tc>
+              <w:tcPr>
+                <w:tcW w:w="1761" w:type="dxa"/>
+                <w:gridSpan w:val="2"/>
+                <w:tcBorders>
+                  <w:top w:val="single" w:sz="12" w:space="0" w:color="auto"/>
+                  <w:left w:val="single" w:sz="12" w:space="0" w:color="auto"/>
+                  <w:bottom w:val="single" w:sz="4" w:space="0" w:color="auto"/>
+                  <w:right w:val="single" w:sz="4" w:space="0" w:color="auto"/>
+                </w:tcBorders>
+                <w:vAlign w:val="center"/>
+                <w:hideMark/>
+              </w:tcPr>
+              <w:p>
+                <w:pPr>
+                  <w:jc w:val="center"/>
+                  <w:rPr>
+                    <w:b/>
+                    <w:szCs w:val="21"/>
+                  </w:rPr>
+                </w:pPr>
+                <w:r>
+                  <w:rPr>
+                    <w:rFonts w:ascii="黑体" w:eastAsia="黑体" w:hAnsi="黑体" w:hint="eastAsia"/>
+                    <w:bCs/>
+                    <w:szCs w:val="21"/>
+                  </w:rPr>
+                  <w:t>追踪关系</w:t>
+                </w:r>
+              </w:p>
+            </w:tc>
+            <w:tc>
+              <w:tcPr>
+                <w:tcW w:w="7279" w:type="dxa"/>
+                <w:gridSpan w:val="3"/>
+                <w:tcBorders>
+                  <w:top w:val="single" w:sz="12" w:space="0" w:color="auto"/>
+                  <w:left w:val="single" w:sz="4" w:space="0" w:color="auto"/>
+                  <w:bottom w:val="single" w:sz="4" w:space="0" w:color="auto"/>
+                  <w:right w:val="single" w:sz="12" w:space="0" w:color="auto"/>
+                </w:tcBorders>
+                <w:vAlign w:val="center"/>
+                <w:hideMark/>
+              </w:tcPr>
+              <w:p>
+                <w:pPr>
+                  <w:rPr>
+                    <w:noProof/>
+                    <w:szCs w:val="21"/>
+                  </w:rPr>
+                </w:pPr>
+                <w:r>
+                  <w:rPr>
+                    <w:rFonts w:hint="eastAsia"/>
+                    <w:noProof/>
+                    <w:szCs w:val="21"/>
+                  </w:rPr>
+                  <w:t>软件测试依据：</w:t>
+                </w:r>
+                <w:r>
+                  <w:rPr>
+                    <w:rFonts w:hint="eastAsia"/>
+                    <w:noProof/>
+                    <w:szCs w:val="21"/>
+                  </w:rPr>
+                  <w:t>第</w:t>
+                </w:r>
+                <w:r>
+                  <w:rPr>
+                    <w:rFonts w:hint="eastAsia"/>
+                    <w:noProof/>
+                    <w:szCs w:val="21"/>
+                  </w:rPr>
+                  <w:t xml:space="preserve">二</w:t>
+                </w:r>
+                <w:r>
+                  <w:rPr>
+                    <w:rFonts w:hint="eastAsia"/>
+                    <w:noProof/>
+                    <w:szCs w:val="21"/>
+                  </w:rPr>
+                  <w:t>轮</w:t>
+                </w:r>
+                <w:r>
+                  <w:rPr>
+                    <w:rFonts w:hint="eastAsia"/>
+                    <w:noProof/>
+                    <w:szCs w:val="21"/>
+                  </w:rPr>
+                  <w:t>测试需求</w:t>
+                </w:r>
+              </w:p>
+              <w:p>
+                <w:pPr>
+                  <w:rPr>
+                    <w:noProof/>
+                    <w:szCs w:val="21"/>
+                  </w:rPr>
+                </w:pPr>
+                <w:r>
+                  <w:rPr>
+                    <w:rFonts w:hint="eastAsia"/>
+                    <w:noProof/>
+                    <w:szCs w:val="21"/>
+                  </w:rPr>
+                  <w:t>测试需求分析：</w:t>
+                </w:r>
+                <w:r>
+                  <w:rPr>
+                    <w:rFonts w:hint="eastAsia"/>
+                    <w:noProof/>
+                    <w:szCs w:val="21"/>
+                  </w:rPr>
+                  <w:t>（</w:t>
+                </w:r>
+                <w:r>
+                  <w:rPr>
+                    <w:rFonts w:hint="eastAsia"/>
+                    <w:noProof/>
+                    <w:szCs w:val="21"/>
+                  </w:rPr>
+                  <w:t xml:space="preserve">4.1.1.1</w:t>
+                </w:r>
+                <w:r>
+                  <w:rPr>
+                    <w:rFonts w:hint="eastAsia"/>
+                    <w:noProof/>
+                    <w:szCs w:val="21"/>
+                  </w:rPr>
+                  <w:t>）</w:t>
+                </w:r>
+                <w:r>
+                  <w:rPr>
+                    <w:rFonts w:hint="eastAsia"/>
+                    <w:noProof/>
+                    <w:szCs w:val="21"/>
+                  </w:rPr>
+                  <w:t xml:space="preserve">文档审查</w:t>
+                </w:r>
+              </w:p>
+              <w:p>
+                <w:pPr>
+                  <w:rPr>
+                    <w:rFonts w:cs="宋体"/>
+                    <w:i/>
+                    <w:szCs w:val="21"/>
+                  </w:rPr>
+                </w:pPr>
+                <w:r>
+                  <w:rPr>
+                    <w:rFonts w:hint="eastAsia"/>
+                    <w:noProof/>
+                    <w:szCs w:val="21"/>
+                  </w:rPr>
+                  <w:t>测试需求标识：</w:t>
+                </w:r>
+                <w:r>
+                  <w:rPr>
+                    <w:rFonts w:hint="eastAsia"/>
+                    <w:noProof/>
+                    <w:szCs w:val="21"/>
+                  </w:rPr>
+                  <w:t xml:space="preserve">XQ_DC_WDSC</w:t>
+                </w:r>
+              </w:p>
+            </w:tc>
+          </w:tr>
+          <w:tr>
+            <w:tc>
+              <w:tcPr>
+                <w:tcW w:w="1761" w:type="dxa"/>
+                <w:gridSpan w:val="2"/>
+                <w:tcBorders>
+                  <w:top w:val="single" w:sz="4" w:space="0" w:color="auto"/>
+                  <w:left w:val="single" w:sz="12" w:space="0" w:color="auto"/>
+                  <w:bottom w:val="single" w:sz="4" w:space="0" w:color="auto"/>
+                  <w:right w:val="single" w:sz="4" w:space="0" w:color="auto"/>
+                </w:tcBorders>
+                <w:vAlign w:val="center"/>
+                <w:hideMark/>
+              </w:tcPr>
+              <w:p>
+                <w:pPr>
+                  <w:jc w:val="center"/>
+                  <w:rPr>
+                    <w:rFonts w:ascii="黑体" w:eastAsia="黑体" w:hAnsi="黑体"/>
+                    <w:bCs/>
+                    <w:szCs w:val="21"/>
+                  </w:rPr>
+                </w:pPr>
+                <w:r>
+                  <w:rPr>
+                    <w:rFonts w:ascii="黑体" w:eastAsia="黑体" w:hAnsi="黑体" w:hint="eastAsia"/>
+                    <w:bCs/>
+                    <w:szCs w:val="21"/>
+                  </w:rPr>
+                  <w:t>测试用例综述</w:t>
+                </w:r>
+              </w:p>
+            </w:tc>
+            <w:tc>
+              <w:tcPr>
+                <w:tcW w:w="7279" w:type="dxa"/>
+                <w:gridSpan w:val="3"/>
+                <w:tcBorders>
+                  <w:top w:val="single" w:sz="4" w:space="0" w:color="auto"/>
+                  <w:left w:val="single" w:sz="4" w:space="0" w:color="auto"/>
+                  <w:bottom w:val="single" w:sz="4" w:space="0" w:color="auto"/>
+                  <w:right w:val="single" w:sz="12" w:space="0" w:color="auto"/>
+                </w:tcBorders>
+              </w:tcPr>
+              <w:p>
+                <w:pPr>
+                  <w:rPr>
+                    <w:szCs w:val="21"/>
+                  </w:rPr>
+                </w:pPr>
+                <w:r>
+                  <w:rPr>
+                    <w:rFonts w:hint="eastAsia"/>
+                    <w:szCs w:val="21"/>
+                  </w:rPr>
+                  <w:t xml:space="preserve">测试人员阅读文档，依据文档检查单对软件文档进行审查，审查文档内容是否完整、文档描述是否准确、文档格式是否规范、文档是否文文一致</w:t>
+                </w:r>
+              </w:p>
+            </w:tc>
+          </w:tr>
+          <w:tr>
+            <w:tc>
+              <w:tcPr>
+                <w:tcW w:w="1761" w:type="dxa"/>
+                <w:gridSpan w:val="2"/>
+                <w:tcBorders>
+                  <w:top w:val="single" w:sz="4" w:space="0" w:color="auto"/>
+                  <w:left w:val="single" w:sz="12" w:space="0" w:color="auto"/>
+                  <w:bottom w:val="single" w:sz="4" w:space="0" w:color="auto"/>
+                  <w:right w:val="single" w:sz="4" w:space="0" w:color="auto"/>
+                </w:tcBorders>
+                <w:vAlign w:val="center"/>
+                <w:hideMark/>
+              </w:tcPr>
+              <w:p>
+                <w:pPr>
+                  <w:jc w:val="center"/>
+                  <w:rPr>
+                    <w:rFonts w:ascii="黑体" w:eastAsia="黑体" w:hAnsi="黑体"/>
+                    <w:bCs/>
+                    <w:szCs w:val="21"/>
+                  </w:rPr>
+                </w:pPr>
+                <w:r>
+                  <w:rPr>
+                    <w:rFonts w:ascii="黑体" w:eastAsia="黑体" w:hAnsi="黑体" w:hint="eastAsia"/>
+                    <w:bCs/>
+                    <w:szCs w:val="21"/>
+                  </w:rPr>
+                  <w:t>用例初始化</w:t>
+                </w:r>
+              </w:p>
+            </w:tc>
+            <w:tc>
+              <w:tcPr>
+                <w:tcW w:w="7279" w:type="dxa"/>
+                <w:gridSpan w:val="3"/>
+                <w:tcBorders>
+                  <w:top w:val="single" w:sz="4" w:space="0" w:color="auto"/>
+                  <w:left w:val="single" w:sz="4" w:space="0" w:color="auto"/>
+                  <w:bottom w:val="single" w:sz="4" w:space="0" w:color="auto"/>
+                  <w:right w:val="single" w:sz="12" w:space="0" w:color="auto"/>
+                </w:tcBorders>
+                <w:vAlign w:val="center"/>
+                <w:hideMark/>
+              </w:tcPr>
+              <w:p>
+                <w:pPr>
+                  <w:rPr>
+                    <w:i/>
+                    <w:szCs w:val="21"/>
+                  </w:rPr>
+                </w:pPr>
+                <w:r>
+                  <w:rPr>
+                    <w:rFonts w:hint="eastAsia"/>
+                    <w:noProof/>
+                    <w:szCs w:val="21"/>
+                  </w:rPr>
+                  <w:t xml:space="preserve">开发方已提交被测文档</w:t>
+                </w:r>
+              </w:p>
+            </w:tc>
+          </w:tr>
+          <w:tr>
+            <w:tc>
+              <w:tcPr>
+                <w:tcW w:w="1761" w:type="dxa"/>
+                <w:gridSpan w:val="2"/>
+                <w:tcBorders>
+                  <w:top w:val="single" w:sz="4" w:space="0" w:color="auto"/>
+                  <w:left w:val="single" w:sz="12" w:space="0" w:color="auto"/>
+                  <w:bottom w:val="single" w:sz="4" w:space="0" w:color="auto"/>
+                  <w:right w:val="single" w:sz="4" w:space="0" w:color="auto"/>
+                </w:tcBorders>
+                <w:vAlign w:val="center"/>
+                <w:hideMark/>
+              </w:tcPr>
+              <w:p>
+                <w:pPr>
+                  <w:jc w:val="center"/>
+                  <w:rPr>
+                    <w:rFonts w:ascii="黑体" w:eastAsia="黑体" w:hAnsi="黑体"/>
+                    <w:bCs/>
+                    <w:szCs w:val="21"/>
+                  </w:rPr>
+                </w:pPr>
+                <w:r>
+                  <w:rPr>
+                    <w:rFonts w:ascii="黑体" w:eastAsia="黑体" w:hAnsi="黑体" w:hint="eastAsia"/>
+                    <w:bCs/>
+                    <w:szCs w:val="21"/>
+                  </w:rPr>
+                  <w:t>前提和约束</w:t>
+                </w:r>
+              </w:p>
+            </w:tc>
+            <w:tc>
+              <w:tcPr>
+                <w:tcW w:w="7279" w:type="dxa"/>
+                <w:gridSpan w:val="3"/>
+                <w:tcBorders>
+                  <w:top w:val="single" w:sz="4" w:space="0" w:color="auto"/>
+                  <w:left w:val="single" w:sz="4" w:space="0" w:color="auto"/>
+                  <w:bottom w:val="single" w:sz="4" w:space="0" w:color="auto"/>
+                  <w:right w:val="single" w:sz="12" w:space="0" w:color="auto"/>
+                </w:tcBorders>
+                <w:vAlign w:val="center"/>
+                <w:hideMark/>
+              </w:tcPr>
+              <w:p>
+                <w:pPr>
+                  <w:rPr>
+                    <w:i/>
+                    <w:szCs w:val="21"/>
+                  </w:rPr>
+                </w:pPr>
+                <w:r>
+                  <w:rPr>
+                    <w:rFonts w:hint="eastAsia"/>
+                    <w:noProof/>
+                    <w:szCs w:val="21"/>
+                  </w:rPr>
+                  <w:t xml:space="preserve">提交的文档出自委托方受控库，是委托方正式签署外发的</w:t>
+                </w:r>
+              </w:p>
+            </w:tc>
+          </w:tr>
+          <w:tr>
+            <w:tc>
+              <w:tcPr>
+                <w:tcW w:w="9040" w:type="dxa"/>
+                <w:gridSpan w:val="5"/>
+                <w:tcBorders>
+                  <w:top w:val="single" w:sz="4" w:space="0" w:color="auto"/>
+                  <w:left w:val="single" w:sz="12" w:space="0" w:color="auto"/>
+                  <w:bottom w:val="single" w:sz="4" w:space="0" w:color="auto"/>
+                  <w:right w:val="single" w:sz="12" w:space="0" w:color="auto"/>
+                </w:tcBorders>
+                <w:vAlign w:val="center"/>
+                <w:hideMark/>
+              </w:tcPr>
+              <w:p>
+                <w:pPr>
+                  <w:jc w:val="center"/>
+                  <w:rPr>
+                    <w:rFonts w:ascii="黑体" w:eastAsia="黑体" w:hAnsi="黑体"/>
+                    <w:bCs/>
+                    <w:szCs w:val="21"/>
+                  </w:rPr>
+                </w:pPr>
+                <w:r>
+                  <w:rPr>
+                    <w:rFonts w:ascii="黑体" w:eastAsia="黑体" w:hAnsi="黑体" w:hint="eastAsia"/>
+                    <w:bCs/>
+                    <w:szCs w:val="21"/>
+                  </w:rPr>
+                  <w:t>测试步骤</w:t>
+                </w:r>
+              </w:p>
+            </w:tc>
+          </w:tr>
+          <w:tr>
+            <w:tc>
+              <w:tcPr>
+                <w:tcW w:w="767" w:type="dxa"/>
+                <w:tcBorders>
+                  <w:top w:val="single" w:sz="4" w:space="0" w:color="auto"/>
+                  <w:left w:val="single" w:sz="12" w:space="0" w:color="auto"/>
+                  <w:bottom w:val="single" w:sz="4" w:space="0" w:color="auto"/>
+                  <w:right w:val="single" w:sz="4" w:space="0" w:color="auto"/>
+                </w:tcBorders>
+                <w:vAlign w:val="center"/>
+                <w:hideMark/>
+              </w:tcPr>
+              <w:p>
+                <w:pPr>
+                  <w:jc w:val="center"/>
+                  <w:rPr>
+                    <w:rFonts w:ascii="黑体" w:eastAsia="黑体" w:hAnsi="黑体"/>
+                    <w:bCs/>
+                    <w:szCs w:val="21"/>
+                  </w:rPr>
+                </w:pPr>
+                <w:r>
+                  <w:rPr>
+                    <w:rFonts w:ascii="黑体" w:eastAsia="黑体" w:hAnsi="黑体" w:hint="eastAsia"/>
+                    <w:bCs/>
+                    <w:szCs w:val="21"/>
+                  </w:rPr>
+                  <w:t>序号</w:t>
+                </w:r>
+              </w:p>
+            </w:tc>
+            <w:tc>
+              <w:tcPr>
+                <w:tcW w:w="4180" w:type="dxa"/>
+                <w:gridSpan w:val="2"/>
+                <w:tcBorders>
+                  <w:top w:val="single" w:sz="4" w:space="0" w:color="auto"/>
+                  <w:left w:val="single" w:sz="4" w:space="0" w:color="auto"/>
+                  <w:bottom w:val="single" w:sz="4" w:space="0" w:color="auto"/>
+                  <w:right w:val="single" w:sz="4" w:space="0" w:color="auto"/>
+                </w:tcBorders>
+                <w:vAlign w:val="center"/>
+                <w:hideMark/>
+              </w:tcPr>
+              <w:p>
+                <w:pPr>
+                  <w:jc w:val="center"/>
+                  <w:rPr>
+                    <w:rFonts w:ascii="黑体" w:eastAsia="黑体" w:hAnsi="黑体"/>
+                    <w:bCs/>
+                    <w:szCs w:val="21"/>
+                  </w:rPr>
+                </w:pPr>
+                <w:r>
+                  <w:rPr>
+                    <w:rFonts w:ascii="黑体" w:eastAsia="黑体" w:hAnsi="黑体" w:hint="eastAsia"/>
+                    <w:bCs/>
+                    <w:szCs w:val="21"/>
+                  </w:rPr>
+                  <w:t>输入及操作</w:t>
+                </w:r>
+              </w:p>
+            </w:tc>
+            <w:tc>
+              <w:tcPr>
+                <w:tcW w:w="4093" w:type="dxa"/>
+                <w:gridSpan w:val="2"/>
+                <w:tcBorders>
+                  <w:top w:val="single" w:sz="4" w:space="0" w:color="auto"/>
+                  <w:left w:val="single" w:sz="4" w:space="0" w:color="auto"/>
+                  <w:bottom w:val="single" w:sz="4" w:space="0" w:color="auto"/>
+                  <w:right w:val="single" w:sz="12" w:space="0" w:color="auto"/>
+                </w:tcBorders>
+                <w:vAlign w:val="center"/>
+                <w:hideMark/>
+              </w:tcPr>
+              <w:p>
+                <w:pPr>
+                  <w:jc w:val="center"/>
+                  <w:rPr>
+                    <w:rFonts w:ascii="黑体" w:eastAsia="黑体" w:hAnsi="黑体"/>
+                    <w:bCs/>
+                    <w:szCs w:val="21"/>
+                  </w:rPr>
+                </w:pPr>
+                <w:r>
+                  <w:rPr>
+                    <w:rFonts w:ascii="黑体" w:eastAsia="黑体" w:hAnsi="黑体" w:hint="eastAsia"/>
+                    <w:bCs/>
+                    <w:szCs w:val="21"/>
+                  </w:rPr>
+                  <w:t>期望结果与评估标准</w:t>
+                </w:r>
+              </w:p>
+            </w:tc>
+          </w:tr>
+          <w:tr>
+            <w:tc>
+              <w:tcPr>
+                <w:tcW w:w="767" w:type="dxa"/>
+                <w:tcBorders>
+                  <w:top w:val="single" w:sz="4" w:space="0" w:color="auto"/>
+                  <w:left w:val="single" w:sz="12" w:space="0" w:color="auto"/>
+                  <w:bottom w:val="single" w:sz="4" w:space="0" w:color="auto"/>
+                  <w:right w:val="single" w:sz="4" w:space="0" w:color="auto"/>
+                </w:tcBorders>
+                <w:vAlign w:val="center"/>
+              </w:tcPr>
+              <w:p>
+                <w:pPr>
+                  <w:jc w:val="center"/>
+                  <w:rPr>
+                    <w:noProof/>
+                    <w:szCs w:val="21"/>
+                  </w:rPr>
+                </w:pPr>
+                <w:r>
+                  <w:rPr>
+                    <w:rFonts w:hint="eastAsia"/>
+                    <w:noProof/>
+                    <w:szCs w:val="21"/>
+                  </w:rPr>
+                  <w:t xml:space="preserve">1</w:t>
+                </w:r>
+              </w:p>
+            </w:tc>
+            <w:tc>
+              <w:tcPr>
+                <w:tcW w:w="4180" w:type="dxa"/>
+                <w:gridSpan w:val="2"/>
+                <w:tcBorders>
+                  <w:top w:val="single" w:sz="4" w:space="0" w:color="auto"/>
+                  <w:left w:val="single" w:sz="4" w:space="0" w:color="auto"/>
+                  <w:bottom w:val="single" w:sz="4" w:space="0" w:color="auto"/>
+                  <w:right w:val="single" w:sz="4" w:space="0" w:color="auto"/>
+                </w:tcBorders>
+                <w:vAlign w:val="center"/>
+              </w:tcPr>
+              <w:p>
+                <w:pPr>
+                  <w:rPr>
+                    <w:noProof/>
+                    <w:szCs w:val="21"/>
+                  </w:rPr>
+                </w:pPr>
+                <w:r>
+                  <w:rPr>
+                    <w:rFonts w:hint="eastAsia"/>
+                    <w:noProof/>
+                    <w:szCs w:val="21"/>
+                  </w:rPr>
+                  <w:t xml:space="preserve">按照测试需求中文档齐套性检查单检查需求类、设计类、用户类、测试类文档是否齐套</w:t>
+                </w:r>
+              </w:p>
+            </w:tc>
+            <w:tc>
+              <w:tcPr>
+                <w:tcW w:w="4093" w:type="dxa"/>
+                <w:gridSpan w:val="2"/>
+                <w:tcBorders>
+                  <w:top w:val="single" w:sz="4" w:space="0" w:color="auto"/>
+                  <w:left w:val="single" w:sz="4" w:space="0" w:color="auto"/>
+                  <w:bottom w:val="single" w:sz="4" w:space="0" w:color="auto"/>
+                  <w:right w:val="single" w:sz="12" w:space="0" w:color="auto"/>
+                </w:tcBorders>
+                <w:vAlign w:val="center"/>
+              </w:tcPr>
+              <w:p>
+                <w:pPr>
+                  <w:rPr>
+                    <w:szCs w:val="21"/>
+                  </w:rPr>
+                </w:pPr>
+                <w:r>
+                  <w:rPr>
+                    <w:rFonts w:hint="eastAsia"/>
+                    <w:szCs w:val="21"/>
+                  </w:rPr>
+                  <w:t xml:space="preserve">文档齐套性检查单全部通过，软件文档齐套</w:t>
+                </w:r>
+              </w:p>
+            </w:tc>
+          </w:tr>
+          <w:tr>
+            <w:tc>
+              <w:tcPr>
+                <w:tcW w:w="767" w:type="dxa"/>
+                <w:tcBorders>
+                  <w:top w:val="single" w:sz="4" w:space="0" w:color="auto"/>
+                  <w:left w:val="single" w:sz="12" w:space="0" w:color="auto"/>
+                  <w:bottom w:val="single" w:sz="4" w:space="0" w:color="auto"/>
+                  <w:right w:val="single" w:sz="4" w:space="0" w:color="auto"/>
+                </w:tcBorders>
+                <w:vAlign w:val="center"/>
+              </w:tcPr>
+              <w:p>
+                <w:pPr>
+                  <w:jc w:val="center"/>
+                  <w:rPr>
+                    <w:noProof/>
+                    <w:szCs w:val="21"/>
+                  </w:rPr>
+                </w:pPr>
+                <w:r>
+                  <w:rPr>
+                    <w:rFonts w:hint="eastAsia"/>
+                    <w:noProof/>
+                    <w:szCs w:val="21"/>
+                  </w:rPr>
+                  <w:t xml:space="preserve">1</w:t>
+                </w:r>
+              </w:p>
+            </w:tc>
+            <w:tc>
+              <w:tcPr>
+                <w:tcW w:w="4180" w:type="dxa"/>
+                <w:gridSpan w:val="2"/>
+                <w:tcBorders>
+                  <w:top w:val="single" w:sz="4" w:space="0" w:color="auto"/>
+                  <w:left w:val="single" w:sz="4" w:space="0" w:color="auto"/>
+                  <w:bottom w:val="single" w:sz="4" w:space="0" w:color="auto"/>
+                  <w:right w:val="single" w:sz="4" w:space="0" w:color="auto"/>
+                </w:tcBorders>
+                <w:vAlign w:val="center"/>
+              </w:tcPr>
+              <w:p>
+                <w:pPr>
+                  <w:rPr>
+                    <w:noProof/>
+                    <w:szCs w:val="21"/>
+                  </w:rPr>
+                </w:pPr>
+                <w:r>
+                  <w:rPr>
+                    <w:rFonts w:hint="eastAsia"/>
+                    <w:noProof/>
+                    <w:szCs w:val="21"/>
+                  </w:rPr>
+                  <w:t xml:space="preserve">按照测试需求中文档需求规格说明、设计文档等审查单，对相关文档进行审查</w:t>
+                </w:r>
+              </w:p>
+            </w:tc>
+            <w:tc>
+              <w:tcPr>
+                <w:tcW w:w="4093" w:type="dxa"/>
+                <w:gridSpan w:val="2"/>
+                <w:tcBorders>
+                  <w:top w:val="single" w:sz="4" w:space="0" w:color="auto"/>
+                  <w:left w:val="single" w:sz="4" w:space="0" w:color="auto"/>
+                  <w:bottom w:val="single" w:sz="4" w:space="0" w:color="auto"/>
+                  <w:right w:val="single" w:sz="12" w:space="0" w:color="auto"/>
+                </w:tcBorders>
+                <w:vAlign w:val="center"/>
+              </w:tcPr>
+              <w:p>
+                <w:pPr>
+                  <w:rPr>
+                    <w:szCs w:val="21"/>
+                  </w:rPr>
+                </w:pPr>
+                <w:r>
+                  <w:rPr>
+                    <w:rFonts w:hint="eastAsia"/>
+                    <w:szCs w:val="21"/>
+                  </w:rPr>
+                  <w:t xml:space="preserve">文档满足完整性、准确性、规范性和一致性的要求</w:t>
+                </w:r>
+              </w:p>
+            </w:tc>
+          </w:tr>
+          <w:tr>
+            <w:tc>
+              <w:tcPr>
+                <w:tcW w:w="767" w:type="dxa"/>
+                <w:tcBorders>
+                  <w:top w:val="single" w:sz="4" w:space="0" w:color="auto"/>
+                  <w:left w:val="single" w:sz="12" w:space="0" w:color="auto"/>
+                  <w:bottom w:val="single" w:sz="4" w:space="0" w:color="auto"/>
+                  <w:right w:val="single" w:sz="4" w:space="0" w:color="auto"/>
+                </w:tcBorders>
+                <w:vAlign w:val="center"/>
+              </w:tcPr>
+              <w:p>
+                <w:pPr>
+                  <w:jc w:val="center"/>
+                  <w:rPr>
+                    <w:rFonts w:ascii="黑体" w:eastAsia="黑体" w:hAnsi="黑体"/>
+                    <w:bCs/>
+                    <w:szCs w:val="21"/>
+                  </w:rPr>
+                </w:pPr>
+                <w:r>
+                  <w:rPr>
+                    <w:rFonts w:ascii="黑体" w:eastAsia="黑体" w:hAnsi="黑体" w:hint="eastAsia"/>
+                    <w:bCs/>
+                    <w:szCs w:val="21"/>
+                  </w:rPr>
+                  <w:t>终止条件</w:t>
+                </w:r>
+              </w:p>
+            </w:tc>
+            <w:tc>
+              <w:tcPr>
+                <w:tcW w:w="8273" w:type="dxa"/>
+                <w:gridSpan w:val="4"/>
+                <w:tcBorders>
+                  <w:top w:val="single" w:sz="4" w:space="0" w:color="auto"/>
+                  <w:left w:val="single" w:sz="4" w:space="0" w:color="auto"/>
+                  <w:bottom w:val="single" w:sz="4" w:space="0" w:color="auto"/>
+                  <w:right w:val="single" w:sz="12" w:space="0" w:color="auto"/>
+                </w:tcBorders>
+                <w:vAlign w:val="center"/>
+              </w:tcPr>
+              <w:p>
+                <w:pPr>
+                  <w:rPr>
+                    <w:szCs w:val="21"/>
+                  </w:rPr>
+                </w:pPr>
+                <w:r>
+                  <w:rPr>
+                    <w:rFonts w:hint="eastAsia"/>
+                    <w:noProof/>
+                    <w:szCs w:val="21"/>
+                  </w:rPr>
+                  <w:t>本测试用例的全部测试步骤被执行或因某种原因导致测试步骤无法执行</w:t>
+                </w:r>
+                <w:r>
+                  <w:rPr>
+                    <w:rFonts w:hint="eastAsia"/>
+                    <w:noProof/>
+                    <w:szCs w:val="21"/>
+                  </w:rPr>
+                  <w:t>(</w:t>
+                </w:r>
+                <w:r>
+                  <w:rPr>
+                    <w:rFonts w:hint="eastAsia"/>
+                    <w:noProof/>
+                    <w:szCs w:val="21"/>
+                  </w:rPr>
+                  <w:t>异常终止</w:t>
+                </w:r>
+                <w:r>
+                  <w:rPr>
+                    <w:rFonts w:hint="eastAsia"/>
+                    <w:noProof/>
+                    <w:szCs w:val="21"/>
+                  </w:rPr>
+                  <w:t>)</w:t>
+                </w:r>
+                <w:r>
+                  <w:rPr>
+                    <w:rFonts w:hint="eastAsia"/>
+                    <w:noProof/>
+                    <w:szCs w:val="21"/>
+                  </w:rPr>
+                  <w:t>。</w:t>
+                </w:r>
+              </w:p>
+            </w:tc>
+          </w:tr>
+          <w:tr>
+            <w:tc>
+              <w:tcPr>
+                <w:tcW w:w="767" w:type="dxa"/>
+                <w:tcBorders>
+                  <w:top w:val="single" w:sz="4" w:space="0" w:color="auto"/>
+                  <w:left w:val="single" w:sz="12" w:space="0" w:color="auto"/>
+                  <w:bottom w:val="single" w:sz="4" w:space="0" w:color="auto"/>
+                  <w:right w:val="single" w:sz="4" w:space="0" w:color="auto"/>
+                </w:tcBorders>
+                <w:vAlign w:val="center"/>
+              </w:tcPr>
+              <w:p>
+                <w:pPr>
+                  <w:jc w:val="center"/>
+                  <w:rPr>
+                    <w:rFonts w:ascii="黑体" w:eastAsia="黑体" w:hAnsi="黑体"/>
+                    <w:bCs/>
+                    <w:szCs w:val="21"/>
+                  </w:rPr>
+                </w:pPr>
+                <w:r>
+                  <w:rPr>
+                    <w:rFonts w:ascii="黑体" w:eastAsia="黑体" w:hAnsi="黑体" w:hint="eastAsia"/>
+                    <w:bCs/>
+                    <w:szCs w:val="21"/>
+                  </w:rPr>
+                  <w:t>通过准则</w:t>
+                </w:r>
+              </w:p>
+            </w:tc>
+            <w:tc>
+              <w:tcPr>
+                <w:tcW w:w="8273" w:type="dxa"/>
+                <w:gridSpan w:val="4"/>
+                <w:tcBorders>
+                  <w:top w:val="single" w:sz="4" w:space="0" w:color="auto"/>
+                  <w:left w:val="single" w:sz="4" w:space="0" w:color="auto"/>
+                  <w:bottom w:val="single" w:sz="4" w:space="0" w:color="auto"/>
+                  <w:right w:val="single" w:sz="12" w:space="0" w:color="auto"/>
+                </w:tcBorders>
+                <w:vAlign w:val="center"/>
+              </w:tcPr>
+              <w:p>
+                <w:pPr>
+                  <w:rPr>
+                    <w:szCs w:val="21"/>
+                  </w:rPr>
+                </w:pPr>
+                <w:r>
+                  <w:rPr>
+                    <w:rFonts w:hint="eastAsia"/>
+                    <w:noProof/>
+                    <w:szCs w:val="21"/>
+                  </w:rPr>
+                  <w:t>本测试用例的全部测试步骤都通过即标志本用例为</w:t>
+                </w:r>
+                <w:r>
+                  <w:rPr>
+                    <w:rFonts w:hint="eastAsia"/>
+                    <w:noProof/>
+                    <w:szCs w:val="21"/>
+                  </w:rPr>
+                  <w:t>"</w:t>
+                </w:r>
+                <w:r>
+                  <w:rPr>
+                    <w:rFonts w:hint="eastAsia"/>
+                    <w:noProof/>
+                    <w:szCs w:val="21"/>
+                  </w:rPr>
+                  <w:t>通过</w:t>
+                </w:r>
+                <w:r>
+                  <w:rPr>
+                    <w:rFonts w:hint="eastAsia"/>
+                    <w:noProof/>
+                    <w:szCs w:val="21"/>
+                  </w:rPr>
+                  <w:t>"</w:t>
+                </w:r>
+                <w:r>
+                  <w:rPr>
+                    <w:rFonts w:hint="eastAsia"/>
+                    <w:noProof/>
+                    <w:szCs w:val="21"/>
+                  </w:rPr>
+                  <w:t>。</w:t>
+                </w:r>
+              </w:p>
+            </w:tc>
+          </w:tr>
+          <w:tr>
+            <w:tc>
+              <w:tcPr>
+                <w:tcW w:w="767" w:type="dxa"/>
+                <w:tcBorders>
+                  <w:top w:val="single" w:sz="4" w:space="0" w:color="auto"/>
+                  <w:left w:val="single" w:sz="12" w:space="0" w:color="auto"/>
+                  <w:bottom w:val="single" w:sz="4" w:space="0" w:color="auto"/>
+                  <w:right w:val="single" w:sz="4" w:space="0" w:color="auto"/>
+                </w:tcBorders>
+                <w:vAlign w:val="center"/>
+              </w:tcPr>
+              <w:p>
+                <w:pPr>
+                  <w:jc w:val="center"/>
+                  <w:rPr>
+                    <w:rFonts w:ascii="黑体" w:eastAsia="黑体" w:hAnsi="黑体"/>
+                    <w:bCs/>
+                    <w:szCs w:val="21"/>
+                  </w:rPr>
+                </w:pPr>
+                <w:r>
+                  <w:rPr>
+                    <w:rFonts w:ascii="黑体" w:eastAsia="黑体" w:hAnsi="黑体" w:hint="eastAsia"/>
+                    <w:bCs/>
+                    <w:szCs w:val="21"/>
+                  </w:rPr>
+                  <w:t>设计人员</w:t>
+                </w:r>
+              </w:p>
+            </w:tc>
+            <w:tc>
+              <w:tcPr>
+                <w:tcW w:w="8273" w:type="dxa"/>
+                <w:gridSpan w:val="4"/>
+                <w:tcBorders>
+                  <w:top w:val="single" w:sz="4" w:space="0" w:color="auto"/>
+                  <w:left w:val="single" w:sz="4" w:space="0" w:color="auto"/>
+                  <w:bottom w:val="single" w:sz="4" w:space="0" w:color="auto"/>
+                  <w:right w:val="single" w:sz="12" w:space="0" w:color="auto"/>
+                </w:tcBorders>
+                <w:vAlign w:val="center"/>
+              </w:tcPr>
+              <w:p>
+                <w:pPr>
+                  <w:rPr>
+                    <w:rFonts w:cs="宋体"/>
+                    <w:szCs w:val="21"/>
+                  </w:rPr>
+                </w:pPr>
+                <w:r>
+                  <w:rPr>
+                    <w:rFonts w:hint="eastAsia"/>
+                    <w:noProof/>
+                    <w:szCs w:val="21"/>
+                  </w:rPr>
+                  <w:t xml:space="preserve">陈俊亦</w:t>
+                </w:r>
+              </w:p>
+            </w:tc>
+          </w:tr>
+        </w:tbl>
+        <w:p/>
+        <w:p>
+          <w:pPr>
+            <w:pStyle w:val="2"/>
+            <w:tabs>
+              <w:tab w:val="num" w:pos="852"/>
+            </w:tabs>
+            <w:rPr>
+              <w:b/>
+              <w:sz w:val="24"/>
+              <w:szCs w:val="24"/>
+            </w:rPr>
+          </w:pPr>
+          <w:r>
+            <w:rPr>
+              <w:sz w:val="24"/>
+              <w:szCs w:val="24"/>
+            </w:rPr>
+            <w:t xml:space="preserve">静态分析</w:t>
+          </w:r>
+        </w:p>
+        <w:p>
+          <w:pPr>
+            <w:pStyle w:val="30"/>
+            <w:tabs>
+              <w:tab w:val="clear" w:pos="840"/>
+              <w:tab w:val="num" w:pos="852"/>
+            </w:tabs>
+            <w:rPr>
+              <w:sz w:val="24"/>
+              <w:szCs w:val="24"/>
+            </w:rPr>
+          </w:pPr>
+          <w:r>
+            <w:rPr>
+              <w:sz w:val="24"/>
+              <w:szCs w:val="24"/>
+            </w:rPr>
+            <w:t xml:space="preserve">静态分析</w:t>
+          </w:r>
+        </w:p>
+        <w:tbl>
+          <w:tblPr>
+            <w:tblW w:w="0" w:type="auto"/>
+            <w:tblBorders>
+              <w:top w:val="single" w:sz="4" w:space="0" w:color="auto"/>
+              <w:left w:val="single" w:sz="4" w:space="0" w:color="auto"/>
+              <w:bottom w:val="single" w:sz="4" w:space="0" w:color="auto"/>
+              <w:right w:val="single" w:sz="4" w:space="0" w:color="auto"/>
+              <w:insideH w:val="single" w:sz="4" w:space="0" w:color="auto"/>
+              <w:insideV w:val="single" w:sz="4" w:space="0" w:color="auto"/>
+            </w:tblBorders>
+            <w:tblLayout w:type="fixed"/>
+            <w:tblCellMar>
+              <w:top w:w="85" w:type="dxa"/>
+              <w:bottom w:w="85" w:type="dxa"/>
+            </w:tblCellMar>
+            <w:tblLook w:val="04A0" w:firstRow="1" w:lastRow="0" w:firstColumn="1" w:lastColumn="0" w:noHBand="0" w:noVBand="1"/>
+          </w:tblPr>
+          <w:tblGrid>
+            <w:gridCol w:w="767"/>
+            <w:gridCol w:w="994"/>
+            <w:gridCol w:w="3186"/>
+            <w:gridCol w:w="1410"/>
+            <w:gridCol w:w="2683"/>
+          </w:tblGrid>
+          <w:tr>
+            <w:tc>
+              <w:tcPr>
+                <w:tcW w:w="9040" w:type="dxa"/>
+                <w:gridSpan w:val="5"/>
+                <w:tcBorders>
+                  <w:top w:val="single" w:sz="12" w:space="0" w:color="auto"/>
+                  <w:left w:val="single" w:sz="12" w:space="0" w:color="auto"/>
+                  <w:bottom w:val="single" w:sz="12" w:space="0" w:color="auto"/>
+                  <w:right w:val="single" w:sz="12" w:space="0" w:color="auto"/>
+                </w:tcBorders>
+                <w:vAlign w:val="center"/>
+              </w:tcPr>
+              <w:p>
+                <w:pPr>
+                  <w:jc w:val="left"/>
+                  <w:rPr>
+                    <w:b/>
+                    <w:noProof/>
+                    <w:szCs w:val="21"/>
+                  </w:rPr>
+                </w:pPr>
+                <w:r>
+                  <w:rPr>
+                    <w:rFonts w:hint="eastAsia"/>
+                    <w:b/>
+                    <w:noProof/>
+                    <w:szCs w:val="21"/>
+                  </w:rPr>
+                  <w:t>用例</w:t>
+                </w:r>
+                <w:r>
+                  <w:rPr>
+                    <w:b/>
+                    <w:noProof/>
+                    <w:szCs w:val="21"/>
+                  </w:rPr>
+                  <w:fldChar w:fldCharType="begin"/>
+                </w:r>
+                <w:r>
+                  <w:rPr>
+                    <w:b/>
+                    <w:noProof/>
+                    <w:szCs w:val="21"/>
+                  </w:rPr>
+                  <w:instrText xml:space="preserve"> </w:instrText>
+                </w:r>
+                <w:r>
+                  <w:rPr>
+                    <w:rFonts w:hint="eastAsia"/>
+                    <w:b/>
+                    <w:noProof/>
+                    <w:szCs w:val="21"/>
+                  </w:rPr>
+                  <w:instrText>AUTONUM  \* Arabic</w:instrText>
+                </w:r>
+                <w:r>
+                  <w:rPr>
+                    <w:b/>
+                    <w:noProof/>
+                    <w:szCs w:val="21"/>
+                  </w:rPr>
+                  <w:instrText xml:space="preserve"> </w:instrText>
+                </w:r>
+                <w:r>
+                  <w:rPr>
+                    <w:b/>
+                    <w:noProof/>
+                    <w:szCs w:val="21"/>
+                  </w:rPr>
+                  <w:fldChar w:fldCharType="end"/>
+                </w:r>
+              </w:p>
+            </w:tc>
+          </w:tr>
+          <w:tr>
+            <w:tc>
+              <w:tcPr>
+                <w:tcW w:w="1761" w:type="dxa"/>
+                <w:gridSpan w:val="2"/>
+                <w:tcBorders>
+                  <w:top w:val="single" w:sz="12" w:space="0" w:color="auto"/>
+                  <w:left w:val="single" w:sz="12" w:space="0" w:color="auto"/>
+                  <w:bottom w:val="single" w:sz="12" w:space="0" w:color="auto"/>
+                  <w:right w:val="single" w:sz="4" w:space="0" w:color="auto"/>
+                </w:tcBorders>
+                <w:vAlign w:val="center"/>
+                <w:hideMark/>
+              </w:tcPr>
+              <w:p>
+                <w:pPr>
+                  <w:jc w:val="center"/>
+                  <w:rPr>
+                    <w:b/>
+                    <w:szCs w:val="21"/>
+                  </w:rPr>
+                </w:pPr>
+                <w:r>
+                  <w:rPr>
+                    <w:rFonts w:ascii="黑体" w:eastAsia="黑体" w:hAnsi="黑体" w:hint="eastAsia"/>
+                    <w:bCs/>
+                    <w:szCs w:val="21"/>
+                  </w:rPr>
+                  <w:t>测试用例名称</w:t>
+                </w:r>
+              </w:p>
+            </w:tc>
+            <w:tc>
+              <w:tcPr>
+                <w:tcW w:w="3186" w:type="dxa"/>
+                <w:tcBorders>
+                  <w:top w:val="single" w:sz="12" w:space="0" w:color="auto"/>
+                  <w:left w:val="single" w:sz="4" w:space="0" w:color="auto"/>
+                  <w:bottom w:val="single" w:sz="12" w:space="0" w:color="auto"/>
+                  <w:right w:val="single" w:sz="4" w:space="0" w:color="auto"/>
+                </w:tcBorders>
+                <w:vAlign w:val="center"/>
+              </w:tcPr>
+              <w:p>
+                <w:pPr>
+                  <w:jc w:val="center"/>
+                  <w:rPr>
+                    <w:bCs/>
+                    <w:szCs w:val="21"/>
+                  </w:rPr>
+                </w:pPr>
+                <w:r>
+                  <w:rPr>
+                    <w:rFonts w:hint="eastAsia"/>
+                    <w:bCs/>
+                    <w:szCs w:val="21"/>
+                  </w:rPr>
+                  <w:t xml:space="preserve">静态分析</w:t>
+                </w:r>
+              </w:p>
+            </w:tc>
+            <w:tc>
+              <w:tcPr>
+                <w:tcW w:w="1410" w:type="dxa"/>
+                <w:tcBorders>
+                  <w:top w:val="single" w:sz="12" w:space="0" w:color="auto"/>
+                  <w:left w:val="single" w:sz="4" w:space="0" w:color="auto"/>
+                  <w:bottom w:val="single" w:sz="12" w:space="0" w:color="auto"/>
+                  <w:right w:val="single" w:sz="4" w:space="0" w:color="auto"/>
+                </w:tcBorders>
+                <w:vAlign w:val="center"/>
+                <w:hideMark/>
+              </w:tcPr>
+              <w:p>
+                <w:pPr>
+                  <w:jc w:val="center"/>
+                  <w:rPr>
+                    <w:b/>
+                    <w:szCs w:val="21"/>
+                  </w:rPr>
+                </w:pPr>
+                <w:r>
+                  <w:rPr>
+                    <w:rFonts w:ascii="黑体" w:eastAsia="黑体" w:hAnsi="黑体" w:hint="eastAsia"/>
+                    <w:bCs/>
+                    <w:szCs w:val="21"/>
+                  </w:rPr>
+                  <w:t>标</w:t>
+                </w:r>
+                <w:r>
+                  <w:rPr>
+                    <w:rFonts w:ascii="黑体" w:eastAsia="黑体" w:hAnsi="黑体"/>
+                    <w:bCs/>
+                    <w:szCs w:val="21"/>
+                  </w:rPr>
+                  <w:t xml:space="preserve">   识</w:t>
+                </w:r>
+              </w:p>
+            </w:tc>
+            <w:tc>
+              <w:tcPr>
+                <w:tcW w:w="2683" w:type="dxa"/>
+                <w:tcBorders>
+                  <w:top w:val="single" w:sz="12" w:space="0" w:color="auto"/>
+                  <w:left w:val="single" w:sz="4" w:space="0" w:color="auto"/>
+                  <w:bottom w:val="single" w:sz="12" w:space="0" w:color="auto"/>
+                  <w:right w:val="single" w:sz="12" w:space="0" w:color="auto"/>
+                </w:tcBorders>
+                <w:vAlign w:val="center"/>
+              </w:tcPr>
+              <w:p>
+                <w:pPr>
+                  <w:jc w:val="center"/>
+                  <w:rPr>
+                    <w:bCs/>
+                    <w:szCs w:val="21"/>
+                  </w:rPr>
+                </w:pPr>
+                <w:r>
+                  <w:rPr>
+                    <w:rFonts w:hint="eastAsia"/>
+                    <w:bCs/>
+                    <w:szCs w:val="21"/>
+                  </w:rPr>
+                  <w:t xml:space="preserve">YL_SA_JTFX_001</w:t>
+                </w:r>
+              </w:p>
+            </w:tc>
+          </w:tr>
+          <w:tr>
+            <w:tc>
+              <w:tcPr>
+                <w:tcW w:w="1761" w:type="dxa"/>
+                <w:gridSpan w:val="2"/>
+                <w:tcBorders>
+                  <w:top w:val="single" w:sz="12" w:space="0" w:color="auto"/>
+                  <w:left w:val="single" w:sz="12" w:space="0" w:color="auto"/>
+                  <w:bottom w:val="single" w:sz="4" w:space="0" w:color="auto"/>
+                  <w:right w:val="single" w:sz="4" w:space="0" w:color="auto"/>
+                </w:tcBorders>
+                <w:vAlign w:val="center"/>
+                <w:hideMark/>
+              </w:tcPr>
+              <w:p>
+                <w:pPr>
+                  <w:jc w:val="center"/>
+                  <w:rPr>
+                    <w:b/>
+                    <w:szCs w:val="21"/>
+                  </w:rPr>
+                </w:pPr>
+                <w:r>
+                  <w:rPr>
+                    <w:rFonts w:ascii="黑体" w:eastAsia="黑体" w:hAnsi="黑体" w:hint="eastAsia"/>
+                    <w:bCs/>
+                    <w:szCs w:val="21"/>
+                  </w:rPr>
+                  <w:t>追踪关系</w:t>
+                </w:r>
+              </w:p>
+            </w:tc>
+            <w:tc>
+              <w:tcPr>
+                <w:tcW w:w="7279" w:type="dxa"/>
+                <w:gridSpan w:val="3"/>
+                <w:tcBorders>
+                  <w:top w:val="single" w:sz="12" w:space="0" w:color="auto"/>
+                  <w:left w:val="single" w:sz="4" w:space="0" w:color="auto"/>
+                  <w:bottom w:val="single" w:sz="4" w:space="0" w:color="auto"/>
+                  <w:right w:val="single" w:sz="12" w:space="0" w:color="auto"/>
+                </w:tcBorders>
+                <w:vAlign w:val="center"/>
+                <w:hideMark/>
+              </w:tcPr>
+              <w:p>
+                <w:pPr>
+                  <w:rPr>
+                    <w:noProof/>
+                    <w:szCs w:val="21"/>
+                  </w:rPr>
+                </w:pPr>
+                <w:r>
+                  <w:rPr>
+                    <w:rFonts w:hint="eastAsia"/>
+                    <w:noProof/>
+                    <w:szCs w:val="21"/>
+                  </w:rPr>
+                  <w:t>软件测试依据：</w:t>
+                </w:r>
+                <w:r>
+                  <w:rPr>
+                    <w:rFonts w:hint="eastAsia"/>
+                    <w:noProof/>
+                    <w:szCs w:val="21"/>
+                  </w:rPr>
+                  <w:t>第</w:t>
+                </w:r>
+                <w:r>
+                  <w:rPr>
+                    <w:rFonts w:hint="eastAsia"/>
+                    <w:noProof/>
+                    <w:szCs w:val="21"/>
+                  </w:rPr>
+                  <w:t xml:space="preserve">二</w:t>
+                </w:r>
+                <w:r>
+                  <w:rPr>
+                    <w:rFonts w:hint="eastAsia"/>
+                    <w:noProof/>
+                    <w:szCs w:val="21"/>
+                  </w:rPr>
+                  <w:t>轮</w:t>
+                </w:r>
+                <w:r>
+                  <w:rPr>
+                    <w:rFonts w:hint="eastAsia"/>
+                    <w:noProof/>
+                    <w:szCs w:val="21"/>
+                  </w:rPr>
+                  <w:t>测试需求</w:t>
+                </w:r>
+              </w:p>
+              <w:p>
+                <w:pPr>
+                  <w:rPr>
+                    <w:noProof/>
+                    <w:szCs w:val="21"/>
+                  </w:rPr>
+                </w:pPr>
+                <w:r>
+                  <w:rPr>
+                    <w:rFonts w:hint="eastAsia"/>
+                    <w:noProof/>
+                    <w:szCs w:val="21"/>
+                  </w:rPr>
+                  <w:t>测试需求分析：</w:t>
+                </w:r>
+                <w:r>
+                  <w:rPr>
+                    <w:rFonts w:hint="eastAsia"/>
+                    <w:noProof/>
+                    <w:szCs w:val="21"/>
+                  </w:rPr>
+                  <w:t>（</w:t>
+                </w:r>
+                <w:r>
+                  <w:rPr>
+                    <w:rFonts w:hint="eastAsia"/>
+                    <w:noProof/>
+                    <w:szCs w:val="21"/>
+                  </w:rPr>
+                  <w:t xml:space="preserve">4.1.2.1</w:t>
+                </w:r>
+                <w:r>
+                  <w:rPr>
+                    <w:rFonts w:hint="eastAsia"/>
+                    <w:noProof/>
+                    <w:szCs w:val="21"/>
+                  </w:rPr>
+                  <w:t>）</w:t>
+                </w:r>
+                <w:r>
+                  <w:rPr>
+                    <w:rFonts w:hint="eastAsia"/>
+                    <w:noProof/>
+                    <w:szCs w:val="21"/>
+                  </w:rPr>
+                  <w:t xml:space="preserve">静态分析</w:t>
+                </w:r>
+              </w:p>
+              <w:p>
+                <w:pPr>
+                  <w:rPr>
+                    <w:rFonts w:cs="宋体"/>
+                    <w:i/>
+                    <w:szCs w:val="21"/>
+                  </w:rPr>
+                </w:pPr>
+                <w:r>
+                  <w:rPr>
+                    <w:rFonts w:hint="eastAsia"/>
+                    <w:noProof/>
+                    <w:szCs w:val="21"/>
+                  </w:rPr>
+                  <w:t>测试需求标识：</w:t>
+                </w:r>
+                <w:r>
+                  <w:rPr>
+                    <w:rFonts w:hint="eastAsia"/>
+                    <w:noProof/>
+                    <w:szCs w:val="21"/>
+                  </w:rPr>
+                  <w:t xml:space="preserve">XQ_SA_JTFX</w:t>
+                </w:r>
+              </w:p>
+            </w:tc>
+          </w:tr>
+          <w:tr>
+            <w:tc>
+              <w:tcPr>
+                <w:tcW w:w="1761" w:type="dxa"/>
+                <w:gridSpan w:val="2"/>
+                <w:tcBorders>
+                  <w:top w:val="single" w:sz="4" w:space="0" w:color="auto"/>
+                  <w:left w:val="single" w:sz="12" w:space="0" w:color="auto"/>
+                  <w:bottom w:val="single" w:sz="4" w:space="0" w:color="auto"/>
+                  <w:right w:val="single" w:sz="4" w:space="0" w:color="auto"/>
+                </w:tcBorders>
+                <w:vAlign w:val="center"/>
+                <w:hideMark/>
+              </w:tcPr>
+              <w:p>
+                <w:pPr>
+                  <w:jc w:val="center"/>
+                  <w:rPr>
+                    <w:rFonts w:ascii="黑体" w:eastAsia="黑体" w:hAnsi="黑体"/>
+                    <w:bCs/>
+                    <w:szCs w:val="21"/>
+                  </w:rPr>
+                </w:pPr>
+                <w:r>
+                  <w:rPr>
+                    <w:rFonts w:ascii="黑体" w:eastAsia="黑体" w:hAnsi="黑体" w:hint="eastAsia"/>
+                    <w:bCs/>
+                    <w:szCs w:val="21"/>
+                  </w:rPr>
+                  <w:t>测试用例综述</w:t>
+                </w:r>
+              </w:p>
+            </w:tc>
+            <w:tc>
+              <w:tcPr>
+                <w:tcW w:w="7279" w:type="dxa"/>
+                <w:gridSpan w:val="3"/>
+                <w:tcBorders>
+                  <w:top w:val="single" w:sz="4" w:space="0" w:color="auto"/>
+                  <w:left w:val="single" w:sz="4" w:space="0" w:color="auto"/>
+                  <w:bottom w:val="single" w:sz="4" w:space="0" w:color="auto"/>
+                  <w:right w:val="single" w:sz="12" w:space="0" w:color="auto"/>
+                </w:tcBorders>
+              </w:tcPr>
+              <w:p>
+                <w:pPr>
+                  <w:rPr>
+                    <w:szCs w:val="21"/>
+                  </w:rPr>
+                </w:pPr>
+                <w:r>
+                  <w:rPr>
+                    <w:rFonts w:hint="eastAsia"/>
+                    <w:szCs w:val="21"/>
+                  </w:rPr>
+                  <w:t xml:space="preserve">依据委托方的要求进行静态分析，验证软件质量度量和编码规则是否满足军标要求</w:t>
+                </w:r>
+              </w:p>
+            </w:tc>
+          </w:tr>
+          <w:tr>
+            <w:tc>
+              <w:tcPr>
+                <w:tcW w:w="1761" w:type="dxa"/>
+                <w:gridSpan w:val="2"/>
+                <w:tcBorders>
+                  <w:top w:val="single" w:sz="4" w:space="0" w:color="auto"/>
+                  <w:left w:val="single" w:sz="12" w:space="0" w:color="auto"/>
+                  <w:bottom w:val="single" w:sz="4" w:space="0" w:color="auto"/>
+                  <w:right w:val="single" w:sz="4" w:space="0" w:color="auto"/>
+                </w:tcBorders>
+                <w:vAlign w:val="center"/>
+                <w:hideMark/>
+              </w:tcPr>
+              <w:p>
+                <w:pPr>
+                  <w:jc w:val="center"/>
+                  <w:rPr>
+                    <w:rFonts w:ascii="黑体" w:eastAsia="黑体" w:hAnsi="黑体"/>
+                    <w:bCs/>
+                    <w:szCs w:val="21"/>
+                  </w:rPr>
+                </w:pPr>
+                <w:r>
+                  <w:rPr>
+                    <w:rFonts w:ascii="黑体" w:eastAsia="黑体" w:hAnsi="黑体" w:hint="eastAsia"/>
+                    <w:bCs/>
+                    <w:szCs w:val="21"/>
+                  </w:rPr>
+                  <w:t>用例初始化</w:t>
+                </w:r>
+              </w:p>
+            </w:tc>
+            <w:tc>
+              <w:tcPr>
+                <w:tcW w:w="7279" w:type="dxa"/>
+                <w:gridSpan w:val="3"/>
+                <w:tcBorders>
+                  <w:top w:val="single" w:sz="4" w:space="0" w:color="auto"/>
+                  <w:left w:val="single" w:sz="4" w:space="0" w:color="auto"/>
+                  <w:bottom w:val="single" w:sz="4" w:space="0" w:color="auto"/>
+                  <w:right w:val="single" w:sz="12" w:space="0" w:color="auto"/>
+                </w:tcBorders>
+                <w:vAlign w:val="center"/>
+                <w:hideMark/>
+              </w:tcPr>
+              <w:p>
+                <w:pPr>
+                  <w:rPr>
+                    <w:i/>
+                    <w:szCs w:val="21"/>
+                  </w:rPr>
+                </w:pPr>
+                <w:r>
+                  <w:rPr>
+                    <w:rFonts w:hint="eastAsia"/>
+                    <w:noProof/>
+                    <w:szCs w:val="21"/>
+                  </w:rPr>
+                  <w:t xml:space="preserve">已获取全部被测件源代码程序，静态分析工具准备齐备</w:t>
+                </w:r>
+              </w:p>
+            </w:tc>
+          </w:tr>
+          <w:tr>
+            <w:tc>
+              <w:tcPr>
+                <w:tcW w:w="1761" w:type="dxa"/>
+                <w:gridSpan w:val="2"/>
+                <w:tcBorders>
+                  <w:top w:val="single" w:sz="4" w:space="0" w:color="auto"/>
+                  <w:left w:val="single" w:sz="12" w:space="0" w:color="auto"/>
+                  <w:bottom w:val="single" w:sz="4" w:space="0" w:color="auto"/>
+                  <w:right w:val="single" w:sz="4" w:space="0" w:color="auto"/>
+                </w:tcBorders>
+                <w:vAlign w:val="center"/>
+                <w:hideMark/>
+              </w:tcPr>
+              <w:p>
+                <w:pPr>
+                  <w:jc w:val="center"/>
+                  <w:rPr>
+                    <w:rFonts w:ascii="黑体" w:eastAsia="黑体" w:hAnsi="黑体"/>
+                    <w:bCs/>
+                    <w:szCs w:val="21"/>
+                  </w:rPr>
+                </w:pPr>
+                <w:r>
+                  <w:rPr>
+                    <w:rFonts w:ascii="黑体" w:eastAsia="黑体" w:hAnsi="黑体" w:hint="eastAsia"/>
+                    <w:bCs/>
+                    <w:szCs w:val="21"/>
+                  </w:rPr>
+                  <w:t>前提和约束</w:t>
+                </w:r>
+              </w:p>
+            </w:tc>
+            <w:tc>
+              <w:tcPr>
+                <w:tcW w:w="7279" w:type="dxa"/>
+                <w:gridSpan w:val="3"/>
+                <w:tcBorders>
+                  <w:top w:val="single" w:sz="4" w:space="0" w:color="auto"/>
+                  <w:left w:val="single" w:sz="4" w:space="0" w:color="auto"/>
+                  <w:bottom w:val="single" w:sz="4" w:space="0" w:color="auto"/>
+                  <w:right w:val="single" w:sz="12" w:space="0" w:color="auto"/>
+                </w:tcBorders>
+                <w:vAlign w:val="center"/>
+                <w:hideMark/>
+              </w:tcPr>
+              <w:p>
+                <w:pPr>
+                  <w:rPr>
+                    <w:i/>
+                    <w:szCs w:val="21"/>
+                  </w:rPr>
+                </w:pPr>
+                <w:r>
+                  <w:rPr>
+                    <w:rFonts w:hint="eastAsia"/>
+                    <w:noProof/>
+                    <w:szCs w:val="21"/>
+                  </w:rPr>
+                  <w:t xml:space="preserve">提交的代码出自委托方受控库，是委托方正式签署外发的</w:t>
+                </w:r>
+              </w:p>
+            </w:tc>
+          </w:tr>
+          <w:tr>
+            <w:tc>
+              <w:tcPr>
+                <w:tcW w:w="9040" w:type="dxa"/>
+                <w:gridSpan w:val="5"/>
+                <w:tcBorders>
+                  <w:top w:val="single" w:sz="4" w:space="0" w:color="auto"/>
+                  <w:left w:val="single" w:sz="12" w:space="0" w:color="auto"/>
+                  <w:bottom w:val="single" w:sz="4" w:space="0" w:color="auto"/>
+                  <w:right w:val="single" w:sz="12" w:space="0" w:color="auto"/>
+                </w:tcBorders>
+                <w:vAlign w:val="center"/>
+                <w:hideMark/>
+              </w:tcPr>
+              <w:p>
+                <w:pPr>
+                  <w:jc w:val="center"/>
+                  <w:rPr>
+                    <w:rFonts w:ascii="黑体" w:eastAsia="黑体" w:hAnsi="黑体"/>
+                    <w:bCs/>
+                    <w:szCs w:val="21"/>
+                  </w:rPr>
+                </w:pPr>
+                <w:r>
+                  <w:rPr>
+                    <w:rFonts w:ascii="黑体" w:eastAsia="黑体" w:hAnsi="黑体" w:hint="eastAsia"/>
+                    <w:bCs/>
+                    <w:szCs w:val="21"/>
+                  </w:rPr>
+                  <w:t>测试步骤</w:t>
+                </w:r>
+              </w:p>
+            </w:tc>
+          </w:tr>
+          <w:tr>
+            <w:tc>
+              <w:tcPr>
+                <w:tcW w:w="767" w:type="dxa"/>
+                <w:tcBorders>
+                  <w:top w:val="single" w:sz="4" w:space="0" w:color="auto"/>
+                  <w:left w:val="single" w:sz="12" w:space="0" w:color="auto"/>
+                  <w:bottom w:val="single" w:sz="4" w:space="0" w:color="auto"/>
+                  <w:right w:val="single" w:sz="4" w:space="0" w:color="auto"/>
+                </w:tcBorders>
+                <w:vAlign w:val="center"/>
+                <w:hideMark/>
+              </w:tcPr>
+              <w:p>
+                <w:pPr>
+                  <w:jc w:val="center"/>
+                  <w:rPr>
+                    <w:rFonts w:ascii="黑体" w:eastAsia="黑体" w:hAnsi="黑体"/>
+                    <w:bCs/>
+                    <w:szCs w:val="21"/>
+                  </w:rPr>
+                </w:pPr>
+                <w:r>
+                  <w:rPr>
+                    <w:rFonts w:ascii="黑体" w:eastAsia="黑体" w:hAnsi="黑体" w:hint="eastAsia"/>
+                    <w:bCs/>
+                    <w:szCs w:val="21"/>
+                  </w:rPr>
+                  <w:t>序号</w:t>
+                </w:r>
+              </w:p>
+            </w:tc>
+            <w:tc>
+              <w:tcPr>
+                <w:tcW w:w="4180" w:type="dxa"/>
+                <w:gridSpan w:val="2"/>
+                <w:tcBorders>
+                  <w:top w:val="single" w:sz="4" w:space="0" w:color="auto"/>
+                  <w:left w:val="single" w:sz="4" w:space="0" w:color="auto"/>
+                  <w:bottom w:val="single" w:sz="4" w:space="0" w:color="auto"/>
+                  <w:right w:val="single" w:sz="4" w:space="0" w:color="auto"/>
+                </w:tcBorders>
+                <w:vAlign w:val="center"/>
+                <w:hideMark/>
+              </w:tcPr>
+              <w:p>
+                <w:pPr>
+                  <w:jc w:val="center"/>
+                  <w:rPr>
+                    <w:rFonts w:ascii="黑体" w:eastAsia="黑体" w:hAnsi="黑体"/>
+                    <w:bCs/>
+                    <w:szCs w:val="21"/>
+                  </w:rPr>
+                </w:pPr>
+                <w:r>
+                  <w:rPr>
+                    <w:rFonts w:ascii="黑体" w:eastAsia="黑体" w:hAnsi="黑体" w:hint="eastAsia"/>
+                    <w:bCs/>
+                    <w:szCs w:val="21"/>
+                  </w:rPr>
+                  <w:t>输入及操作</w:t>
+                </w:r>
+              </w:p>
+            </w:tc>
+            <w:tc>
+              <w:tcPr>
+                <w:tcW w:w="4093" w:type="dxa"/>
+                <w:gridSpan w:val="2"/>
+                <w:tcBorders>
+                  <w:top w:val="single" w:sz="4" w:space="0" w:color="auto"/>
+                  <w:left w:val="single" w:sz="4" w:space="0" w:color="auto"/>
+                  <w:bottom w:val="single" w:sz="4" w:space="0" w:color="auto"/>
+                  <w:right w:val="single" w:sz="12" w:space="0" w:color="auto"/>
+                </w:tcBorders>
+                <w:vAlign w:val="center"/>
+                <w:hideMark/>
+              </w:tcPr>
+              <w:p>
+                <w:pPr>
+                  <w:jc w:val="center"/>
+                  <w:rPr>
+                    <w:rFonts w:ascii="黑体" w:eastAsia="黑体" w:hAnsi="黑体"/>
+                    <w:bCs/>
+                    <w:szCs w:val="21"/>
+                  </w:rPr>
+                </w:pPr>
+                <w:r>
+                  <w:rPr>
+                    <w:rFonts w:ascii="黑体" w:eastAsia="黑体" w:hAnsi="黑体" w:hint="eastAsia"/>
+                    <w:bCs/>
+                    <w:szCs w:val="21"/>
+                  </w:rPr>
+                  <w:t>期望结果与评估标准</w:t>
+                </w:r>
+              </w:p>
+            </w:tc>
+          </w:tr>
+          <w:tr>
+            <w:tc>
+              <w:tcPr>
+                <w:tcW w:w="767" w:type="dxa"/>
+                <w:tcBorders>
+                  <w:top w:val="single" w:sz="4" w:space="0" w:color="auto"/>
+                  <w:left w:val="single" w:sz="12" w:space="0" w:color="auto"/>
+                  <w:bottom w:val="single" w:sz="4" w:space="0" w:color="auto"/>
+                  <w:right w:val="single" w:sz="4" w:space="0" w:color="auto"/>
+                </w:tcBorders>
+                <w:vAlign w:val="center"/>
+              </w:tcPr>
+              <w:p>
+                <w:pPr>
+                  <w:jc w:val="center"/>
+                  <w:rPr>
+                    <w:noProof/>
+                    <w:szCs w:val="21"/>
+                  </w:rPr>
+                </w:pPr>
+                <w:r>
+                  <w:rPr>
+                    <w:rFonts w:hint="eastAsia"/>
+                    <w:noProof/>
+                    <w:szCs w:val="21"/>
+                  </w:rPr>
+                  <w:t xml:space="preserve">1</w:t>
+                </w:r>
+              </w:p>
+            </w:tc>
+            <w:tc>
+              <w:tcPr>
+                <w:tcW w:w="4180" w:type="dxa"/>
+                <w:gridSpan w:val="2"/>
+                <w:tcBorders>
+                  <w:top w:val="single" w:sz="4" w:space="0" w:color="auto"/>
+                  <w:left w:val="single" w:sz="4" w:space="0" w:color="auto"/>
+                  <w:bottom w:val="single" w:sz="4" w:space="0" w:color="auto"/>
+                  <w:right w:val="single" w:sz="4" w:space="0" w:color="auto"/>
+                </w:tcBorders>
+                <w:vAlign w:val="center"/>
+              </w:tcPr>
+              <w:p>
+                <w:pPr>
+                  <w:rPr>
+                    <w:noProof/>
+                    <w:szCs w:val="21"/>
+                  </w:rPr>
+                </w:pPr>
+                <w:r>
+                  <w:rPr>
+                    <w:rFonts w:hint="eastAsia"/>
+                    <w:noProof/>
+                    <w:szCs w:val="21"/>
+                  </w:rPr>
+                  <w:t xml:space="preserve">使用LDRA TestBed软件和Klocwork软件工具对被测软件全部源程序进行静态分析，并配合人工以及检查单进行分析</w:t>
+                </w:r>
+              </w:p>
+            </w:tc>
+            <w:tc>
+              <w:tcPr>
+                <w:tcW w:w="4093" w:type="dxa"/>
+                <w:gridSpan w:val="2"/>
+                <w:tcBorders>
+                  <w:top w:val="single" w:sz="4" w:space="0" w:color="auto"/>
+                  <w:left w:val="single" w:sz="4" w:space="0" w:color="auto"/>
+                  <w:bottom w:val="single" w:sz="4" w:space="0" w:color="auto"/>
+                  <w:right w:val="single" w:sz="12" w:space="0" w:color="auto"/>
+                </w:tcBorders>
+                <w:vAlign w:val="center"/>
+              </w:tcPr>
+              <w:p>
+                <w:pPr>
+                  <w:rPr>
+                    <w:szCs w:val="21"/>
+                  </w:rPr>
+                </w:pPr>
+                <w:r>
+                  <w:rPr>
+                    <w:rFonts w:hint="eastAsia"/>
+                    <w:szCs w:val="21"/>
+                  </w:rPr>
+                  <w:t xml:space="preserve">静态审查单全部通过，且源代码满足编码规则和质量度量要求</w:t>
+                </w:r>
+              </w:p>
+            </w:tc>
+          </w:tr>
+          <w:tr>
+            <w:tc>
+              <w:tcPr>
+                <w:tcW w:w="767" w:type="dxa"/>
+                <w:tcBorders>
+                  <w:top w:val="single" w:sz="4" w:space="0" w:color="auto"/>
+                  <w:left w:val="single" w:sz="12" w:space="0" w:color="auto"/>
+                  <w:bottom w:val="single" w:sz="4" w:space="0" w:color="auto"/>
+                  <w:right w:val="single" w:sz="4" w:space="0" w:color="auto"/>
+                </w:tcBorders>
+                <w:vAlign w:val="center"/>
+              </w:tcPr>
+              <w:p>
+                <w:pPr>
+                  <w:jc w:val="center"/>
+                  <w:rPr>
+                    <w:rFonts w:ascii="黑体" w:eastAsia="黑体" w:hAnsi="黑体"/>
+                    <w:bCs/>
+                    <w:szCs w:val="21"/>
+                  </w:rPr>
+                </w:pPr>
+                <w:r>
+                  <w:rPr>
+                    <w:rFonts w:ascii="黑体" w:eastAsia="黑体" w:hAnsi="黑体" w:hint="eastAsia"/>
+                    <w:bCs/>
+                    <w:szCs w:val="21"/>
+                  </w:rPr>
+                  <w:t>终止条件</w:t>
+                </w:r>
+              </w:p>
+            </w:tc>
+            <w:tc>
+              <w:tcPr>
+                <w:tcW w:w="8273" w:type="dxa"/>
+                <w:gridSpan w:val="4"/>
+                <w:tcBorders>
+                  <w:top w:val="single" w:sz="4" w:space="0" w:color="auto"/>
+                  <w:left w:val="single" w:sz="4" w:space="0" w:color="auto"/>
+                  <w:bottom w:val="single" w:sz="4" w:space="0" w:color="auto"/>
+                  <w:right w:val="single" w:sz="12" w:space="0" w:color="auto"/>
+                </w:tcBorders>
+                <w:vAlign w:val="center"/>
+              </w:tcPr>
+              <w:p>
+                <w:pPr>
+                  <w:rPr>
+                    <w:szCs w:val="21"/>
+                  </w:rPr>
+                </w:pPr>
+                <w:r>
+                  <w:rPr>
+                    <w:rFonts w:hint="eastAsia"/>
+                    <w:noProof/>
+                    <w:szCs w:val="21"/>
+                  </w:rPr>
+                  <w:t>本测试用例的全部测试步骤被执行或因某种原因导致测试步骤无法执行</w:t>
+                </w:r>
+                <w:r>
+                  <w:rPr>
+                    <w:rFonts w:hint="eastAsia"/>
+                    <w:noProof/>
+                    <w:szCs w:val="21"/>
+                  </w:rPr>
+                  <w:t>(</w:t>
+                </w:r>
+                <w:r>
+                  <w:rPr>
+                    <w:rFonts w:hint="eastAsia"/>
+                    <w:noProof/>
+                    <w:szCs w:val="21"/>
+                  </w:rPr>
+                  <w:t>异常终止</w:t>
+                </w:r>
+                <w:r>
+                  <w:rPr>
+                    <w:rFonts w:hint="eastAsia"/>
+                    <w:noProof/>
+                    <w:szCs w:val="21"/>
+                  </w:rPr>
+                  <w:t>)</w:t>
+                </w:r>
+                <w:r>
+                  <w:rPr>
+                    <w:rFonts w:hint="eastAsia"/>
+                    <w:noProof/>
+                    <w:szCs w:val="21"/>
+                  </w:rPr>
+                  <w:t>。</w:t>
+                </w:r>
+              </w:p>
+            </w:tc>
+          </w:tr>
+          <w:tr>
+            <w:tc>
+              <w:tcPr>
+                <w:tcW w:w="767" w:type="dxa"/>
+                <w:tcBorders>
+                  <w:top w:val="single" w:sz="4" w:space="0" w:color="auto"/>
+                  <w:left w:val="single" w:sz="12" w:space="0" w:color="auto"/>
+                  <w:bottom w:val="single" w:sz="4" w:space="0" w:color="auto"/>
+                  <w:right w:val="single" w:sz="4" w:space="0" w:color="auto"/>
+                </w:tcBorders>
+                <w:vAlign w:val="center"/>
+              </w:tcPr>
+              <w:p>
+                <w:pPr>
+                  <w:jc w:val="center"/>
+                  <w:rPr>
+                    <w:rFonts w:ascii="黑体" w:eastAsia="黑体" w:hAnsi="黑体"/>
+                    <w:bCs/>
+                    <w:szCs w:val="21"/>
+                  </w:rPr>
+                </w:pPr>
+                <w:r>
+                  <w:rPr>
+                    <w:rFonts w:ascii="黑体" w:eastAsia="黑体" w:hAnsi="黑体" w:hint="eastAsia"/>
+                    <w:bCs/>
+                    <w:szCs w:val="21"/>
+                  </w:rPr>
+                  <w:t>通过准则</w:t>
+                </w:r>
+              </w:p>
+            </w:tc>
+            <w:tc>
+              <w:tcPr>
+                <w:tcW w:w="8273" w:type="dxa"/>
+                <w:gridSpan w:val="4"/>
+                <w:tcBorders>
+                  <w:top w:val="single" w:sz="4" w:space="0" w:color="auto"/>
+                  <w:left w:val="single" w:sz="4" w:space="0" w:color="auto"/>
+                  <w:bottom w:val="single" w:sz="4" w:space="0" w:color="auto"/>
+                  <w:right w:val="single" w:sz="12" w:space="0" w:color="auto"/>
+                </w:tcBorders>
+                <w:vAlign w:val="center"/>
+              </w:tcPr>
+              <w:p>
+                <w:pPr>
+                  <w:rPr>
+                    <w:szCs w:val="21"/>
+                  </w:rPr>
+                </w:pPr>
+                <w:r>
+                  <w:rPr>
+                    <w:rFonts w:hint="eastAsia"/>
+                    <w:noProof/>
+                    <w:szCs w:val="21"/>
+                  </w:rPr>
+                  <w:t>本测试用例的全部测试步骤都通过即标志本用例为</w:t>
+                </w:r>
+                <w:r>
+                  <w:rPr>
+                    <w:rFonts w:hint="eastAsia"/>
+                    <w:noProof/>
+                    <w:szCs w:val="21"/>
+                  </w:rPr>
+                  <w:t>"</w:t>
+                </w:r>
+                <w:r>
+                  <w:rPr>
+                    <w:rFonts w:hint="eastAsia"/>
+                    <w:noProof/>
+                    <w:szCs w:val="21"/>
+                  </w:rPr>
+                  <w:t>通过</w:t>
+                </w:r>
+                <w:r>
+                  <w:rPr>
+                    <w:rFonts w:hint="eastAsia"/>
+                    <w:noProof/>
+                    <w:szCs w:val="21"/>
+                  </w:rPr>
+                  <w:t>"</w:t>
+                </w:r>
+                <w:r>
+                  <w:rPr>
+                    <w:rFonts w:hint="eastAsia"/>
+                    <w:noProof/>
+                    <w:szCs w:val="21"/>
+                  </w:rPr>
+                  <w:t>。</w:t>
+                </w:r>
+              </w:p>
+            </w:tc>
+          </w:tr>
+          <w:tr>
+            <w:tc>
+              <w:tcPr>
+                <w:tcW w:w="767" w:type="dxa"/>
+                <w:tcBorders>
+                  <w:top w:val="single" w:sz="4" w:space="0" w:color="auto"/>
+                  <w:left w:val="single" w:sz="12" w:space="0" w:color="auto"/>
+                  <w:bottom w:val="single" w:sz="4" w:space="0" w:color="auto"/>
+                  <w:right w:val="single" w:sz="4" w:space="0" w:color="auto"/>
+                </w:tcBorders>
+                <w:vAlign w:val="center"/>
+              </w:tcPr>
+              <w:p>
+                <w:pPr>
+                  <w:jc w:val="center"/>
+                  <w:rPr>
+                    <w:rFonts w:ascii="黑体" w:eastAsia="黑体" w:hAnsi="黑体"/>
+                    <w:bCs/>
+                    <w:szCs w:val="21"/>
+                  </w:rPr>
+                </w:pPr>
+                <w:r>
+                  <w:rPr>
+                    <w:rFonts w:ascii="黑体" w:eastAsia="黑体" w:hAnsi="黑体" w:hint="eastAsia"/>
+                    <w:bCs/>
+                    <w:szCs w:val="21"/>
+                  </w:rPr>
+                  <w:t>设计人员</w:t>
+                </w:r>
+              </w:p>
+            </w:tc>
+            <w:tc>
+              <w:tcPr>
+                <w:tcW w:w="8273" w:type="dxa"/>
+                <w:gridSpan w:val="4"/>
+                <w:tcBorders>
+                  <w:top w:val="single" w:sz="4" w:space="0" w:color="auto"/>
+                  <w:left w:val="single" w:sz="4" w:space="0" w:color="auto"/>
+                  <w:bottom w:val="single" w:sz="4" w:space="0" w:color="auto"/>
+                  <w:right w:val="single" w:sz="12" w:space="0" w:color="auto"/>
+                </w:tcBorders>
+                <w:vAlign w:val="center"/>
+              </w:tcPr>
+              <w:p>
+                <w:pPr>
+                  <w:rPr>
+                    <w:rFonts w:cs="宋体"/>
+                    <w:szCs w:val="21"/>
+                  </w:rPr>
+                </w:pPr>
+                <w:r>
+                  <w:rPr>
+                    <w:rFonts w:hint="eastAsia"/>
+                    <w:noProof/>
+                    <w:szCs w:val="21"/>
+                  </w:rPr>
+                  <w:t xml:space="preserve">陈俊亦</w:t>
+                </w:r>
+              </w:p>
+            </w:tc>
+          </w:tr>
+        </w:tbl>
+        <w:p/>
+        <w:p>
+          <w:pPr>
+            <w:pStyle w:val="2"/>
+            <w:tabs>
+              <w:tab w:val="num" w:pos="852"/>
+            </w:tabs>
+            <w:rPr>
+              <w:b/>
+              <w:sz w:val="24"/>
+              <w:szCs w:val="24"/>
+            </w:rPr>
+          </w:pPr>
+          <w:r>
+            <w:rPr>
+              <w:sz w:val="24"/>
+              <w:szCs w:val="24"/>
+            </w:rPr>
+            <w:t xml:space="preserve">代码审查</w:t>
+          </w:r>
+        </w:p>
+        <w:p>
+          <w:pPr>
+            <w:pStyle w:val="30"/>
+            <w:tabs>
+              <w:tab w:val="clear" w:pos="840"/>
+              <w:tab w:val="num" w:pos="852"/>
+            </w:tabs>
+            <w:rPr>
+              <w:sz w:val="24"/>
+              <w:szCs w:val="24"/>
+            </w:rPr>
+          </w:pPr>
+          <w:r>
+            <w:rPr>
+              <w:sz w:val="24"/>
+              <w:szCs w:val="24"/>
+            </w:rPr>
+            <w:t xml:space="preserve">代码审查</w:t>
+          </w:r>
+        </w:p>
+        <w:tbl>
+          <w:tblPr>
+            <w:tblW w:w="0" w:type="auto"/>
+            <w:tblBorders>
+              <w:top w:val="single" w:sz="4" w:space="0" w:color="auto"/>
+              <w:left w:val="single" w:sz="4" w:space="0" w:color="auto"/>
+              <w:bottom w:val="single" w:sz="4" w:space="0" w:color="auto"/>
+              <w:right w:val="single" w:sz="4" w:space="0" w:color="auto"/>
+              <w:insideH w:val="single" w:sz="4" w:space="0" w:color="auto"/>
+              <w:insideV w:val="single" w:sz="4" w:space="0" w:color="auto"/>
+            </w:tblBorders>
+            <w:tblLayout w:type="fixed"/>
+            <w:tblCellMar>
+              <w:top w:w="85" w:type="dxa"/>
+              <w:bottom w:w="85" w:type="dxa"/>
+            </w:tblCellMar>
+            <w:tblLook w:val="04A0" w:firstRow="1" w:lastRow="0" w:firstColumn="1" w:lastColumn="0" w:noHBand="0" w:noVBand="1"/>
+          </w:tblPr>
+          <w:tblGrid>
+            <w:gridCol w:w="767"/>
+            <w:gridCol w:w="994"/>
+            <w:gridCol w:w="3186"/>
+            <w:gridCol w:w="1410"/>
+            <w:gridCol w:w="2683"/>
+          </w:tblGrid>
+          <w:tr>
+            <w:tc>
+              <w:tcPr>
+                <w:tcW w:w="9040" w:type="dxa"/>
+                <w:gridSpan w:val="5"/>
+                <w:tcBorders>
+                  <w:top w:val="single" w:sz="12" w:space="0" w:color="auto"/>
+                  <w:left w:val="single" w:sz="12" w:space="0" w:color="auto"/>
+                  <w:bottom w:val="single" w:sz="12" w:space="0" w:color="auto"/>
+                  <w:right w:val="single" w:sz="12" w:space="0" w:color="auto"/>
+                </w:tcBorders>
+                <w:vAlign w:val="center"/>
+              </w:tcPr>
+              <w:p>
+                <w:pPr>
+                  <w:jc w:val="left"/>
+                  <w:rPr>
+                    <w:b/>
+                    <w:noProof/>
+                    <w:szCs w:val="21"/>
+                  </w:rPr>
+                </w:pPr>
+                <w:r>
+                  <w:rPr>
+                    <w:rFonts w:hint="eastAsia"/>
+                    <w:b/>
+                    <w:noProof/>
+                    <w:szCs w:val="21"/>
+                  </w:rPr>
+                  <w:t>用例</w:t>
+                </w:r>
+                <w:r>
+                  <w:rPr>
+                    <w:b/>
+                    <w:noProof/>
+                    <w:szCs w:val="21"/>
+                  </w:rPr>
+                  <w:fldChar w:fldCharType="begin"/>
+                </w:r>
+                <w:r>
+                  <w:rPr>
+                    <w:b/>
+                    <w:noProof/>
+                    <w:szCs w:val="21"/>
+                  </w:rPr>
+                  <w:instrText xml:space="preserve"> </w:instrText>
+                </w:r>
+                <w:r>
+                  <w:rPr>
+                    <w:rFonts w:hint="eastAsia"/>
+                    <w:b/>
+                    <w:noProof/>
+                    <w:szCs w:val="21"/>
+                  </w:rPr>
+                  <w:instrText>AUTONUM  \* Arabic</w:instrText>
+                </w:r>
+                <w:r>
+                  <w:rPr>
+                    <w:b/>
+                    <w:noProof/>
+                    <w:szCs w:val="21"/>
+                  </w:rPr>
+                  <w:instrText xml:space="preserve"> </w:instrText>
+                </w:r>
+                <w:r>
+                  <w:rPr>
+                    <w:b/>
+                    <w:noProof/>
+                    <w:szCs w:val="21"/>
+                  </w:rPr>
+                  <w:fldChar w:fldCharType="end"/>
+                </w:r>
+              </w:p>
+            </w:tc>
+          </w:tr>
+          <w:tr>
+            <w:tc>
+              <w:tcPr>
+                <w:tcW w:w="1761" w:type="dxa"/>
+                <w:gridSpan w:val="2"/>
+                <w:tcBorders>
+                  <w:top w:val="single" w:sz="12" w:space="0" w:color="auto"/>
+                  <w:left w:val="single" w:sz="12" w:space="0" w:color="auto"/>
+                  <w:bottom w:val="single" w:sz="12" w:space="0" w:color="auto"/>
+                  <w:right w:val="single" w:sz="4" w:space="0" w:color="auto"/>
+                </w:tcBorders>
+                <w:vAlign w:val="center"/>
+                <w:hideMark/>
+              </w:tcPr>
+              <w:p>
+                <w:pPr>
+                  <w:jc w:val="center"/>
+                  <w:rPr>
+                    <w:b/>
+                    <w:szCs w:val="21"/>
+                  </w:rPr>
+                </w:pPr>
+                <w:r>
+                  <w:rPr>
+                    <w:rFonts w:ascii="黑体" w:eastAsia="黑体" w:hAnsi="黑体" w:hint="eastAsia"/>
+                    <w:bCs/>
+                    <w:szCs w:val="21"/>
+                  </w:rPr>
+                  <w:t>测试用例名称</w:t>
+                </w:r>
+              </w:p>
+            </w:tc>
+            <w:tc>
+              <w:tcPr>
+                <w:tcW w:w="3186" w:type="dxa"/>
+                <w:tcBorders>
+                  <w:top w:val="single" w:sz="12" w:space="0" w:color="auto"/>
+                  <w:left w:val="single" w:sz="4" w:space="0" w:color="auto"/>
+                  <w:bottom w:val="single" w:sz="12" w:space="0" w:color="auto"/>
+                  <w:right w:val="single" w:sz="4" w:space="0" w:color="auto"/>
+                </w:tcBorders>
+                <w:vAlign w:val="center"/>
+              </w:tcPr>
+              <w:p>
+                <w:pPr>
+                  <w:jc w:val="center"/>
+                  <w:rPr>
+                    <w:bCs/>
+                    <w:szCs w:val="21"/>
+                  </w:rPr>
+                </w:pPr>
+                <w:r>
+                  <w:rPr>
+                    <w:rFonts w:hint="eastAsia"/>
+                    <w:bCs/>
+                    <w:szCs w:val="21"/>
+                  </w:rPr>
+                  <w:t xml:space="preserve">代码审查</w:t>
+                </w:r>
+              </w:p>
+            </w:tc>
+            <w:tc>
+              <w:tcPr>
+                <w:tcW w:w="1410" w:type="dxa"/>
+                <w:tcBorders>
+                  <w:top w:val="single" w:sz="12" w:space="0" w:color="auto"/>
+                  <w:left w:val="single" w:sz="4" w:space="0" w:color="auto"/>
+                  <w:bottom w:val="single" w:sz="12" w:space="0" w:color="auto"/>
+                  <w:right w:val="single" w:sz="4" w:space="0" w:color="auto"/>
+                </w:tcBorders>
+                <w:vAlign w:val="center"/>
+                <w:hideMark/>
+              </w:tcPr>
+              <w:p>
+                <w:pPr>
+                  <w:jc w:val="center"/>
+                  <w:rPr>
+                    <w:b/>
+                    <w:szCs w:val="21"/>
+                  </w:rPr>
+                </w:pPr>
+                <w:r>
+                  <w:rPr>
+                    <w:rFonts w:ascii="黑体" w:eastAsia="黑体" w:hAnsi="黑体" w:hint="eastAsia"/>
+                    <w:bCs/>
+                    <w:szCs w:val="21"/>
+                  </w:rPr>
+                  <w:t>标</w:t>
+                </w:r>
+                <w:r>
+                  <w:rPr>
+                    <w:rFonts w:ascii="黑体" w:eastAsia="黑体" w:hAnsi="黑体"/>
+                    <w:bCs/>
+                    <w:szCs w:val="21"/>
+                  </w:rPr>
+                  <w:t xml:space="preserve">   识</w:t>
+                </w:r>
+              </w:p>
+            </w:tc>
+            <w:tc>
+              <w:tcPr>
+                <w:tcW w:w="2683" w:type="dxa"/>
+                <w:tcBorders>
+                  <w:top w:val="single" w:sz="12" w:space="0" w:color="auto"/>
+                  <w:left w:val="single" w:sz="4" w:space="0" w:color="auto"/>
+                  <w:bottom w:val="single" w:sz="12" w:space="0" w:color="auto"/>
+                  <w:right w:val="single" w:sz="12" w:space="0" w:color="auto"/>
+                </w:tcBorders>
+                <w:vAlign w:val="center"/>
+              </w:tcPr>
+              <w:p>
+                <w:pPr>
+                  <w:jc w:val="center"/>
+                  <w:rPr>
+                    <w:bCs/>
+                    <w:szCs w:val="21"/>
+                  </w:rPr>
+                </w:pPr>
+                <w:r>
+                  <w:rPr>
+                    <w:rFonts w:hint="eastAsia"/>
+                    <w:bCs/>
+                    <w:szCs w:val="21"/>
+                  </w:rPr>
+                  <w:t xml:space="preserve">YL_CR_DMSC_001</w:t>
+                </w:r>
+              </w:p>
+            </w:tc>
+          </w:tr>
+          <w:tr>
+            <w:tc>
+              <w:tcPr>
+                <w:tcW w:w="1761" w:type="dxa"/>
+                <w:gridSpan w:val="2"/>
+                <w:tcBorders>
+                  <w:top w:val="single" w:sz="12" w:space="0" w:color="auto"/>
+                  <w:left w:val="single" w:sz="12" w:space="0" w:color="auto"/>
+                  <w:bottom w:val="single" w:sz="4" w:space="0" w:color="auto"/>
+                  <w:right w:val="single" w:sz="4" w:space="0" w:color="auto"/>
+                </w:tcBorders>
+                <w:vAlign w:val="center"/>
+                <w:hideMark/>
+              </w:tcPr>
+              <w:p>
+                <w:pPr>
+                  <w:jc w:val="center"/>
+                  <w:rPr>
+                    <w:b/>
+                    <w:szCs w:val="21"/>
+                  </w:rPr>
+                </w:pPr>
+                <w:r>
+                  <w:rPr>
+                    <w:rFonts w:ascii="黑体" w:eastAsia="黑体" w:hAnsi="黑体" w:hint="eastAsia"/>
+                    <w:bCs/>
+                    <w:szCs w:val="21"/>
+                  </w:rPr>
+                  <w:t>追踪关系</w:t>
+                </w:r>
+              </w:p>
+            </w:tc>
+            <w:tc>
+              <w:tcPr>
+                <w:tcW w:w="7279" w:type="dxa"/>
+                <w:gridSpan w:val="3"/>
+                <w:tcBorders>
+                  <w:top w:val="single" w:sz="12" w:space="0" w:color="auto"/>
+                  <w:left w:val="single" w:sz="4" w:space="0" w:color="auto"/>
+                  <w:bottom w:val="single" w:sz="4" w:space="0" w:color="auto"/>
+                  <w:right w:val="single" w:sz="12" w:space="0" w:color="auto"/>
+                </w:tcBorders>
+                <w:vAlign w:val="center"/>
+                <w:hideMark/>
+              </w:tcPr>
+              <w:p>
+                <w:pPr>
+                  <w:rPr>
+                    <w:noProof/>
+                    <w:szCs w:val="21"/>
+                  </w:rPr>
+                </w:pPr>
+                <w:r>
+                  <w:rPr>
+                    <w:rFonts w:hint="eastAsia"/>
+                    <w:noProof/>
+                    <w:szCs w:val="21"/>
+                  </w:rPr>
+                  <w:t>软件测试依据：</w:t>
+                </w:r>
+                <w:r>
+                  <w:rPr>
+                    <w:rFonts w:hint="eastAsia"/>
+                    <w:noProof/>
+                    <w:szCs w:val="21"/>
+                  </w:rPr>
+                  <w:t>第</w:t>
+                </w:r>
+                <w:r>
+                  <w:rPr>
+                    <w:rFonts w:hint="eastAsia"/>
+                    <w:noProof/>
+                    <w:szCs w:val="21"/>
+                  </w:rPr>
+                  <w:t xml:space="preserve">二</w:t>
+                </w:r>
+                <w:r>
+                  <w:rPr>
+                    <w:rFonts w:hint="eastAsia"/>
+                    <w:noProof/>
+                    <w:szCs w:val="21"/>
+                  </w:rPr>
+                  <w:t>轮</w:t>
+                </w:r>
+                <w:r>
+                  <w:rPr>
+                    <w:rFonts w:hint="eastAsia"/>
+                    <w:noProof/>
+                    <w:szCs w:val="21"/>
+                  </w:rPr>
+                  <w:t>测试需求</w:t>
+                </w:r>
+              </w:p>
+              <w:p>
+                <w:pPr>
+                  <w:rPr>
+                    <w:noProof/>
+                    <w:szCs w:val="21"/>
+                  </w:rPr>
+                </w:pPr>
+                <w:r>
+                  <w:rPr>
+                    <w:rFonts w:hint="eastAsia"/>
+                    <w:noProof/>
+                    <w:szCs w:val="21"/>
+                  </w:rPr>
+                  <w:t>测试需求分析：</w:t>
+                </w:r>
+                <w:r>
+                  <w:rPr>
+                    <w:rFonts w:hint="eastAsia"/>
+                    <w:noProof/>
+                    <w:szCs w:val="21"/>
+                  </w:rPr>
+                  <w:t>（</w:t>
+                </w:r>
+                <w:r>
+                  <w:rPr>
+                    <w:rFonts w:hint="eastAsia"/>
+                    <w:noProof/>
+                    <w:szCs w:val="21"/>
+                  </w:rPr>
+                  <w:t xml:space="preserve">4.1.3.1</w:t>
+                </w:r>
+                <w:r>
+                  <w:rPr>
+                    <w:rFonts w:hint="eastAsia"/>
+                    <w:noProof/>
+                    <w:szCs w:val="21"/>
+                  </w:rPr>
+                  <w:t>）</w:t>
+                </w:r>
+                <w:r>
+                  <w:rPr>
+                    <w:rFonts w:hint="eastAsia"/>
+                    <w:noProof/>
+                    <w:szCs w:val="21"/>
+                  </w:rPr>
+                  <w:t xml:space="preserve">代码审查</w:t>
+                </w:r>
+              </w:p>
+              <w:p>
+                <w:pPr>
+                  <w:rPr>
+                    <w:rFonts w:cs="宋体"/>
+                    <w:i/>
+                    <w:szCs w:val="21"/>
+                  </w:rPr>
+                </w:pPr>
+                <w:r>
+                  <w:rPr>
+                    <w:rFonts w:hint="eastAsia"/>
+                    <w:noProof/>
+                    <w:szCs w:val="21"/>
+                  </w:rPr>
+                  <w:t>测试需求标识：</w:t>
+                </w:r>
+                <w:r>
+                  <w:rPr>
+                    <w:rFonts w:hint="eastAsia"/>
+                    <w:noProof/>
+                    <w:szCs w:val="21"/>
+                  </w:rPr>
+                  <w:t xml:space="preserve">XQ_CR_DMSC</w:t>
+                </w:r>
+              </w:p>
+            </w:tc>
+          </w:tr>
+          <w:tr>
+            <w:tc>
+              <w:tcPr>
+                <w:tcW w:w="1761" w:type="dxa"/>
+                <w:gridSpan w:val="2"/>
+                <w:tcBorders>
+                  <w:top w:val="single" w:sz="4" w:space="0" w:color="auto"/>
+                  <w:left w:val="single" w:sz="12" w:space="0" w:color="auto"/>
+                  <w:bottom w:val="single" w:sz="4" w:space="0" w:color="auto"/>
+                  <w:right w:val="single" w:sz="4" w:space="0" w:color="auto"/>
+                </w:tcBorders>
+                <w:vAlign w:val="center"/>
+                <w:hideMark/>
+              </w:tcPr>
+              <w:p>
+                <w:pPr>
+                  <w:jc w:val="center"/>
+                  <w:rPr>
+                    <w:rFonts w:ascii="黑体" w:eastAsia="黑体" w:hAnsi="黑体"/>
+                    <w:bCs/>
+                    <w:szCs w:val="21"/>
+                  </w:rPr>
+                </w:pPr>
+                <w:r>
+                  <w:rPr>
+                    <w:rFonts w:ascii="黑体" w:eastAsia="黑体" w:hAnsi="黑体" w:hint="eastAsia"/>
+                    <w:bCs/>
+                    <w:szCs w:val="21"/>
+                  </w:rPr>
+                  <w:t>测试用例综述</w:t>
+                </w:r>
+              </w:p>
+            </w:tc>
+            <w:tc>
+              <w:tcPr>
+                <w:tcW w:w="7279" w:type="dxa"/>
+                <w:gridSpan w:val="3"/>
+                <w:tcBorders>
+                  <w:top w:val="single" w:sz="4" w:space="0" w:color="auto"/>
+                  <w:left w:val="single" w:sz="4" w:space="0" w:color="auto"/>
+                  <w:bottom w:val="single" w:sz="4" w:space="0" w:color="auto"/>
+                  <w:right w:val="single" w:sz="12" w:space="0" w:color="auto"/>
+                </w:tcBorders>
+              </w:tcPr>
+              <w:p>
+                <w:pPr>
+                  <w:rPr>
+                    <w:szCs w:val="21"/>
+                  </w:rPr>
+                </w:pPr>
+                <w:r>
+                  <w:rPr>
+                    <w:rFonts w:hint="eastAsia"/>
+                    <w:szCs w:val="21"/>
+                  </w:rPr>
+                  <w:t xml:space="preserve">通过人工审查及借助工具辅助分析的方式开展代码审查，审查代码编程准则的符合性、代码流程实现的正确性、代码结构的合理性以及代码实现需求的正确性；人工审查中发现的问题，审查人员应及时记录</w:t>
+                </w:r>
+              </w:p>
+            </w:tc>
+          </w:tr>
+          <w:tr>
+            <w:tc>
+              <w:tcPr>
+                <w:tcW w:w="1761" w:type="dxa"/>
+                <w:gridSpan w:val="2"/>
+                <w:tcBorders>
+                  <w:top w:val="single" w:sz="4" w:space="0" w:color="auto"/>
+                  <w:left w:val="single" w:sz="12" w:space="0" w:color="auto"/>
+                  <w:bottom w:val="single" w:sz="4" w:space="0" w:color="auto"/>
+                  <w:right w:val="single" w:sz="4" w:space="0" w:color="auto"/>
+                </w:tcBorders>
+                <w:vAlign w:val="center"/>
+                <w:hideMark/>
+              </w:tcPr>
+              <w:p>
+                <w:pPr>
+                  <w:jc w:val="center"/>
+                  <w:rPr>
+                    <w:rFonts w:ascii="黑体" w:eastAsia="黑体" w:hAnsi="黑体"/>
+                    <w:bCs/>
+                    <w:szCs w:val="21"/>
+                  </w:rPr>
+                </w:pPr>
+                <w:r>
+                  <w:rPr>
+                    <w:rFonts w:ascii="黑体" w:eastAsia="黑体" w:hAnsi="黑体" w:hint="eastAsia"/>
+                    <w:bCs/>
+                    <w:szCs w:val="21"/>
+                  </w:rPr>
+                  <w:t>用例初始化</w:t>
+                </w:r>
+              </w:p>
+            </w:tc>
+            <w:tc>
+              <w:tcPr>
+                <w:tcW w:w="7279" w:type="dxa"/>
+                <w:gridSpan w:val="3"/>
+                <w:tcBorders>
+                  <w:top w:val="single" w:sz="4" w:space="0" w:color="auto"/>
+                  <w:left w:val="single" w:sz="4" w:space="0" w:color="auto"/>
+                  <w:bottom w:val="single" w:sz="4" w:space="0" w:color="auto"/>
+                  <w:right w:val="single" w:sz="12" w:space="0" w:color="auto"/>
+                </w:tcBorders>
+                <w:vAlign w:val="center"/>
+                <w:hideMark/>
+              </w:tcPr>
+              <w:p>
+                <w:pPr>
+                  <w:rPr>
+                    <w:i/>
+                    <w:szCs w:val="21"/>
+                  </w:rPr>
+                </w:pPr>
+                <w:r>
+                  <w:rPr>
+                    <w:rFonts w:hint="eastAsia"/>
+                    <w:noProof/>
+                    <w:szCs w:val="21"/>
+                  </w:rPr>
+                  <w:t xml:space="preserve">代码已提交</w:t>
+                </w:r>
+              </w:p>
+            </w:tc>
+          </w:tr>
+          <w:tr>
+            <w:tc>
+              <w:tcPr>
+                <w:tcW w:w="1761" w:type="dxa"/>
+                <w:gridSpan w:val="2"/>
+                <w:tcBorders>
+                  <w:top w:val="single" w:sz="4" w:space="0" w:color="auto"/>
+                  <w:left w:val="single" w:sz="12" w:space="0" w:color="auto"/>
+                  <w:bottom w:val="single" w:sz="4" w:space="0" w:color="auto"/>
+                  <w:right w:val="single" w:sz="4" w:space="0" w:color="auto"/>
+                </w:tcBorders>
+                <w:vAlign w:val="center"/>
+                <w:hideMark/>
+              </w:tcPr>
+              <w:p>
+                <w:pPr>
+                  <w:jc w:val="center"/>
+                  <w:rPr>
+                    <w:rFonts w:ascii="黑体" w:eastAsia="黑体" w:hAnsi="黑体"/>
+                    <w:bCs/>
+                    <w:szCs w:val="21"/>
+                  </w:rPr>
+                </w:pPr>
+                <w:r>
+                  <w:rPr>
+                    <w:rFonts w:ascii="黑体" w:eastAsia="黑体" w:hAnsi="黑体" w:hint="eastAsia"/>
+                    <w:bCs/>
+                    <w:szCs w:val="21"/>
+                  </w:rPr>
+                  <w:t>前提和约束</w:t>
+                </w:r>
+              </w:p>
+            </w:tc>
+            <w:tc>
+              <w:tcPr>
+                <w:tcW w:w="7279" w:type="dxa"/>
+                <w:gridSpan w:val="3"/>
+                <w:tcBorders>
+                  <w:top w:val="single" w:sz="4" w:space="0" w:color="auto"/>
+                  <w:left w:val="single" w:sz="4" w:space="0" w:color="auto"/>
+                  <w:bottom w:val="single" w:sz="4" w:space="0" w:color="auto"/>
+                  <w:right w:val="single" w:sz="12" w:space="0" w:color="auto"/>
+                </w:tcBorders>
+                <w:vAlign w:val="center"/>
+                <w:hideMark/>
+              </w:tcPr>
+              <w:p>
+                <w:pPr>
+                  <w:rPr>
+                    <w:i/>
+                    <w:szCs w:val="21"/>
+                  </w:rPr>
+                </w:pPr>
+                <w:r>
+                  <w:rPr>
+                    <w:rFonts w:hint="eastAsia"/>
+                    <w:noProof/>
+                    <w:szCs w:val="21"/>
+                  </w:rPr>
+                  <w:t xml:space="preserve">提交的代码出自委托方受控库，是委托方正式签署外发的</w:t>
+                </w:r>
+              </w:p>
+            </w:tc>
+          </w:tr>
+          <w:tr>
+            <w:tc>
+              <w:tcPr>
+                <w:tcW w:w="9040" w:type="dxa"/>
+                <w:gridSpan w:val="5"/>
+                <w:tcBorders>
+                  <w:top w:val="single" w:sz="4" w:space="0" w:color="auto"/>
+                  <w:left w:val="single" w:sz="12" w:space="0" w:color="auto"/>
+                  <w:bottom w:val="single" w:sz="4" w:space="0" w:color="auto"/>
+                  <w:right w:val="single" w:sz="12" w:space="0" w:color="auto"/>
+                </w:tcBorders>
+                <w:vAlign w:val="center"/>
+                <w:hideMark/>
+              </w:tcPr>
+              <w:p>
+                <w:pPr>
+                  <w:jc w:val="center"/>
+                  <w:rPr>
+                    <w:rFonts w:ascii="黑体" w:eastAsia="黑体" w:hAnsi="黑体"/>
+                    <w:bCs/>
+                    <w:szCs w:val="21"/>
+                  </w:rPr>
+                </w:pPr>
+                <w:r>
+                  <w:rPr>
+                    <w:rFonts w:ascii="黑体" w:eastAsia="黑体" w:hAnsi="黑体" w:hint="eastAsia"/>
+                    <w:bCs/>
+                    <w:szCs w:val="21"/>
+                  </w:rPr>
+                  <w:t>测试步骤</w:t>
+                </w:r>
+              </w:p>
+            </w:tc>
+          </w:tr>
+          <w:tr>
+            <w:tc>
+              <w:tcPr>
+                <w:tcW w:w="767" w:type="dxa"/>
+                <w:tcBorders>
+                  <w:top w:val="single" w:sz="4" w:space="0" w:color="auto"/>
+                  <w:left w:val="single" w:sz="12" w:space="0" w:color="auto"/>
+                  <w:bottom w:val="single" w:sz="4" w:space="0" w:color="auto"/>
+                  <w:right w:val="single" w:sz="4" w:space="0" w:color="auto"/>
+                </w:tcBorders>
+                <w:vAlign w:val="center"/>
+                <w:hideMark/>
+              </w:tcPr>
+              <w:p>
+                <w:pPr>
+                  <w:jc w:val="center"/>
+                  <w:rPr>
+                    <w:rFonts w:ascii="黑体" w:eastAsia="黑体" w:hAnsi="黑体"/>
+                    <w:bCs/>
+                    <w:szCs w:val="21"/>
+                  </w:rPr>
+                </w:pPr>
+                <w:r>
+                  <w:rPr>
+                    <w:rFonts w:ascii="黑体" w:eastAsia="黑体" w:hAnsi="黑体" w:hint="eastAsia"/>
+                    <w:bCs/>
+                    <w:szCs w:val="21"/>
+                  </w:rPr>
+                  <w:t>序号</w:t>
+                </w:r>
+              </w:p>
+            </w:tc>
+            <w:tc>
+              <w:tcPr>
+                <w:tcW w:w="4180" w:type="dxa"/>
+                <w:gridSpan w:val="2"/>
+                <w:tcBorders>
+                  <w:top w:val="single" w:sz="4" w:space="0" w:color="auto"/>
+                  <w:left w:val="single" w:sz="4" w:space="0" w:color="auto"/>
+                  <w:bottom w:val="single" w:sz="4" w:space="0" w:color="auto"/>
+                  <w:right w:val="single" w:sz="4" w:space="0" w:color="auto"/>
+                </w:tcBorders>
+                <w:vAlign w:val="center"/>
+                <w:hideMark/>
+              </w:tcPr>
+              <w:p>
+                <w:pPr>
+                  <w:jc w:val="center"/>
+                  <w:rPr>
+                    <w:rFonts w:ascii="黑体" w:eastAsia="黑体" w:hAnsi="黑体"/>
+                    <w:bCs/>
+                    <w:szCs w:val="21"/>
+                  </w:rPr>
+                </w:pPr>
+                <w:r>
+                  <w:rPr>
+                    <w:rFonts w:ascii="黑体" w:eastAsia="黑体" w:hAnsi="黑体" w:hint="eastAsia"/>
+                    <w:bCs/>
+                    <w:szCs w:val="21"/>
+                  </w:rPr>
+                  <w:t>输入及操作</w:t>
+                </w:r>
+              </w:p>
+            </w:tc>
+            <w:tc>
+              <w:tcPr>
+                <w:tcW w:w="4093" w:type="dxa"/>
+                <w:gridSpan w:val="2"/>
+                <w:tcBorders>
+                  <w:top w:val="single" w:sz="4" w:space="0" w:color="auto"/>
+                  <w:left w:val="single" w:sz="4" w:space="0" w:color="auto"/>
+                  <w:bottom w:val="single" w:sz="4" w:space="0" w:color="auto"/>
+                  <w:right w:val="single" w:sz="12" w:space="0" w:color="auto"/>
+                </w:tcBorders>
+                <w:vAlign w:val="center"/>
+                <w:hideMark/>
+              </w:tcPr>
+              <w:p>
+                <w:pPr>
+                  <w:jc w:val="center"/>
+                  <w:rPr>
+                    <w:rFonts w:ascii="黑体" w:eastAsia="黑体" w:hAnsi="黑体"/>
+                    <w:bCs/>
+                    <w:szCs w:val="21"/>
+                  </w:rPr>
+                </w:pPr>
+                <w:r>
+                  <w:rPr>
+                    <w:rFonts w:ascii="黑体" w:eastAsia="黑体" w:hAnsi="黑体" w:hint="eastAsia"/>
+                    <w:bCs/>
+                    <w:szCs w:val="21"/>
+                  </w:rPr>
+                  <w:t>期望结果与评估标准</w:t>
+                </w:r>
+              </w:p>
+            </w:tc>
+          </w:tr>
+          <w:tr>
+            <w:tc>
+              <w:tcPr>
+                <w:tcW w:w="767" w:type="dxa"/>
+                <w:tcBorders>
+                  <w:top w:val="single" w:sz="4" w:space="0" w:color="auto"/>
+                  <w:left w:val="single" w:sz="12" w:space="0" w:color="auto"/>
+                  <w:bottom w:val="single" w:sz="4" w:space="0" w:color="auto"/>
+                  <w:right w:val="single" w:sz="4" w:space="0" w:color="auto"/>
+                </w:tcBorders>
+                <w:vAlign w:val="center"/>
+              </w:tcPr>
+              <w:p>
+                <w:pPr>
+                  <w:jc w:val="center"/>
+                  <w:rPr>
+                    <w:noProof/>
+                    <w:szCs w:val="21"/>
+                  </w:rPr>
+                </w:pPr>
+                <w:r>
+                  <w:rPr>
+                    <w:rFonts w:hint="eastAsia"/>
+                    <w:noProof/>
+                    <w:szCs w:val="21"/>
+                  </w:rPr>
+                  <w:t xml:space="preserve">1</w:t>
+                </w:r>
+              </w:p>
+            </w:tc>
+            <w:tc>
+              <w:tcPr>
+                <w:tcW w:w="4180" w:type="dxa"/>
+                <w:gridSpan w:val="2"/>
+                <w:tcBorders>
+                  <w:top w:val="single" w:sz="4" w:space="0" w:color="auto"/>
+                  <w:left w:val="single" w:sz="4" w:space="0" w:color="auto"/>
+                  <w:bottom w:val="single" w:sz="4" w:space="0" w:color="auto"/>
+                  <w:right w:val="single" w:sz="4" w:space="0" w:color="auto"/>
+                </w:tcBorders>
+                <w:vAlign w:val="center"/>
+              </w:tcPr>
+              <w:p>
+                <w:pPr>
+                  <w:rPr>
+                    <w:noProof/>
+                    <w:szCs w:val="21"/>
+                  </w:rPr>
+                </w:pPr>
+                <w:r>
+                  <w:rPr>
+                    <w:rFonts w:hint="eastAsia"/>
+                    <w:noProof/>
+                    <w:szCs w:val="21"/>
+                  </w:rPr>
+                  <w:t xml:space="preserve">通过人工审查及借助工具辅助分析的方式开展代码审查，审查代码编程准则的符合性、代码流程实现的正确性、代码结构的合理性以及代码实现需求的正确性；人工审查中发现的问题，审查人员应及时记录</w:t>
+                </w:r>
+              </w:p>
+            </w:tc>
+            <w:tc>
+              <w:tcPr>
+                <w:tcW w:w="4093" w:type="dxa"/>
+                <w:gridSpan w:val="2"/>
+                <w:tcBorders>
+                  <w:top w:val="single" w:sz="4" w:space="0" w:color="auto"/>
+                  <w:left w:val="single" w:sz="4" w:space="0" w:color="auto"/>
+                  <w:bottom w:val="single" w:sz="4" w:space="0" w:color="auto"/>
+                  <w:right w:val="single" w:sz="12" w:space="0" w:color="auto"/>
+                </w:tcBorders>
+                <w:vAlign w:val="center"/>
+              </w:tcPr>
+              <w:p>
+                <w:pPr>
+                  <w:rPr>
+                    <w:szCs w:val="21"/>
+                  </w:rPr>
+                </w:pPr>
+                <w:r>
+                  <w:rPr>
+                    <w:rFonts w:hint="eastAsia"/>
+                    <w:szCs w:val="21"/>
+                  </w:rPr>
+                  <w:t xml:space="preserve">代码设计正确，满足审查单要求，无不符合项</w:t>
+                </w:r>
+              </w:p>
+            </w:tc>
+          </w:tr>
+          <w:tr>
+            <w:tc>
+              <w:tcPr>
+                <w:tcW w:w="767" w:type="dxa"/>
+                <w:tcBorders>
+                  <w:top w:val="single" w:sz="4" w:space="0" w:color="auto"/>
+                  <w:left w:val="single" w:sz="12" w:space="0" w:color="auto"/>
+                  <w:bottom w:val="single" w:sz="4" w:space="0" w:color="auto"/>
+                  <w:right w:val="single" w:sz="4" w:space="0" w:color="auto"/>
+                </w:tcBorders>
+                <w:vAlign w:val="center"/>
+              </w:tcPr>
+              <w:p>
+                <w:pPr>
+                  <w:jc w:val="center"/>
+                  <w:rPr>
+                    <w:rFonts w:ascii="黑体" w:eastAsia="黑体" w:hAnsi="黑体"/>
+                    <w:bCs/>
+                    <w:szCs w:val="21"/>
+                  </w:rPr>
+                </w:pPr>
+                <w:r>
+                  <w:rPr>
+                    <w:rFonts w:ascii="黑体" w:eastAsia="黑体" w:hAnsi="黑体" w:hint="eastAsia"/>
+                    <w:bCs/>
+                    <w:szCs w:val="21"/>
+                  </w:rPr>
+                  <w:t>终止条件</w:t>
+                </w:r>
+              </w:p>
+            </w:tc>
+            <w:tc>
+              <w:tcPr>
+                <w:tcW w:w="8273" w:type="dxa"/>
+                <w:gridSpan w:val="4"/>
+                <w:tcBorders>
+                  <w:top w:val="single" w:sz="4" w:space="0" w:color="auto"/>
+                  <w:left w:val="single" w:sz="4" w:space="0" w:color="auto"/>
+                  <w:bottom w:val="single" w:sz="4" w:space="0" w:color="auto"/>
+                  <w:right w:val="single" w:sz="12" w:space="0" w:color="auto"/>
+                </w:tcBorders>
+                <w:vAlign w:val="center"/>
+              </w:tcPr>
+              <w:p>
+                <w:pPr>
+                  <w:rPr>
+                    <w:szCs w:val="21"/>
+                  </w:rPr>
+                </w:pPr>
+                <w:r>
+                  <w:rPr>
+                    <w:rFonts w:hint="eastAsia"/>
+                    <w:noProof/>
+                    <w:szCs w:val="21"/>
+                  </w:rPr>
+                  <w:t>本测试用例的全部测试步骤被执行或因某种原因导致测试步骤无法执行</w:t>
+                </w:r>
+                <w:r>
+                  <w:rPr>
+                    <w:rFonts w:hint="eastAsia"/>
+                    <w:noProof/>
+                    <w:szCs w:val="21"/>
+                  </w:rPr>
+                  <w:t>(</w:t>
+                </w:r>
+                <w:r>
+                  <w:rPr>
+                    <w:rFonts w:hint="eastAsia"/>
+                    <w:noProof/>
+                    <w:szCs w:val="21"/>
+                  </w:rPr>
+                  <w:t>异常终止</w:t>
+                </w:r>
+                <w:r>
+                  <w:rPr>
+                    <w:rFonts w:hint="eastAsia"/>
+                    <w:noProof/>
+                    <w:szCs w:val="21"/>
+                  </w:rPr>
+                  <w:t>)</w:t>
+                </w:r>
+                <w:r>
+                  <w:rPr>
+                    <w:rFonts w:hint="eastAsia"/>
+                    <w:noProof/>
+                    <w:szCs w:val="21"/>
+                  </w:rPr>
+                  <w:t>。</w:t>
+                </w:r>
+              </w:p>
+            </w:tc>
+          </w:tr>
+          <w:tr>
+            <w:tc>
+              <w:tcPr>
+                <w:tcW w:w="767" w:type="dxa"/>
+                <w:tcBorders>
+                  <w:top w:val="single" w:sz="4" w:space="0" w:color="auto"/>
+                  <w:left w:val="single" w:sz="12" w:space="0" w:color="auto"/>
+                  <w:bottom w:val="single" w:sz="4" w:space="0" w:color="auto"/>
+                  <w:right w:val="single" w:sz="4" w:space="0" w:color="auto"/>
+                </w:tcBorders>
+                <w:vAlign w:val="center"/>
+              </w:tcPr>
+              <w:p>
+                <w:pPr>
+                  <w:jc w:val="center"/>
+                  <w:rPr>
+                    <w:rFonts w:ascii="黑体" w:eastAsia="黑体" w:hAnsi="黑体"/>
+                    <w:bCs/>
+                    <w:szCs w:val="21"/>
+                  </w:rPr>
+                </w:pPr>
+                <w:r>
+                  <w:rPr>
+                    <w:rFonts w:ascii="黑体" w:eastAsia="黑体" w:hAnsi="黑体" w:hint="eastAsia"/>
+                    <w:bCs/>
+                    <w:szCs w:val="21"/>
+                  </w:rPr>
+                  <w:t>通过准则</w:t>
+                </w:r>
+              </w:p>
+            </w:tc>
+            <w:tc>
+              <w:tcPr>
+                <w:tcW w:w="8273" w:type="dxa"/>
+                <w:gridSpan w:val="4"/>
+                <w:tcBorders>
+                  <w:top w:val="single" w:sz="4" w:space="0" w:color="auto"/>
+                  <w:left w:val="single" w:sz="4" w:space="0" w:color="auto"/>
+                  <w:bottom w:val="single" w:sz="4" w:space="0" w:color="auto"/>
+                  <w:right w:val="single" w:sz="12" w:space="0" w:color="auto"/>
+                </w:tcBorders>
+                <w:vAlign w:val="center"/>
+              </w:tcPr>
+              <w:p>
+                <w:pPr>
+                  <w:rPr>
+                    <w:szCs w:val="21"/>
+                  </w:rPr>
+                </w:pPr>
+                <w:r>
+                  <w:rPr>
+                    <w:rFonts w:hint="eastAsia"/>
+                    <w:noProof/>
+                    <w:szCs w:val="21"/>
+                  </w:rPr>
+                  <w:t>本测试用例的全部测试步骤都通过即标志本用例为</w:t>
+                </w:r>
+                <w:r>
+                  <w:rPr>
+                    <w:rFonts w:hint="eastAsia"/>
+                    <w:noProof/>
+                    <w:szCs w:val="21"/>
+                  </w:rPr>
+                  <w:t>"</w:t>
+                </w:r>
+                <w:r>
+                  <w:rPr>
+                    <w:rFonts w:hint="eastAsia"/>
+                    <w:noProof/>
+                    <w:szCs w:val="21"/>
+                  </w:rPr>
+                  <w:t>通过</w:t>
+                </w:r>
+                <w:r>
+                  <w:rPr>
+                    <w:rFonts w:hint="eastAsia"/>
+                    <w:noProof/>
+                    <w:szCs w:val="21"/>
+                  </w:rPr>
+                  <w:t>"</w:t>
+                </w:r>
+                <w:r>
+                  <w:rPr>
+                    <w:rFonts w:hint="eastAsia"/>
+                    <w:noProof/>
+                    <w:szCs w:val="21"/>
+                  </w:rPr>
+                  <w:t>。</w:t>
+                </w:r>
+              </w:p>
+            </w:tc>
+          </w:tr>
+          <w:tr>
+            <w:tc>
+              <w:tcPr>
+                <w:tcW w:w="767" w:type="dxa"/>
+                <w:tcBorders>
+                  <w:top w:val="single" w:sz="4" w:space="0" w:color="auto"/>
+                  <w:left w:val="single" w:sz="12" w:space="0" w:color="auto"/>
+                  <w:bottom w:val="single" w:sz="4" w:space="0" w:color="auto"/>
+                  <w:right w:val="single" w:sz="4" w:space="0" w:color="auto"/>
+                </w:tcBorders>
+                <w:vAlign w:val="center"/>
+              </w:tcPr>
+              <w:p>
+                <w:pPr>
+                  <w:jc w:val="center"/>
+                  <w:rPr>
+                    <w:rFonts w:ascii="黑体" w:eastAsia="黑体" w:hAnsi="黑体"/>
+                    <w:bCs/>
+                    <w:szCs w:val="21"/>
+                  </w:rPr>
+                </w:pPr>
+                <w:r>
+                  <w:rPr>
+                    <w:rFonts w:ascii="黑体" w:eastAsia="黑体" w:hAnsi="黑体" w:hint="eastAsia"/>
+                    <w:bCs/>
+                    <w:szCs w:val="21"/>
+                  </w:rPr>
+                  <w:t>设计人员</w:t>
+                </w:r>
+              </w:p>
+            </w:tc>
+            <w:tc>
+              <w:tcPr>
+                <w:tcW w:w="8273" w:type="dxa"/>
+                <w:gridSpan w:val="4"/>
+                <w:tcBorders>
+                  <w:top w:val="single" w:sz="4" w:space="0" w:color="auto"/>
+                  <w:left w:val="single" w:sz="4" w:space="0" w:color="auto"/>
+                  <w:bottom w:val="single" w:sz="4" w:space="0" w:color="auto"/>
+                  <w:right w:val="single" w:sz="12" w:space="0" w:color="auto"/>
+                </w:tcBorders>
+                <w:vAlign w:val="center"/>
+              </w:tcPr>
+              <w:p>
+                <w:pPr>
+                  <w:rPr>
+                    <w:rFonts w:cs="宋体"/>
+                    <w:szCs w:val="21"/>
+                  </w:rPr>
+                </w:pPr>
+                <w:r>
+                  <w:rPr>
+                    <w:rFonts w:hint="eastAsia"/>
+                    <w:noProof/>
+                    <w:szCs w:val="21"/>
+                  </w:rPr>
+                  <w:t xml:space="preserve">陈俊亦</w:t>
+                </w:r>
+              </w:p>
+            </w:tc>
+          </w:tr>
+        </w:tbl>
+        <w:p/>
         <w:p/>
       </w:sdtContent>
     </w:sdt>
@@ -17419,6 +23481,551 @@
                     <w:szCs w:val="21"/>
                   </w:rPr>
                   <w:t>用例标识</w:t>
+                </w:r>
+              </w:p>
+            </w:tc>
+          </w:tr>
+          <w:tr>
+            <w:trPr>
+              <w:jc w:val="center"/>
+            </w:trPr>
+            <w:tc>
+              <w:tcPr>
+                <w:tcW w:w="626" w:type="dxa"/>
+                <w:vAlign w:val="center"/>
+              </w:tcPr>
+              <w:p>
+                <w:pPr>
+                  <w:numPr>
+                    <w:ilvl w:val="0"/>
+                    <w:numId w:val="37"/>
+                  </w:numPr>
+                  <w:ind w:left="420" w:hanging="420"/>
+                  <w:jc w:val="center"/>
+                  <w:rPr>
+                    <w:szCs w:val="21"/>
+                  </w:rPr>
+                </w:pPr>
+              </w:p>
+            </w:tc>
+            <w:tc>
+              <w:tcPr>
+                <w:tcW w:w="1026" w:type="dxa"/>
+                <w:vMerge w:val="restart"/>
+                <w:vAlign w:val="center"/>
+              </w:tcPr>
+              <w:p>
+                <w:r>
+                  <w:t>/</w:t>
+                </w:r>
+              </w:p>
+            </w:tc>
+            <w:tc>
+              <w:tcPr>
+                <w:tcW w:w="961" w:type="dxa"/>
+                <w:vMerge w:val="restart"/>
+                <w:vAlign w:val="center"/>
+              </w:tcPr>
+              <w:p>
+                <w:r>
+                  <w:t>/</w:t>
+                </w:r>
+              </w:p>
+            </w:tc>
+            <w:tc>
+              <w:tcPr>
+                <w:tcW w:w="1537" w:type="dxa"/>
+                <w:vAlign w:val="center"/>
+                <w:vMerge w:val="restart"/>
+              </w:tcPr>
+              <w:p>
+                <w:pPr>
+                  <w:pStyle w:val="aff2"/>
+                  <w:spacing w:line="240" w:lineRule="auto"/>
+                  <w:ind w:firstLineChars="0" w:firstLine="0"/>
+                  <w:rPr>
+                    <w:sz w:val="21"/>
+                    <w:szCs w:val="21"/>
+                  </w:rPr>
+                </w:pPr>
+                <w:r>
+                  <w:rPr>
+                    <w:rFonts w:hint="eastAsia"/>
+                    <w:sz w:val="21"/>
+                    <w:szCs w:val="21"/>
+                  </w:rPr>
+                  <w:t xml:space="preserve">4.1.2.1</w:t>
+                </w:r>
+                <w:r>
+                  <w:rPr>
+                    <w:sz w:val="21"/>
+                    <w:szCs w:val="21"/>
+                  </w:rPr>
+                  <w:t xml:space="preserve"/>
+                </w:r>
+              </w:p>
+            </w:tc>
+            <w:tc>
+              <w:tcPr>
+                <w:tcW w:w="1537" w:type="dxa"/>
+                <w:vAlign w:val="center"/>
+                <w:vMerge w:val="restart"/>
+              </w:tcPr>
+              <w:p>
+                <w:pPr>
+                  <w:pStyle w:val="aff2"/>
+                  <w:spacing w:line="240" w:lineRule="auto"/>
+                  <w:ind w:firstLineChars="0" w:firstLine="0"/>
+                  <w:rPr>
+                    <w:sz w:val="21"/>
+                    <w:szCs w:val="21"/>
+                  </w:rPr>
+                </w:pPr>
+                <w:r>
+                  <w:rPr>
+                    <w:rFonts w:hint="eastAsia"/>
+                    <w:sz w:val="21"/>
+                    <w:szCs w:val="21"/>
+                  </w:rPr>
+                  <w:t xml:space="preserve">静态分析</w:t>
+                </w:r>
+                <w:r>
+                  <w:rPr>
+                    <w:sz w:val="21"/>
+                    <w:szCs w:val="21"/>
+                  </w:rPr>
+                  <w:t xml:space="preserve"/>
+                </w:r>
+              </w:p>
+            </w:tc>
+            <w:tc>
+              <w:tcPr>
+                <w:tcW w:w="2087" w:type="dxa"/>
+                <w:vAlign w:val="center"/>
+                <w:vMerge w:val="restart"/>
+              </w:tcPr>
+              <w:p>
+                <w:pPr>
+                  <w:pStyle w:val="aff2"/>
+                  <w:spacing w:line="240" w:lineRule="auto"/>
+                  <w:ind w:firstLineChars="0" w:firstLine="0"/>
+                  <w:rPr>
+                    <w:sz w:val="21"/>
+                    <w:szCs w:val="21"/>
+                  </w:rPr>
+                </w:pPr>
+                <w:r>
+                  <w:rPr>
+                    <w:rFonts w:hint="eastAsia"/>
+                    <w:sz w:val="21"/>
+                    <w:szCs w:val="21"/>
+                  </w:rPr>
+                  <w:t xml:space="preserve">XQ_SA_JTFX</w:t>
+                </w:r>
+                <w:r>
+                  <w:rPr>
+                    <w:sz w:val="21"/>
+                    <w:szCs w:val="21"/>
+                  </w:rPr>
+                  <w:t xml:space="preserve"/>
+                </w:r>
+              </w:p>
+            </w:tc>
+            <w:tc>
+              <w:tcPr>
+                <w:tcW w:w="3214" w:type="dxa"/>
+                <w:vAlign w:val="center"/>
+              </w:tcPr>
+              <w:p>
+                <w:pPr>
+                  <w:rPr>
+                    <w:szCs w:val="21"/>
+                  </w:rPr>
+                </w:pPr>
+                <w:r>
+                  <w:rPr>
+                    <w:rFonts w:hint="eastAsia"/>
+                    <w:szCs w:val="21"/>
+                  </w:rPr>
+                  <w:t xml:space="preserve">静态分析</w:t>
+                </w:r>
+              </w:p>
+            </w:tc>
+            <w:tc>
+              <w:tcPr>
+                <w:tcW w:w="2984" w:type="dxa"/>
+                <w:vAlign w:val="center"/>
+              </w:tcPr>
+              <w:p>
+                <w:pPr>
+                  <w:rPr>
+                    <w:szCs w:val="21"/>
+                  </w:rPr>
+                </w:pPr>
+                <w:r>
+                  <w:rPr>
+                    <w:rFonts w:hint="eastAsia"/>
+                    <w:szCs w:val="21"/>
+                  </w:rPr>
+                  <w:t xml:space="preserve">YL_SA_JTFX_001</w:t>
+                </w:r>
+              </w:p>
+            </w:tc>
+          </w:tr>
+          <w:tr>
+            <w:trPr>
+              <w:jc w:val="center"/>
+            </w:trPr>
+            <w:tc>
+              <w:tcPr>
+                <w:tcW w:w="626" w:type="dxa"/>
+                <w:vAlign w:val="center"/>
+              </w:tcPr>
+              <w:p>
+                <w:pPr>
+                  <w:numPr>
+                    <w:ilvl w:val="0"/>
+                    <w:numId w:val="37"/>
+                  </w:numPr>
+                  <w:ind w:left="420" w:hanging="420"/>
+                  <w:jc w:val="center"/>
+                  <w:rPr>
+                    <w:szCs w:val="21"/>
+                  </w:rPr>
+                </w:pPr>
+              </w:p>
+            </w:tc>
+            <w:tc>
+              <w:tcPr>
+                <w:tcW w:w="1026" w:type="dxa"/>
+                <w:vMerge/>
+                <w:vAlign w:val="center"/>
+              </w:tcPr>
+              <w:p/>
+            </w:tc>
+            <w:tc>
+              <w:tcPr>
+                <w:tcW w:w="961" w:type="dxa"/>
+                <w:vMerge/>
+                <w:vAlign w:val="center"/>
+              </w:tcPr>
+              <w:p/>
+            </w:tc>
+            <w:tc>
+              <w:tcPr>
+                <w:tcW w:w="1537" w:type="dxa"/>
+                <w:vAlign w:val="center"/>
+                <w:vMerge w:val="restart"/>
+              </w:tcPr>
+              <w:p>
+                <w:pPr>
+                  <w:pStyle w:val="aff2"/>
+                  <w:spacing w:line="240" w:lineRule="auto"/>
+                  <w:ind w:firstLineChars="0" w:firstLine="0"/>
+                  <w:rPr>
+                    <w:sz w:val="21"/>
+                    <w:szCs w:val="21"/>
+                  </w:rPr>
+                </w:pPr>
+                <w:r>
+                  <w:rPr>
+                    <w:rFonts w:hint="eastAsia"/>
+                    <w:sz w:val="21"/>
+                    <w:szCs w:val="21"/>
+                  </w:rPr>
+                  <w:t xml:space="preserve">4.1.3.1</w:t>
+                </w:r>
+                <w:r>
+                  <w:rPr>
+                    <w:sz w:val="21"/>
+                    <w:szCs w:val="21"/>
+                  </w:rPr>
+                  <w:t xml:space="preserve"/>
+                </w:r>
+              </w:p>
+            </w:tc>
+            <w:tc>
+              <w:tcPr>
+                <w:tcW w:w="1537" w:type="dxa"/>
+                <w:vAlign w:val="center"/>
+                <w:vMerge w:val="restart"/>
+              </w:tcPr>
+              <w:p>
+                <w:pPr>
+                  <w:pStyle w:val="aff2"/>
+                  <w:spacing w:line="240" w:lineRule="auto"/>
+                  <w:ind w:firstLineChars="0" w:firstLine="0"/>
+                  <w:rPr>
+                    <w:sz w:val="21"/>
+                    <w:szCs w:val="21"/>
+                  </w:rPr>
+                </w:pPr>
+                <w:r>
+                  <w:rPr>
+                    <w:rFonts w:hint="eastAsia"/>
+                    <w:sz w:val="21"/>
+                    <w:szCs w:val="21"/>
+                  </w:rPr>
+                  <w:t xml:space="preserve">代码审查</w:t>
+                </w:r>
+                <w:r>
+                  <w:rPr>
+                    <w:sz w:val="21"/>
+                    <w:szCs w:val="21"/>
+                  </w:rPr>
+                  <w:t xml:space="preserve"/>
+                </w:r>
+              </w:p>
+            </w:tc>
+            <w:tc>
+              <w:tcPr>
+                <w:tcW w:w="2087" w:type="dxa"/>
+                <w:vAlign w:val="center"/>
+                <w:vMerge w:val="restart"/>
+              </w:tcPr>
+              <w:p>
+                <w:pPr>
+                  <w:pStyle w:val="aff2"/>
+                  <w:spacing w:line="240" w:lineRule="auto"/>
+                  <w:ind w:firstLineChars="0" w:firstLine="0"/>
+                  <w:rPr>
+                    <w:sz w:val="21"/>
+                    <w:szCs w:val="21"/>
+                  </w:rPr>
+                </w:pPr>
+                <w:r>
+                  <w:rPr>
+                    <w:rFonts w:hint="eastAsia"/>
+                    <w:sz w:val="21"/>
+                    <w:szCs w:val="21"/>
+                  </w:rPr>
+                  <w:t xml:space="preserve">XQ_CR_DMSC</w:t>
+                </w:r>
+                <w:r>
+                  <w:rPr>
+                    <w:sz w:val="21"/>
+                    <w:szCs w:val="21"/>
+                  </w:rPr>
+                  <w:t xml:space="preserve"/>
+                </w:r>
+              </w:p>
+            </w:tc>
+            <w:tc>
+              <w:tcPr>
+                <w:tcW w:w="3214" w:type="dxa"/>
+                <w:vAlign w:val="center"/>
+              </w:tcPr>
+              <w:p>
+                <w:pPr>
+                  <w:rPr>
+                    <w:szCs w:val="21"/>
+                  </w:rPr>
+                </w:pPr>
+                <w:r>
+                  <w:rPr>
+                    <w:rFonts w:hint="eastAsia"/>
+                    <w:szCs w:val="21"/>
+                  </w:rPr>
+                  <w:t xml:space="preserve">代码审查</w:t>
+                </w:r>
+              </w:p>
+            </w:tc>
+            <w:tc>
+              <w:tcPr>
+                <w:tcW w:w="2984" w:type="dxa"/>
+                <w:vAlign w:val="center"/>
+              </w:tcPr>
+              <w:p>
+                <w:pPr>
+                  <w:rPr>
+                    <w:szCs w:val="21"/>
+                  </w:rPr>
+                </w:pPr>
+                <w:r>
+                  <w:rPr>
+                    <w:rFonts w:hint="eastAsia"/>
+                    <w:szCs w:val="21"/>
+                  </w:rPr>
+                  <w:t xml:space="preserve">YL_CR_DMSC_001</w:t>
+                </w:r>
+              </w:p>
+            </w:tc>
+          </w:tr>
+          <w:tr>
+            <w:trPr>
+              <w:jc w:val="center"/>
+            </w:trPr>
+            <w:tc>
+              <w:tcPr>
+                <w:tcW w:w="626" w:type="dxa"/>
+                <w:vAlign w:val="center"/>
+              </w:tcPr>
+              <w:p>
+                <w:pPr>
+                  <w:numPr>
+                    <w:ilvl w:val="0"/>
+                    <w:numId w:val="37"/>
+                  </w:numPr>
+                  <w:ind w:left="420" w:hanging="420"/>
+                  <w:jc w:val="center"/>
+                  <w:rPr>
+                    <w:szCs w:val="21"/>
+                  </w:rPr>
+                </w:pPr>
+              </w:p>
+            </w:tc>
+            <w:tc>
+              <w:tcPr>
+                <w:tcW w:w="1026" w:type="dxa"/>
+                <w:vMerge/>
+                <w:vAlign w:val="center"/>
+              </w:tcPr>
+              <w:p/>
+            </w:tc>
+            <w:tc>
+              <w:tcPr>
+                <w:tcW w:w="961" w:type="dxa"/>
+                <w:vMerge/>
+                <w:vAlign w:val="center"/>
+              </w:tcPr>
+              <w:p/>
+            </w:tc>
+            <w:tc>
+              <w:tcPr>
+                <w:tcW w:w="1537" w:type="dxa"/>
+                <w:vAlign w:val="center"/>
+                <w:vMerge w:val="restart"/>
+              </w:tcPr>
+              <w:p>
+                <w:pPr>
+                  <w:pStyle w:val="aff2"/>
+                  <w:spacing w:line="240" w:lineRule="auto"/>
+                  <w:ind w:firstLineChars="0" w:firstLine="0"/>
+                  <w:rPr>
+                    <w:sz w:val="21"/>
+                    <w:szCs w:val="21"/>
+                  </w:rPr>
+                </w:pPr>
+                <w:r>
+                  <w:rPr>
+                    <w:rFonts w:hint="eastAsia"/>
+                    <w:sz w:val="21"/>
+                    <w:szCs w:val="21"/>
+                  </w:rPr>
+                  <w:t xml:space="preserve">4.1.1.1</w:t>
+                </w:r>
+                <w:r>
+                  <w:rPr>
+                    <w:sz w:val="21"/>
+                    <w:szCs w:val="21"/>
+                  </w:rPr>
+                  <w:t xml:space="preserve"/>
+                </w:r>
+              </w:p>
+            </w:tc>
+            <w:tc>
+              <w:tcPr>
+                <w:tcW w:w="1537" w:type="dxa"/>
+                <w:vAlign w:val="center"/>
+                <w:vMerge w:val="restart"/>
+              </w:tcPr>
+              <w:p>
+                <w:pPr>
+                  <w:pStyle w:val="aff2"/>
+                  <w:spacing w:line="240" w:lineRule="auto"/>
+                  <w:ind w:firstLineChars="0" w:firstLine="0"/>
+                  <w:rPr>
+                    <w:sz w:val="21"/>
+                    <w:szCs w:val="21"/>
+                  </w:rPr>
+                </w:pPr>
+                <w:r>
+                  <w:rPr>
+                    <w:rFonts w:hint="eastAsia"/>
+                    <w:sz w:val="21"/>
+                    <w:szCs w:val="21"/>
+                  </w:rPr>
+                  <w:t xml:space="preserve">文档审查</w:t>
+                </w:r>
+                <w:r>
+                  <w:rPr>
+                    <w:sz w:val="21"/>
+                    <w:szCs w:val="21"/>
+                  </w:rPr>
+                  <w:t xml:space="preserve"/>
+                </w:r>
+              </w:p>
+            </w:tc>
+            <w:tc>
+              <w:tcPr>
+                <w:tcW w:w="2087" w:type="dxa"/>
+                <w:vAlign w:val="center"/>
+                <w:vMerge w:val="restart"/>
+              </w:tcPr>
+              <w:p>
+                <w:pPr>
+                  <w:pStyle w:val="aff2"/>
+                  <w:spacing w:line="240" w:lineRule="auto"/>
+                  <w:ind w:firstLineChars="0" w:firstLine="0"/>
+                  <w:rPr>
+                    <w:sz w:val="21"/>
+                    <w:szCs w:val="21"/>
+                  </w:rPr>
+                </w:pPr>
+                <w:r>
+                  <w:rPr>
+                    <w:rFonts w:hint="eastAsia"/>
+                    <w:sz w:val="21"/>
+                    <w:szCs w:val="21"/>
+                  </w:rPr>
+                  <w:t xml:space="preserve">XQ_DC_WDSC</w:t>
+                </w:r>
+                <w:r>
+                  <w:rPr>
+                    <w:sz w:val="21"/>
+                    <w:szCs w:val="21"/>
+                  </w:rPr>
+                  <w:t xml:space="preserve"/>
+                </w:r>
+              </w:p>
+            </w:tc>
+            <w:tc>
+              <w:tcPr>
+                <w:tcW w:w="3214" w:type="dxa"/>
+                <w:vAlign w:val="center"/>
+              </w:tcPr>
+              <w:p>
+                <w:pPr>
+                  <w:rPr>
+                    <w:szCs w:val="21"/>
+                  </w:rPr>
+                </w:pPr>
+                <w:r>
+                  <w:rPr>
+                    <w:rFonts w:hint="eastAsia"/>
+                    <w:szCs w:val="21"/>
+                  </w:rPr>
+                  <w:t xml:space="preserve">文档审查</w:t>
+                </w:r>
+              </w:p>
+            </w:tc>
+            <w:tc>
+              <w:tcPr>
+                <w:tcW w:w="2984" w:type="dxa"/>
+                <w:vAlign w:val="center"/>
+              </w:tcPr>
+              <w:p>
+                <w:pPr>
+                  <w:rPr>
+                    <w:szCs w:val="21"/>
+                  </w:rPr>
+                </w:pPr>
+                <w:r>
+                  <w:rPr>
+                    <w:rFonts w:hint="eastAsia"/>
+                    <w:szCs w:val="21"/>
+                  </w:rPr>
+                  <w:t xml:space="preserve">YL_DC_WDSC_001</w:t>
                 </w:r>
               </w:p>
             </w:tc>
@@ -33810,6 +40417,7 @@
     <w:rsid w:val="00222108"/>
     <w:rsid w:val="002D4C8C"/>
     <w:rsid w:val="003E4331"/>
+    <w:rsid w:val="00790467"/>
     <w:rsid w:val="007A0486"/>
     <w:rsid w:val="00854238"/>
     <w:rsid w:val="008A42C0"/>
@@ -33817,6 +40425,7 @@
     <w:rsid w:val="00B83D06"/>
     <w:rsid w:val="00B86468"/>
     <w:rsid w:val="00CB0909"/>
+    <w:rsid w:val="00D5363C"/>
     <w:rsid w:val="00D53BF1"/>
     <w:rsid w:val="00DA1F52"/>
     <w:rsid w:val="00DC71F1"/>

--- a/media/R4444/temp/第二轮回归测试说明.docx
+++ b/media/R4444/temp/第二轮回归测试说明.docx
@@ -5624,7 +5624,7 @@
                   <w:drawing>
                     <wp:inline xmlns:a="http://schemas.openxmlformats.org/drawingml/2006/main" xmlns:pic="http://schemas.openxmlformats.org/drawingml/2006/picture">
                       <wp:extent cx="4320000" cy="2197370"/>
-                      <wp:docPr id="1002" name="Picture 1002"/>
+                      <wp:docPr id="1003" name="Picture 1003"/>
                       <wp:cNvGraphicFramePr>
                         <a:graphicFrameLocks noChangeAspect="1"/>
                       </wp:cNvGraphicFramePr>
@@ -5745,6 +5745,43 @@
                   </w:rPr>
                   <w:t xml:space="preserve"/>
                 </w:r>
+                <w:r>
+                  <w:drawing>
+                    <wp:inline xmlns:a="http://schemas.openxmlformats.org/drawingml/2006/main" xmlns:pic="http://schemas.openxmlformats.org/drawingml/2006/picture">
+                      <wp:extent cx="4320000" cy="1349433"/>
+                      <wp:docPr id="1004" name="Picture 1004"/>
+                      <wp:cNvGraphicFramePr>
+                        <a:graphicFrameLocks noChangeAspect="1"/>
+                      </wp:cNvGraphicFramePr>
+                      <a:graphic>
+                        <a:graphicData uri="http://schemas.openxmlformats.org/drawingml/2006/picture">
+                          <pic:pic>
+                            <pic:nvPicPr>
+                              <pic:cNvPr id="0" name="image.png"/>
+                              <pic:cNvPicPr/>
+                            </pic:nvPicPr>
+                            <pic:blipFill>
+                              <a:blip r:embed="rId22"/>
+                              <a:stretch>
+                                <a:fillRect/>
+                              </a:stretch>
+                            </pic:blipFill>
+                            <pic:spPr>
+                              <a:xfrm>
+                                <a:off x="0" y="0"/>
+                                <a:ext cx="4320000" cy="1349433"/>
+                              </a:xfrm>
+                              <a:prstGeom prst="rect"/>
+                            </pic:spPr>
+                          </pic:pic>
+                        </a:graphicData>
+                      </a:graphic>
+                    </wp:inline>
+                  </w:drawing>
+                </w:r>
+                <w:r>
+                  <w:t xml:space="preserve"/>
+                </w:r>
               </w:p>
             </w:tc>
           </w:tr>
@@ -5832,6 +5869,486 @@
                     <w:szCs w:val="21"/>
                   </w:rPr>
                   <w:t xml:space="preserve">123123</w:t>
+                </w:r>
+              </w:p>
+            </w:tc>
+          </w:tr>
+          <w:tr>
+            <w:trPr>
+              <w:trHeight w:val="480"/>
+            </w:trPr>
+            <w:tc>
+              <w:tcPr>
+                <w:tcW w:w="216" w:type="pct"/>
+                <w:noWrap/>
+                <w:hideMark/>
+              </w:tcPr>
+              <w:p>
+                <w:pPr>
+                  <w:numPr>
+                    <w:ilvl w:val="0"/>
+                    <w:numId w:val="2"/>
+                  </w:numPr>
+                  <w:ind w:right="57"/>
+                  <w:rPr>
+                    <w:color w:val="000000"/>
+                    <w:szCs w:val="21"/>
+                  </w:rPr>
+                </w:pPr>
+              </w:p>
+            </w:tc>
+            <w:tc>
+              <w:tcPr>
+                <w:tcW w:w="560" w:type="pct"/>
+                <w:vMerge w:val="continue"/>
+              </w:tcPr>
+              <w:p>
+                <w:pPr>
+                  <w:jc w:val="left"/>
+                  <w:rPr>
+                    <w:szCs w:val="21"/>
+                  </w:rPr>
+                </w:pPr>
+                <w:r>
+                  <w:rPr>
+                    <w:szCs w:val="21"/>
+                  </w:rPr>
+                  <w:t xml:space="preserve"/>
+                </w:r>
+              </w:p>
+            </w:tc>
+            <w:tc>
+              <w:tcPr>
+                <w:tcW w:w="706" w:type="pct"/>
+                <w:noWrap/>
+              </w:tcPr>
+              <w:p>
+                <w:pPr>
+                  <w:jc w:val="left"/>
+                  <w:rPr>
+                    <w:szCs w:val="21"/>
+                  </w:rPr>
+                </w:pPr>
+                <w:r>
+                  <w:rPr>
+                    <w:rFonts w:hint="eastAsia"/>
+                    <w:szCs w:val="21"/>
+                  </w:rPr>
+                  <w:t xml:space="preserve">这是测试autoresize插件的</w:t>
+                </w:r>
+              </w:p>
+            </w:tc>
+            <w:tc>
+              <w:tcPr>
+                <w:tcW w:w="3518" w:type="pct"/>
+                <w:noWrap/>
+              </w:tcPr>
+              <w:p>
+                <w:pPr>
+                  <w:rPr>
+                    <w:noProof/>
+                    <w:szCs w:val="21"/>
+                  </w:rPr>
+                </w:pPr>
+                <w:r>
+                  <w:rPr>
+                    <w:rFonts w:hint="eastAsia"/>
+                    <w:noProof/>
+                    <w:szCs w:val="21"/>
+                  </w:rPr>
+                  <w:t xml:space="preserve">1</w:t>
+                </w:r>
+              </w:p>
+              <w:p>
+                <w:pPr>
+                  <w:rPr>
+                    <w:noProof/>
+                    <w:szCs w:val="21"/>
+                  </w:rPr>
+                </w:pPr>
+                <w:r>
+                  <w:rPr>
+                    <w:rFonts w:hint="eastAsia"/>
+                    <w:noProof/>
+                    <w:szCs w:val="21"/>
+                  </w:rPr>
+                  <w:t xml:space="preserve">2</w:t>
+                </w:r>
+              </w:p>
+              <w:p>
+                <w:pPr>
+                  <w:rPr>
+                    <w:noProof/>
+                    <w:szCs w:val="21"/>
+                  </w:rPr>
+                </w:pPr>
+                <w:r>
+                  <w:rPr>
+                    <w:rFonts w:hint="eastAsia"/>
+                    <w:noProof/>
+                    <w:szCs w:val="21"/>
+                  </w:rPr>
+                  <w:t xml:space="preserve">31</w:t>
+                </w:r>
+              </w:p>
+              <w:p>
+                <w:pPr>
+                  <w:rPr>
+                    <w:noProof/>
+                    <w:szCs w:val="21"/>
+                  </w:rPr>
+                </w:pPr>
+                <w:r>
+                  <w:rPr>
+                    <w:rFonts w:hint="eastAsia"/>
+                    <w:noProof/>
+                    <w:szCs w:val="21"/>
+                  </w:rPr>
+                  <w:t xml:space="preserve">23</w:t>
+                </w:r>
+              </w:p>
+              <w:p>
+                <w:pPr>
+                  <w:rPr>
+                    <w:noProof/>
+                    <w:szCs w:val="21"/>
+                  </w:rPr>
+                </w:pPr>
+                <w:r>
+                  <w:rPr>
+                    <w:rFonts w:hint="eastAsia"/>
+                    <w:noProof/>
+                    <w:szCs w:val="21"/>
+                  </w:rPr>
+                  <w:t xml:space="preserve">1</w:t>
+                </w:r>
+              </w:p>
+              <w:p>
+                <w:pPr>
+                  <w:rPr>
+                    <w:noProof/>
+                    <w:szCs w:val="21"/>
+                  </w:rPr>
+                </w:pPr>
+                <w:r>
+                  <w:rPr>
+                    <w:rFonts w:hint="eastAsia"/>
+                    <w:noProof/>
+                    <w:szCs w:val="21"/>
+                  </w:rPr>
+                  <w:t xml:space="preserve">23</w:t>
+                </w:r>
+              </w:p>
+              <w:p>
+                <w:pPr>
+                  <w:rPr>
+                    <w:noProof/>
+                    <w:szCs w:val="21"/>
+                  </w:rPr>
+                </w:pPr>
+                <w:r>
+                  <w:rPr>
+                    <w:rFonts w:hint="eastAsia"/>
+                    <w:noProof/>
+                    <w:szCs w:val="21"/>
+                  </w:rPr>
+                  <w:t xml:space="preserve">12</w:t>
+                </w:r>
+              </w:p>
+              <w:p>
+                <w:pPr>
+                  <w:rPr>
+                    <w:noProof/>
+                    <w:szCs w:val="21"/>
+                  </w:rPr>
+                </w:pPr>
+                <w:r>
+                  <w:rPr>
+                    <w:rFonts w:hint="eastAsia"/>
+                    <w:noProof/>
+                    <w:szCs w:val="21"/>
+                  </w:rPr>
+                  <w:t xml:space="preserve">3</w:t>
+                </w:r>
+              </w:p>
+              <w:p>
+                <w:pPr>
+                  <w:rPr>
+                    <w:noProof/>
+                    <w:szCs w:val="21"/>
+                  </w:rPr>
+                </w:pPr>
+                <w:r>
+                  <w:rPr>
+                    <w:rFonts w:hint="eastAsia"/>
+                    <w:noProof/>
+                    <w:szCs w:val="21"/>
+                  </w:rPr>
+                  <w:t xml:space="preserve">12</w:t>
+                </w:r>
+              </w:p>
+              <w:p>
+                <w:pPr>
+                  <w:rPr>
+                    <w:noProof/>
+                    <w:szCs w:val="21"/>
+                  </w:rPr>
+                </w:pPr>
+                <w:r>
+                  <w:rPr>
+                    <w:rFonts w:hint="eastAsia"/>
+                    <w:noProof/>
+                    <w:szCs w:val="21"/>
+                  </w:rPr>
+                  <w:t xml:space="preserve">41</w:t>
+                </w:r>
+              </w:p>
+              <w:p>
+                <w:pPr>
+                  <w:rPr>
+                    <w:noProof/>
+                    <w:szCs w:val="21"/>
+                  </w:rPr>
+                </w:pPr>
+                <w:r>
+                  <w:rPr>
+                    <w:rFonts w:hint="eastAsia"/>
+                    <w:noProof/>
+                    <w:szCs w:val="21"/>
+                  </w:rPr>
+                  <w:t xml:space="preserve">23</w:t>
+                </w:r>
+              </w:p>
+              <w:p>
+                <w:pPr>
+                  <w:rPr>
+                    <w:noProof/>
+                    <w:szCs w:val="21"/>
+                  </w:rPr>
+                </w:pPr>
+                <w:r>
+                  <w:rPr>
+                    <w:rFonts w:hint="eastAsia"/>
+                    <w:noProof/>
+                    <w:szCs w:val="21"/>
+                  </w:rPr>
+                  <w:t xml:space="preserve">1</w:t>
+                </w:r>
+              </w:p>
+              <w:p>
+                <w:pPr>
+                  <w:rPr>
+                    <w:noProof/>
+                    <w:szCs w:val="21"/>
+                  </w:rPr>
+                </w:pPr>
+                <w:r>
+                  <w:rPr>
+                    <w:rFonts w:hint="eastAsia"/>
+                    <w:noProof/>
+                    <w:szCs w:val="21"/>
+                  </w:rPr>
+                  <w:t xml:space="preserve">2</w:t>
+                </w:r>
+              </w:p>
+              <w:p>
+                <w:pPr>
+                  <w:rPr>
+                    <w:noProof/>
+                    <w:szCs w:val="21"/>
+                  </w:rPr>
+                </w:pPr>
+                <w:r>
+                  <w:rPr>
+                    <w:rFonts w:hint="eastAsia"/>
+                    <w:noProof/>
+                    <w:szCs w:val="21"/>
+                  </w:rPr>
+                  <w:t xml:space="preserve">3</w:t>
+                </w:r>
+              </w:p>
+              <w:p>
+                <w:pPr>
+                  <w:rPr>
+                    <w:noProof/>
+                    <w:szCs w:val="21"/>
+                  </w:rPr>
+                </w:pPr>
+                <w:r>
+                  <w:rPr>
+                    <w:rFonts w:hint="eastAsia"/>
+                    <w:noProof/>
+                    <w:szCs w:val="21"/>
+                  </w:rPr>
+                  <w:t xml:space="preserve">12</w:t>
+                </w:r>
+              </w:p>
+              <w:p>
+                <w:pPr>
+                  <w:rPr>
+                    <w:noProof/>
+                    <w:szCs w:val="21"/>
+                  </w:rPr>
+                </w:pPr>
+                <w:r>
+                  <w:rPr>
+                    <w:rFonts w:hint="eastAsia"/>
+                    <w:noProof/>
+                    <w:szCs w:val="21"/>
+                  </w:rPr>
+                  <w:t xml:space="preserve">3</w:t>
+                </w:r>
+              </w:p>
+              <w:p>
+                <w:pPr>
+                  <w:rPr>
+                    <w:noProof/>
+                    <w:szCs w:val="21"/>
+                  </w:rPr>
+                </w:pPr>
+                <w:r>
+                  <w:rPr>
+                    <w:rFonts w:hint="eastAsia"/>
+                    <w:noProof/>
+                    <w:szCs w:val="21"/>
+                  </w:rPr>
+                  <w:t xml:space="preserve">1</w:t>
+                </w:r>
+              </w:p>
+              <w:p>
+                <w:pPr>
+                  <w:rPr>
+                    <w:noProof/>
+                    <w:szCs w:val="21"/>
+                  </w:rPr>
+                </w:pPr>
+                <w:r>
+                  <w:rPr>
+                    <w:rFonts w:hint="eastAsia"/>
+                    <w:noProof/>
+                    <w:szCs w:val="21"/>
+                  </w:rPr>
+                  <w:t xml:space="preserve">2</w:t>
+                </w:r>
+              </w:p>
+              <w:p>
+                <w:pPr>
+                  <w:rPr>
+                    <w:noProof/>
+                    <w:szCs w:val="21"/>
+                  </w:rPr>
+                </w:pPr>
+                <w:r>
+                  <w:rPr>
+                    <w:rFonts w:hint="eastAsia"/>
+                    <w:noProof/>
+                    <w:szCs w:val="21"/>
+                  </w:rPr>
+                  <w:t xml:space="preserve">3</w:t>
+                </w:r>
+              </w:p>
+              <w:p>
+                <w:pPr>
+                  <w:rPr>
+                    <w:noProof/>
+                    <w:szCs w:val="21"/>
+                  </w:rPr>
+                </w:pPr>
+                <w:r>
+                  <w:rPr>
+                    <w:rFonts w:hint="eastAsia"/>
+                    <w:noProof/>
+                    <w:szCs w:val="21"/>
+                  </w:rPr>
+                  <w:t xml:space="preserve">1</w:t>
+                </w:r>
+              </w:p>
+            </w:tc>
+          </w:tr>
+          <w:tr>
+            <w:trPr>
+              <w:trHeight w:val="480"/>
+            </w:trPr>
+            <w:tc>
+              <w:tcPr>
+                <w:tcW w:w="216" w:type="pct"/>
+                <w:noWrap/>
+                <w:hideMark/>
+              </w:tcPr>
+              <w:p>
+                <w:pPr>
+                  <w:numPr>
+                    <w:ilvl w:val="0"/>
+                    <w:numId w:val="2"/>
+                  </w:numPr>
+                  <w:ind w:right="57"/>
+                  <w:rPr>
+                    <w:color w:val="000000"/>
+                    <w:szCs w:val="21"/>
+                  </w:rPr>
+                </w:pPr>
+              </w:p>
+            </w:tc>
+            <w:tc>
+              <w:tcPr>
+                <w:tcW w:w="560" w:type="pct"/>
+                <w:vMerge w:val="continue"/>
+              </w:tcPr>
+              <w:p>
+                <w:pPr>
+                  <w:jc w:val="left"/>
+                  <w:rPr>
+                    <w:szCs w:val="21"/>
+                  </w:rPr>
+                </w:pPr>
+                <w:r>
+                  <w:rPr>
+                    <w:szCs w:val="21"/>
+                  </w:rPr>
+                  <w:t xml:space="preserve"/>
+                </w:r>
+              </w:p>
+            </w:tc>
+            <w:tc>
+              <w:tcPr>
+                <w:tcW w:w="706" w:type="pct"/>
+                <w:noWrap/>
+              </w:tcPr>
+              <w:p>
+                <w:pPr>
+                  <w:jc w:val="left"/>
+                  <w:rPr>
+                    <w:szCs w:val="21"/>
+                  </w:rPr>
+                </w:pPr>
+                <w:r>
+                  <w:rPr>
+                    <w:rFonts w:hint="eastAsia"/>
+                    <w:szCs w:val="21"/>
+                  </w:rPr>
+                  <w:t xml:space="preserve">神奇宝贝</w:t>
+                </w:r>
+              </w:p>
+            </w:tc>
+            <w:tc>
+              <w:tcPr>
+                <w:tcW w:w="3518" w:type="pct"/>
+                <w:noWrap/>
+              </w:tcPr>
+              <w:p>
+                <w:pPr>
+                  <w:rPr>
+                    <w:noProof/>
+                    <w:szCs w:val="21"/>
+                  </w:rPr>
+                </w:pPr>
+                <w:r>
+                  <w:rPr>
+                    <w:rFonts w:hint="eastAsia"/>
+                    <w:noProof/>
+                    <w:szCs w:val="21"/>
+                  </w:rPr>
+                  <w:t xml:space="preserve">总要求神奇宝贝1号</w:t>
                 </w:r>
               </w:p>
             </w:tc>
@@ -7192,7 +7709,7 @@
                     <w:rFonts w:hint="eastAsia"/>
                     <w:szCs w:val="21"/>
                   </w:rPr>
-                  <w:t xml:space="preserve">沿用</w:t>
+                  <w:t xml:space="preserve">新研</w:t>
                 </w:r>
               </w:p>
             </w:tc>
@@ -7238,7 +7755,7 @@
                     <w:rFonts w:hint="eastAsia"/>
                     <w:szCs w:val="21"/>
                   </w:rPr>
-                  <w:t xml:space="preserve"/>
+                  <w:t xml:space="preserve">树莓派</w:t>
                 </w:r>
               </w:p>
             </w:tc>
@@ -7261,7 +7778,7 @@
                     <w:rFonts w:hint="eastAsia"/>
                     <w:szCs w:val="21"/>
                   </w:rPr>
-                  <w:t xml:space="preserve"/>
+                  <w:t xml:space="preserve">Linux</w:t>
                 </w:r>
               </w:p>
             </w:tc>
@@ -8809,104 +9326,6 @@
               </w:p>
             </w:tc>
           </w:tr>
-          <w:tr>
-            <w:tc>
-              <w:tcPr>
-                <w:tcW w:w="313" w:type="pct"/>
-              </w:tcPr>
-              <w:p>
-                <w:pPr>
-                  <w:numPr>
-                    <w:ilvl w:val="0"/>
-                    <w:numId w:val="3"/>
-                  </w:numPr>
-                  <w:rPr>
-                    <w:szCs w:val="21"/>
-                  </w:rPr>
-                </w:pPr>
-              </w:p>
-            </w:tc>
-            <w:tc>
-              <w:tcPr>
-                <w:tcW w:w="1560" w:type="pct"/>
-              </w:tcPr>
-              <w:p>
-                <w:pPr>
-                  <w:jc w:val="left"/>
-                  <w:rPr>
-                    <w:szCs w:val="21"/>
-                  </w:rPr>
-                </w:pPr>
-                <w:r>
-                  <w:rPr>
-                    <w:rFonts w:hint="eastAsia"/>
-                    <w:szCs w:val="21"/>
-                  </w:rPr>
-                  <w:t xml:space="preserve">军用可编程逻辑器件软件测试要求</w:t>
-                </w:r>
-              </w:p>
-            </w:tc>
-            <w:tc>
-              <w:tcPr>
-                <w:tcW w:w="1497" w:type="pct"/>
-              </w:tcPr>
-              <w:p>
-                <w:pPr>
-                  <w:jc w:val="left"/>
-                  <w:rPr>
-                    <w:szCs w:val="21"/>
-                  </w:rPr>
-                </w:pPr>
-                <w:r>
-                  <w:rPr>
-                    <w:rFonts w:hint="eastAsia"/>
-                    <w:szCs w:val="21"/>
-                  </w:rPr>
-                  <w:t xml:space="preserve">GJB 9433-2018</w:t>
-                </w:r>
-              </w:p>
-            </w:tc>
-            <w:tc>
-              <w:tcPr>
-                <w:tcW w:w="737" w:type="pct"/>
-              </w:tcPr>
-              <w:p>
-                <w:pPr>
-                  <w:rPr>
-                    <w:szCs w:val="21"/>
-                  </w:rPr>
-                </w:pPr>
-                <w:r>
-                  <w:rPr>
-                    <w:rFonts w:hint="eastAsia"/>
-                    <w:szCs w:val="21"/>
-                  </w:rPr>
-                  <w:t xml:space="preserve"> 2018-03-27</w:t>
-                </w:r>
-              </w:p>
-            </w:tc>
-            <w:tc>
-              <w:tcPr>
-                <w:tcW w:w="893" w:type="pct"/>
-              </w:tcPr>
-              <w:p>
-                <w:pPr>
-                  <w:jc w:val="left"/>
-                  <w:rPr>
-                    <w:color w:val="000000"/>
-                    <w:szCs w:val="21"/>
-                  </w:rPr>
-                </w:pPr>
-                <w:r>
-                  <w:rPr>
-                    <w:rFonts w:hint="eastAsia"/>
-                    <w:szCs w:val="21"/>
-                  </w:rPr>
-                  <w:t xml:space="preserve"> 中央军委装备发展部</w:t>
-                </w:r>
-              </w:p>
-            </w:tc>
-          </w:tr>
         </w:tbl>
         <w:p>
           <w:pPr>
@@ -9744,7 +10163,7 @@
                     <w:rFonts w:hint="eastAsia"/>
                     <w:szCs w:val="21"/>
                   </w:rPr>
-                  <w:t xml:space="preserve">上海微小卫星工程中心</w:t>
+                  <w:t xml:space="preserve">中国科学院卫星软件测评中心</w:t>
                 </w:r>
               </w:p>
             </w:tc>
@@ -9858,7 +10277,7 @@
                     <w:rFonts w:hint="eastAsia"/>
                     <w:szCs w:val="21"/>
                   </w:rPr>
-                  <w:t xml:space="preserve">上海微小卫星工程中心</w:t>
+                  <w:t xml:space="preserve">中国科学院卫星软件测评中心</w:t>
                 </w:r>
               </w:p>
             </w:tc>
@@ -9972,7 +10391,7 @@
                     <w:rFonts w:hint="eastAsia"/>
                     <w:szCs w:val="21"/>
                   </w:rPr>
-                  <w:t xml:space="preserve">上海微小卫星工程中心</w:t>
+                  <w:t xml:space="preserve">中国科学院卫星软件测评中心</w:t>
                 </w:r>
               </w:p>
             </w:tc>
